--- a/primer_schemes/EMC/V2/Adapted Primer list.docx
+++ b/primer_schemes/EMC/V2/Adapted Primer list.docx
@@ -1,6 +1,6 @@
 
 <file path=word/document.xml><?xml version="1.0" encoding="utf-8"?>
-<w:document xmlns:wpc="http://schemas.microsoft.com/office/word/2010/wordprocessingCanvas" xmlns:mc="http://schemas.openxmlformats.org/markup-compatibility/2006" xmlns:o="urn:schemas-microsoft-com:office:office" xmlns:r="http://schemas.openxmlformats.org/officeDocument/2006/relationships" xmlns:m="http://schemas.openxmlformats.org/officeDocument/2006/math" xmlns:v="urn:schemas-microsoft-com:vml" xmlns:wp14="http://schemas.microsoft.com/office/word/2010/wordprocessingDrawing" xmlns:wp="http://schemas.openxmlformats.org/drawingml/2006/wordprocessingDrawing" xmlns:w10="urn:schemas-microsoft-com:office:word" xmlns:w="http://schemas.openxmlformats.org/wordprocessingml/2006/main" xmlns:w14="http://schemas.microsoft.com/office/word/2010/wordml" xmlns:wpg="http://schemas.microsoft.com/office/word/2010/wordprocessingGroup" xmlns:wpi="http://schemas.microsoft.com/office/word/2010/wordprocessingInk" xmlns:wne="http://schemas.microsoft.com/office/word/2006/wordml" xmlns:wps="http://schemas.microsoft.com/office/word/2010/wordprocessingShape" mc:Ignorable="w14 wp14">
+<w:document xmlns:wpc="http://schemas.microsoft.com/office/word/2010/wordprocessingCanvas" xmlns:cx="http://schemas.microsoft.com/office/drawing/2014/chartex" xmlns:cx1="http://schemas.microsoft.com/office/drawing/2015/9/8/chartex" xmlns:mc="http://schemas.openxmlformats.org/markup-compatibility/2006" xmlns:o="urn:schemas-microsoft-com:office:office" xmlns:r="http://schemas.openxmlformats.org/officeDocument/2006/relationships" xmlns:m="http://schemas.openxmlformats.org/officeDocument/2006/math" xmlns:v="urn:schemas-microsoft-com:vml" xmlns:wp14="http://schemas.microsoft.com/office/word/2010/wordprocessingDrawing" xmlns:wp="http://schemas.openxmlformats.org/drawingml/2006/wordprocessingDrawing" xmlns:w10="urn:schemas-microsoft-com:office:word" xmlns:w="http://schemas.openxmlformats.org/wordprocessingml/2006/main" xmlns:w14="http://schemas.microsoft.com/office/word/2010/wordml" xmlns:w15="http://schemas.microsoft.com/office/word/2012/wordml" xmlns:w16se="http://schemas.microsoft.com/office/word/2015/wordml/symex" xmlns:wpg="http://schemas.microsoft.com/office/word/2010/wordprocessingGroup" xmlns:wpi="http://schemas.microsoft.com/office/word/2010/wordprocessingInk" xmlns:wne="http://schemas.microsoft.com/office/word/2006/wordml" xmlns:wps="http://schemas.microsoft.com/office/word/2010/wordprocessingShape" mc:Ignorable="w14 w15 w16se wp14">
   <w:body>
     <w:p>
       <w:pPr>
@@ -279,7 +279,6 @@
                 <w:lang w:eastAsia="nl-NL"/>
               </w:rPr>
             </w:pPr>
-            <w:proofErr w:type="spellStart"/>
             <w:r>
               <w:rPr>
                 <w:rFonts w:ascii="Calibri" w:eastAsia="Times New Roman" w:hAnsi="Calibri" w:cs="Calibri"/>
@@ -290,7 +289,6 @@
               </w:rPr>
               <w:t>Sequence</w:t>
             </w:r>
-            <w:proofErr w:type="spellEnd"/>
           </w:p>
         </w:tc>
         <w:tc>
@@ -317,7 +315,6 @@
                 <w:lang w:eastAsia="nl-NL"/>
               </w:rPr>
             </w:pPr>
-            <w:proofErr w:type="spellStart"/>
             <w:r>
               <w:rPr>
                 <w:rFonts w:ascii="Calibri" w:eastAsia="Times New Roman" w:hAnsi="Calibri" w:cs="Calibri"/>
@@ -326,18 +323,7 @@
                 <w:color w:val="000000"/>
                 <w:lang w:eastAsia="nl-NL"/>
               </w:rPr>
-              <w:t>Orientation</w:t>
-            </w:r>
-            <w:proofErr w:type="spellEnd"/>
-            <w:r>
-              <w:rPr>
-                <w:rFonts w:ascii="Calibri" w:eastAsia="Times New Roman" w:hAnsi="Calibri" w:cs="Calibri"/>
-                <w:b/>
-                <w:bCs/>
-                <w:color w:val="000000"/>
-                <w:lang w:eastAsia="nl-NL"/>
-              </w:rPr>
-              <w:t>:</w:t>
+              <w:t>Orientation:</w:t>
             </w:r>
           </w:p>
         </w:tc>
@@ -515,13 +501,8 @@
             <w:hideMark/>
           </w:tcPr>
           <w:p>
-            <w:proofErr w:type="spellStart"/>
-            <w:r>
-              <w:t>Rev</w:t>
-            </w:r>
-            <w:proofErr w:type="spellEnd"/>
-            <w:r>
-              <w:t>.</w:t>
+            <w:r>
+              <w:t>Rev.</w:t>
             </w:r>
           </w:p>
         </w:tc>
@@ -682,13 +663,8 @@
             <w:hideMark/>
           </w:tcPr>
           <w:p>
-            <w:proofErr w:type="spellStart"/>
-            <w:r>
-              <w:t>Rev</w:t>
-            </w:r>
-            <w:proofErr w:type="spellEnd"/>
-            <w:r>
-              <w:t>.</w:t>
+            <w:r>
+              <w:t>Rev.</w:t>
             </w:r>
           </w:p>
         </w:tc>
@@ -849,13 +825,8 @@
             <w:hideMark/>
           </w:tcPr>
           <w:p>
-            <w:proofErr w:type="spellStart"/>
-            <w:r>
-              <w:t>Rev</w:t>
-            </w:r>
-            <w:proofErr w:type="spellEnd"/>
-            <w:r>
-              <w:t>.</w:t>
+            <w:r>
+              <w:t>Rev.</w:t>
             </w:r>
           </w:p>
         </w:tc>
@@ -1016,13 +987,8 @@
             <w:hideMark/>
           </w:tcPr>
           <w:p>
-            <w:proofErr w:type="spellStart"/>
-            <w:r>
-              <w:t>Rev</w:t>
-            </w:r>
-            <w:proofErr w:type="spellEnd"/>
-            <w:r>
-              <w:t>.</w:t>
+            <w:r>
+              <w:t>Rev.</w:t>
             </w:r>
           </w:p>
         </w:tc>
@@ -1183,13 +1149,8 @@
             <w:hideMark/>
           </w:tcPr>
           <w:p>
-            <w:proofErr w:type="spellStart"/>
-            <w:r>
-              <w:t>Rev</w:t>
-            </w:r>
-            <w:proofErr w:type="spellEnd"/>
-            <w:r>
-              <w:t>.</w:t>
+            <w:r>
+              <w:t>Rev.</w:t>
             </w:r>
           </w:p>
         </w:tc>
@@ -1350,13 +1311,8 @@
             <w:hideMark/>
           </w:tcPr>
           <w:p>
-            <w:proofErr w:type="spellStart"/>
-            <w:r>
-              <w:t>Rev</w:t>
-            </w:r>
-            <w:proofErr w:type="spellEnd"/>
-            <w:r>
-              <w:t>.</w:t>
+            <w:r>
+              <w:t>Rev.</w:t>
             </w:r>
           </w:p>
         </w:tc>
@@ -1517,13 +1473,8 @@
             <w:hideMark/>
           </w:tcPr>
           <w:p>
-            <w:proofErr w:type="spellStart"/>
-            <w:r>
-              <w:t>Rev</w:t>
-            </w:r>
-            <w:proofErr w:type="spellEnd"/>
-            <w:r>
-              <w:t>.</w:t>
+            <w:r>
+              <w:t>Rev.</w:t>
             </w:r>
           </w:p>
         </w:tc>
@@ -1684,13 +1635,8 @@
             <w:hideMark/>
           </w:tcPr>
           <w:p>
-            <w:proofErr w:type="spellStart"/>
-            <w:r>
-              <w:t>Rev</w:t>
-            </w:r>
-            <w:proofErr w:type="spellEnd"/>
-            <w:r>
-              <w:t>.</w:t>
+            <w:r>
+              <w:t>Rev.</w:t>
             </w:r>
           </w:p>
         </w:tc>
@@ -1851,13 +1797,8 @@
             <w:hideMark/>
           </w:tcPr>
           <w:p>
-            <w:proofErr w:type="spellStart"/>
-            <w:r>
-              <w:t>Rev</w:t>
-            </w:r>
-            <w:proofErr w:type="spellEnd"/>
-            <w:r>
-              <w:t>.</w:t>
+            <w:r>
+              <w:t>Rev.</w:t>
             </w:r>
           </w:p>
         </w:tc>
@@ -2018,13 +1959,8 @@
             <w:hideMark/>
           </w:tcPr>
           <w:p>
-            <w:proofErr w:type="spellStart"/>
-            <w:r>
-              <w:t>Rev</w:t>
-            </w:r>
-            <w:proofErr w:type="spellEnd"/>
-            <w:r>
-              <w:t>.</w:t>
+            <w:r>
+              <w:t>Rev.</w:t>
             </w:r>
           </w:p>
         </w:tc>
@@ -2185,13 +2121,8 @@
             <w:hideMark/>
           </w:tcPr>
           <w:p>
-            <w:proofErr w:type="spellStart"/>
-            <w:r>
-              <w:t>Rev</w:t>
-            </w:r>
-            <w:proofErr w:type="spellEnd"/>
-            <w:r>
-              <w:t>.</w:t>
+            <w:r>
+              <w:t>Rev.</w:t>
             </w:r>
           </w:p>
         </w:tc>
@@ -2352,13 +2283,8 @@
             <w:hideMark/>
           </w:tcPr>
           <w:p>
-            <w:proofErr w:type="spellStart"/>
-            <w:r>
-              <w:t>Rev</w:t>
-            </w:r>
-            <w:proofErr w:type="spellEnd"/>
-            <w:r>
-              <w:t>.</w:t>
+            <w:r>
+              <w:t>Rev.</w:t>
             </w:r>
           </w:p>
         </w:tc>
@@ -2519,13 +2445,8 @@
             <w:hideMark/>
           </w:tcPr>
           <w:p>
-            <w:proofErr w:type="spellStart"/>
-            <w:r>
-              <w:t>Rev</w:t>
-            </w:r>
-            <w:proofErr w:type="spellEnd"/>
-            <w:r>
-              <w:t>.</w:t>
+            <w:r>
+              <w:t>Rev.</w:t>
             </w:r>
           </w:p>
         </w:tc>
@@ -2686,13 +2607,8 @@
             <w:hideMark/>
           </w:tcPr>
           <w:p>
-            <w:proofErr w:type="spellStart"/>
-            <w:r>
-              <w:t>Rev</w:t>
-            </w:r>
-            <w:proofErr w:type="spellEnd"/>
-            <w:r>
-              <w:t>.</w:t>
+            <w:r>
+              <w:t>Rev.</w:t>
             </w:r>
           </w:p>
         </w:tc>
@@ -2853,13 +2769,8 @@
             <w:hideMark/>
           </w:tcPr>
           <w:p>
-            <w:proofErr w:type="spellStart"/>
-            <w:r>
-              <w:t>Rev</w:t>
-            </w:r>
-            <w:proofErr w:type="spellEnd"/>
-            <w:r>
-              <w:t>.</w:t>
+            <w:r>
+              <w:t>Rev.</w:t>
             </w:r>
           </w:p>
         </w:tc>
@@ -3020,13 +2931,8 @@
             <w:hideMark/>
           </w:tcPr>
           <w:p>
-            <w:proofErr w:type="spellStart"/>
-            <w:r>
-              <w:t>Rev</w:t>
-            </w:r>
-            <w:proofErr w:type="spellEnd"/>
-            <w:r>
-              <w:t>.</w:t>
+            <w:r>
+              <w:t>Rev.</w:t>
             </w:r>
           </w:p>
         </w:tc>
@@ -3187,13 +3093,8 @@
             <w:hideMark/>
           </w:tcPr>
           <w:p>
-            <w:proofErr w:type="spellStart"/>
-            <w:r>
-              <w:t>Rev</w:t>
-            </w:r>
-            <w:proofErr w:type="spellEnd"/>
-            <w:r>
-              <w:t>.</w:t>
+            <w:r>
+              <w:t>Rev.</w:t>
             </w:r>
           </w:p>
         </w:tc>
@@ -3354,13 +3255,8 @@
             <w:hideMark/>
           </w:tcPr>
           <w:p>
-            <w:proofErr w:type="spellStart"/>
-            <w:r>
-              <w:t>Rev</w:t>
-            </w:r>
-            <w:proofErr w:type="spellEnd"/>
-            <w:r>
-              <w:t>.</w:t>
+            <w:r>
+              <w:t>Rev.</w:t>
             </w:r>
           </w:p>
         </w:tc>
@@ -3521,13 +3417,8 @@
             <w:hideMark/>
           </w:tcPr>
           <w:p>
-            <w:proofErr w:type="spellStart"/>
-            <w:r>
-              <w:t>Rev</w:t>
-            </w:r>
-            <w:proofErr w:type="spellEnd"/>
-            <w:r>
-              <w:t>.</w:t>
+            <w:r>
+              <w:t>Rev.</w:t>
             </w:r>
           </w:p>
         </w:tc>
@@ -3689,13 +3580,8 @@
             <w:hideMark/>
           </w:tcPr>
           <w:p>
-            <w:proofErr w:type="spellStart"/>
-            <w:r>
-              <w:t>Rev</w:t>
-            </w:r>
-            <w:proofErr w:type="spellEnd"/>
-            <w:r>
-              <w:t>.</w:t>
+            <w:r>
+              <w:t>Rev.</w:t>
             </w:r>
           </w:p>
         </w:tc>
@@ -3856,13 +3742,8 @@
             <w:hideMark/>
           </w:tcPr>
           <w:p>
-            <w:proofErr w:type="spellStart"/>
-            <w:r>
-              <w:t>Rev</w:t>
-            </w:r>
-            <w:proofErr w:type="spellEnd"/>
-            <w:r>
-              <w:t>.</w:t>
+            <w:r>
+              <w:t>Rev.</w:t>
             </w:r>
           </w:p>
         </w:tc>
@@ -4023,13 +3904,8 @@
             <w:hideMark/>
           </w:tcPr>
           <w:p>
-            <w:proofErr w:type="spellStart"/>
-            <w:r>
-              <w:t>Rev</w:t>
-            </w:r>
-            <w:proofErr w:type="spellEnd"/>
-            <w:r>
-              <w:t>.</w:t>
+            <w:r>
+              <w:t>Rev.</w:t>
             </w:r>
           </w:p>
         </w:tc>
@@ -4190,13 +4066,8 @@
             <w:hideMark/>
           </w:tcPr>
           <w:p>
-            <w:proofErr w:type="spellStart"/>
-            <w:r>
-              <w:t>Rev</w:t>
-            </w:r>
-            <w:proofErr w:type="spellEnd"/>
-            <w:r>
-              <w:t>.</w:t>
+            <w:r>
+              <w:t>Rev.</w:t>
             </w:r>
           </w:p>
         </w:tc>
@@ -4357,13 +4228,8 @@
             <w:hideMark/>
           </w:tcPr>
           <w:p>
-            <w:proofErr w:type="spellStart"/>
-            <w:r>
-              <w:t>Rev</w:t>
-            </w:r>
-            <w:proofErr w:type="spellEnd"/>
-            <w:r>
-              <w:t>.</w:t>
+            <w:r>
+              <w:t>Rev.</w:t>
             </w:r>
           </w:p>
         </w:tc>
@@ -4524,13 +4390,8 @@
             <w:hideMark/>
           </w:tcPr>
           <w:p>
-            <w:proofErr w:type="spellStart"/>
-            <w:r>
-              <w:t>Rev</w:t>
-            </w:r>
-            <w:proofErr w:type="spellEnd"/>
-            <w:r>
-              <w:t>.</w:t>
+            <w:r>
+              <w:t>Rev.</w:t>
             </w:r>
           </w:p>
         </w:tc>
@@ -4691,13 +4552,8 @@
             <w:hideMark/>
           </w:tcPr>
           <w:p>
-            <w:proofErr w:type="spellStart"/>
-            <w:r>
-              <w:t>Rev</w:t>
-            </w:r>
-            <w:proofErr w:type="spellEnd"/>
-            <w:r>
-              <w:t>.</w:t>
+            <w:r>
+              <w:t>Rev.</w:t>
             </w:r>
           </w:p>
         </w:tc>
@@ -4858,13 +4714,8 @@
             <w:hideMark/>
           </w:tcPr>
           <w:p>
-            <w:proofErr w:type="spellStart"/>
-            <w:r>
-              <w:t>Rev</w:t>
-            </w:r>
-            <w:proofErr w:type="spellEnd"/>
-            <w:r>
-              <w:t>.</w:t>
+            <w:r>
+              <w:t>Rev.</w:t>
             </w:r>
           </w:p>
         </w:tc>
@@ -5025,13 +4876,8 @@
             <w:hideMark/>
           </w:tcPr>
           <w:p>
-            <w:proofErr w:type="spellStart"/>
-            <w:r>
-              <w:t>Rev</w:t>
-            </w:r>
-            <w:proofErr w:type="spellEnd"/>
-            <w:r>
-              <w:t>.</w:t>
+            <w:r>
+              <w:t>Rev.</w:t>
             </w:r>
           </w:p>
         </w:tc>
@@ -5192,13 +5038,8 @@
             <w:hideMark/>
           </w:tcPr>
           <w:p>
-            <w:proofErr w:type="spellStart"/>
-            <w:r>
-              <w:t>Rev</w:t>
-            </w:r>
-            <w:proofErr w:type="spellEnd"/>
-            <w:r>
-              <w:t>.</w:t>
+            <w:r>
+              <w:t>Rev.</w:t>
             </w:r>
           </w:p>
         </w:tc>
@@ -5359,13 +5200,8 @@
             <w:hideMark/>
           </w:tcPr>
           <w:p>
-            <w:proofErr w:type="spellStart"/>
-            <w:r>
-              <w:t>Rev</w:t>
-            </w:r>
-            <w:proofErr w:type="spellEnd"/>
-            <w:r>
-              <w:t>.</w:t>
+            <w:r>
+              <w:t>Rev.</w:t>
             </w:r>
           </w:p>
         </w:tc>
@@ -5526,13 +5362,8 @@
             <w:hideMark/>
           </w:tcPr>
           <w:p>
-            <w:proofErr w:type="spellStart"/>
-            <w:r>
-              <w:t>Rev</w:t>
-            </w:r>
-            <w:proofErr w:type="spellEnd"/>
-            <w:r>
-              <w:t>.</w:t>
+            <w:r>
+              <w:t>Rev.</w:t>
             </w:r>
           </w:p>
         </w:tc>
@@ -5693,13 +5524,8 @@
             <w:hideMark/>
           </w:tcPr>
           <w:p>
-            <w:proofErr w:type="spellStart"/>
-            <w:r>
-              <w:t>Rev</w:t>
-            </w:r>
-            <w:proofErr w:type="spellEnd"/>
-            <w:r>
-              <w:t>.</w:t>
+            <w:r>
+              <w:t>Rev.</w:t>
             </w:r>
           </w:p>
         </w:tc>
@@ -5860,13 +5686,8 @@
             <w:hideMark/>
           </w:tcPr>
           <w:p>
-            <w:proofErr w:type="spellStart"/>
-            <w:r>
-              <w:t>Rev</w:t>
-            </w:r>
-            <w:proofErr w:type="spellEnd"/>
-            <w:r>
-              <w:t>.</w:t>
+            <w:r>
+              <w:t>Rev.</w:t>
             </w:r>
           </w:p>
         </w:tc>
@@ -6027,13 +5848,8 @@
             <w:hideMark/>
           </w:tcPr>
           <w:p>
-            <w:proofErr w:type="spellStart"/>
-            <w:r>
-              <w:t>Rev</w:t>
-            </w:r>
-            <w:proofErr w:type="spellEnd"/>
-            <w:r>
-              <w:t>.</w:t>
+            <w:r>
+              <w:t>Rev.</w:t>
             </w:r>
           </w:p>
         </w:tc>
@@ -6194,13 +6010,8 @@
             <w:hideMark/>
           </w:tcPr>
           <w:p>
-            <w:proofErr w:type="spellStart"/>
-            <w:r>
-              <w:t>Rev</w:t>
-            </w:r>
-            <w:proofErr w:type="spellEnd"/>
-            <w:r>
-              <w:t>.</w:t>
+            <w:r>
+              <w:t>Rev.</w:t>
             </w:r>
           </w:p>
         </w:tc>
@@ -6361,13 +6172,8 @@
             <w:hideMark/>
           </w:tcPr>
           <w:p>
-            <w:proofErr w:type="spellStart"/>
-            <w:r>
-              <w:t>Rev</w:t>
-            </w:r>
-            <w:proofErr w:type="spellEnd"/>
-            <w:r>
-              <w:t>.</w:t>
+            <w:r>
+              <w:t>Rev.</w:t>
             </w:r>
           </w:p>
         </w:tc>
@@ -6528,13 +6334,8 @@
             <w:hideMark/>
           </w:tcPr>
           <w:p>
-            <w:proofErr w:type="spellStart"/>
-            <w:r>
-              <w:t>Rev</w:t>
-            </w:r>
-            <w:proofErr w:type="spellEnd"/>
-            <w:r>
-              <w:t>.</w:t>
+            <w:r>
+              <w:t>Rev.</w:t>
             </w:r>
           </w:p>
         </w:tc>
@@ -6695,13 +6496,8 @@
             <w:hideMark/>
           </w:tcPr>
           <w:p>
-            <w:proofErr w:type="spellStart"/>
-            <w:r>
-              <w:t>Rev</w:t>
-            </w:r>
-            <w:proofErr w:type="spellEnd"/>
-            <w:r>
-              <w:t>.</w:t>
+            <w:r>
+              <w:t>Rev.</w:t>
             </w:r>
           </w:p>
         </w:tc>
@@ -6862,13 +6658,8 @@
             <w:hideMark/>
           </w:tcPr>
           <w:p>
-            <w:proofErr w:type="spellStart"/>
-            <w:r>
-              <w:t>Rev</w:t>
-            </w:r>
-            <w:proofErr w:type="spellEnd"/>
-            <w:r>
-              <w:t>.</w:t>
+            <w:r>
+              <w:t>Rev.</w:t>
             </w:r>
           </w:p>
         </w:tc>
@@ -7029,13 +6820,8 @@
             <w:hideMark/>
           </w:tcPr>
           <w:p>
-            <w:proofErr w:type="spellStart"/>
-            <w:r>
-              <w:t>Rev</w:t>
-            </w:r>
-            <w:proofErr w:type="spellEnd"/>
-            <w:r>
-              <w:t>.</w:t>
+            <w:r>
+              <w:t>Rev.</w:t>
             </w:r>
           </w:p>
         </w:tc>
@@ -7197,13 +6983,8 @@
             <w:hideMark/>
           </w:tcPr>
           <w:p>
-            <w:proofErr w:type="spellStart"/>
-            <w:r>
-              <w:t>Rev</w:t>
-            </w:r>
-            <w:proofErr w:type="spellEnd"/>
-            <w:r>
-              <w:t>.</w:t>
+            <w:r>
+              <w:t>Rev.</w:t>
             </w:r>
           </w:p>
         </w:tc>
@@ -7364,13 +7145,8 @@
             <w:hideMark/>
           </w:tcPr>
           <w:p>
-            <w:proofErr w:type="spellStart"/>
-            <w:r>
-              <w:t>Rev</w:t>
-            </w:r>
-            <w:proofErr w:type="spellEnd"/>
-            <w:r>
-              <w:t>.</w:t>
+            <w:r>
+              <w:t>Rev.</w:t>
             </w:r>
           </w:p>
         </w:tc>
@@ -7531,13 +7307,8 @@
             <w:hideMark/>
           </w:tcPr>
           <w:p>
-            <w:proofErr w:type="spellStart"/>
-            <w:r>
-              <w:t>Rev</w:t>
-            </w:r>
-            <w:proofErr w:type="spellEnd"/>
-            <w:r>
-              <w:t>.</w:t>
+            <w:r>
+              <w:t>Rev.</w:t>
             </w:r>
           </w:p>
         </w:tc>
@@ -7698,13 +7469,8 @@
             <w:hideMark/>
           </w:tcPr>
           <w:p>
-            <w:proofErr w:type="spellStart"/>
-            <w:r>
-              <w:t>Rev</w:t>
-            </w:r>
-            <w:proofErr w:type="spellEnd"/>
-            <w:r>
-              <w:t>.</w:t>
+            <w:r>
+              <w:t>Rev.</w:t>
             </w:r>
           </w:p>
         </w:tc>
@@ -7865,13 +7631,8 @@
             <w:hideMark/>
           </w:tcPr>
           <w:p>
-            <w:proofErr w:type="spellStart"/>
-            <w:r>
-              <w:t>Rev</w:t>
-            </w:r>
-            <w:proofErr w:type="spellEnd"/>
-            <w:r>
-              <w:t>.</w:t>
+            <w:r>
+              <w:t>Rev.</w:t>
             </w:r>
           </w:p>
         </w:tc>
@@ -8123,7 +7884,6 @@
                 <w:lang w:eastAsia="nl-NL"/>
               </w:rPr>
             </w:pPr>
-            <w:proofErr w:type="spellStart"/>
             <w:r>
               <w:rPr>
                 <w:rFonts w:ascii="Calibri" w:eastAsia="Times New Roman" w:hAnsi="Calibri" w:cs="Calibri"/>
@@ -8136,7 +7896,6 @@
               </w:rPr>
               <w:t>Sequence</w:t>
             </w:r>
-            <w:proofErr w:type="spellEnd"/>
           </w:p>
         </w:tc>
         <w:tc>
@@ -8165,7 +7924,6 @@
                 <w:lang w:eastAsia="nl-NL"/>
               </w:rPr>
             </w:pPr>
-            <w:proofErr w:type="spellStart"/>
             <w:r>
               <w:rPr>
                 <w:rFonts w:ascii="Calibri" w:eastAsia="Times New Roman" w:hAnsi="Calibri" w:cs="Calibri"/>
@@ -8176,20 +7934,7 @@
                 <w:szCs w:val="22"/>
                 <w:lang w:eastAsia="nl-NL"/>
               </w:rPr>
-              <w:t>Orientation</w:t>
-            </w:r>
-            <w:proofErr w:type="spellEnd"/>
-            <w:r>
-              <w:rPr>
-                <w:rFonts w:ascii="Calibri" w:eastAsia="Times New Roman" w:hAnsi="Calibri" w:cs="Calibri"/>
-                <w:b/>
-                <w:bCs/>
-                <w:color w:val="000000"/>
-                <w:sz w:val="22"/>
-                <w:szCs w:val="22"/>
-                <w:lang w:eastAsia="nl-NL"/>
-              </w:rPr>
-              <w:t>:</w:t>
+              <w:t>Orientation:</w:t>
             </w:r>
           </w:p>
         </w:tc>
@@ -8371,13 +8116,8 @@
             <w:hideMark/>
           </w:tcPr>
           <w:p>
-            <w:proofErr w:type="spellStart"/>
-            <w:r>
-              <w:t>Rev</w:t>
-            </w:r>
-            <w:proofErr w:type="spellEnd"/>
-            <w:r>
-              <w:t>.</w:t>
+            <w:r>
+              <w:t>Rev.</w:t>
             </w:r>
           </w:p>
         </w:tc>
@@ -8538,13 +8278,8 @@
             <w:hideMark/>
           </w:tcPr>
           <w:p>
-            <w:proofErr w:type="spellStart"/>
-            <w:r>
-              <w:t>Rev</w:t>
-            </w:r>
-            <w:proofErr w:type="spellEnd"/>
-            <w:r>
-              <w:t>.</w:t>
+            <w:r>
+              <w:t>Rev.</w:t>
             </w:r>
           </w:p>
         </w:tc>
@@ -8705,13 +8440,8 @@
             <w:hideMark/>
           </w:tcPr>
           <w:p>
-            <w:proofErr w:type="spellStart"/>
-            <w:r>
-              <w:t>Rev</w:t>
-            </w:r>
-            <w:proofErr w:type="spellEnd"/>
-            <w:r>
-              <w:t>.</w:t>
+            <w:r>
+              <w:t>Rev.</w:t>
             </w:r>
           </w:p>
         </w:tc>
@@ -8872,13 +8602,8 @@
             <w:hideMark/>
           </w:tcPr>
           <w:p>
-            <w:proofErr w:type="spellStart"/>
-            <w:r>
-              <w:t>Rev</w:t>
-            </w:r>
-            <w:proofErr w:type="spellEnd"/>
-            <w:r>
-              <w:t>.</w:t>
+            <w:r>
+              <w:t>Rev.</w:t>
             </w:r>
           </w:p>
         </w:tc>
@@ -9039,13 +8764,8 @@
             <w:hideMark/>
           </w:tcPr>
           <w:p>
-            <w:proofErr w:type="spellStart"/>
-            <w:r>
-              <w:t>Rev</w:t>
-            </w:r>
-            <w:proofErr w:type="spellEnd"/>
-            <w:r>
-              <w:t>.</w:t>
+            <w:r>
+              <w:t>Rev.</w:t>
             </w:r>
           </w:p>
         </w:tc>
@@ -9206,13 +8926,8 @@
             <w:hideMark/>
           </w:tcPr>
           <w:p>
-            <w:proofErr w:type="spellStart"/>
-            <w:r>
-              <w:t>Rev</w:t>
-            </w:r>
-            <w:proofErr w:type="spellEnd"/>
-            <w:r>
-              <w:t>.</w:t>
+            <w:r>
+              <w:t>Rev.</w:t>
             </w:r>
           </w:p>
         </w:tc>
@@ -9373,13 +9088,8 @@
             <w:hideMark/>
           </w:tcPr>
           <w:p>
-            <w:proofErr w:type="spellStart"/>
-            <w:r>
-              <w:t>Rev</w:t>
-            </w:r>
-            <w:proofErr w:type="spellEnd"/>
-            <w:r>
-              <w:t>.</w:t>
+            <w:r>
+              <w:t>Rev.</w:t>
             </w:r>
           </w:p>
         </w:tc>
@@ -9540,13 +9250,8 @@
             <w:hideMark/>
           </w:tcPr>
           <w:p>
-            <w:proofErr w:type="spellStart"/>
-            <w:r>
-              <w:t>Rev</w:t>
-            </w:r>
-            <w:proofErr w:type="spellEnd"/>
-            <w:r>
-              <w:t>.</w:t>
+            <w:r>
+              <w:t>Rev.</w:t>
             </w:r>
           </w:p>
         </w:tc>
@@ -9707,13 +9412,8 @@
             <w:hideMark/>
           </w:tcPr>
           <w:p>
-            <w:proofErr w:type="spellStart"/>
-            <w:r>
-              <w:t>Rev</w:t>
-            </w:r>
-            <w:proofErr w:type="spellEnd"/>
-            <w:r>
-              <w:t>.</w:t>
+            <w:r>
+              <w:t>Rev.</w:t>
             </w:r>
           </w:p>
         </w:tc>
@@ -9874,13 +9574,8 @@
             <w:hideMark/>
           </w:tcPr>
           <w:p>
-            <w:proofErr w:type="spellStart"/>
-            <w:r>
-              <w:t>Rev</w:t>
-            </w:r>
-            <w:proofErr w:type="spellEnd"/>
-            <w:r>
-              <w:t>.</w:t>
+            <w:r>
+              <w:t>Rev.</w:t>
             </w:r>
           </w:p>
         </w:tc>
@@ -10041,13 +9736,8 @@
             <w:hideMark/>
           </w:tcPr>
           <w:p>
-            <w:proofErr w:type="spellStart"/>
-            <w:r>
-              <w:t>Rev</w:t>
-            </w:r>
-            <w:proofErr w:type="spellEnd"/>
-            <w:r>
-              <w:t>.</w:t>
+            <w:r>
+              <w:t>Rev.</w:t>
             </w:r>
           </w:p>
         </w:tc>
@@ -10208,13 +9898,8 @@
             <w:hideMark/>
           </w:tcPr>
           <w:p>
-            <w:proofErr w:type="spellStart"/>
-            <w:r>
-              <w:t>Rev</w:t>
-            </w:r>
-            <w:proofErr w:type="spellEnd"/>
-            <w:r>
-              <w:t>.</w:t>
+            <w:r>
+              <w:t>Rev.</w:t>
             </w:r>
           </w:p>
         </w:tc>
@@ -10375,13 +10060,8 @@
             <w:hideMark/>
           </w:tcPr>
           <w:p>
-            <w:proofErr w:type="spellStart"/>
-            <w:r>
-              <w:t>Rev</w:t>
-            </w:r>
-            <w:proofErr w:type="spellEnd"/>
-            <w:r>
-              <w:t>.</w:t>
+            <w:r>
+              <w:t>Rev.</w:t>
             </w:r>
           </w:p>
         </w:tc>
@@ -10542,13 +10222,8 @@
             <w:hideMark/>
           </w:tcPr>
           <w:p>
-            <w:proofErr w:type="spellStart"/>
-            <w:r>
-              <w:t>Rev</w:t>
-            </w:r>
-            <w:proofErr w:type="spellEnd"/>
-            <w:r>
-              <w:t>.</w:t>
+            <w:r>
+              <w:t>Rev.</w:t>
             </w:r>
           </w:p>
         </w:tc>
@@ -10709,13 +10384,8 @@
             <w:hideMark/>
           </w:tcPr>
           <w:p>
-            <w:proofErr w:type="spellStart"/>
-            <w:r>
-              <w:t>Rev</w:t>
-            </w:r>
-            <w:proofErr w:type="spellEnd"/>
-            <w:r>
-              <w:t>.</w:t>
+            <w:r>
+              <w:t>Rev.</w:t>
             </w:r>
           </w:p>
         </w:tc>
@@ -10877,13 +10547,8 @@
             <w:hideMark/>
           </w:tcPr>
           <w:p>
-            <w:proofErr w:type="spellStart"/>
-            <w:r>
-              <w:t>Rev</w:t>
-            </w:r>
-            <w:proofErr w:type="spellEnd"/>
-            <w:r>
-              <w:t>.</w:t>
+            <w:r>
+              <w:t>Rev.</w:t>
             </w:r>
           </w:p>
         </w:tc>
@@ -11044,13 +10709,8 @@
             <w:hideMark/>
           </w:tcPr>
           <w:p>
-            <w:proofErr w:type="spellStart"/>
-            <w:r>
-              <w:t>Rev</w:t>
-            </w:r>
-            <w:proofErr w:type="spellEnd"/>
-            <w:r>
-              <w:t>.</w:t>
+            <w:r>
+              <w:t>Rev.</w:t>
             </w:r>
           </w:p>
         </w:tc>
@@ -11211,13 +10871,8 @@
             <w:hideMark/>
           </w:tcPr>
           <w:p>
-            <w:proofErr w:type="spellStart"/>
-            <w:r>
-              <w:t>Rev</w:t>
-            </w:r>
-            <w:proofErr w:type="spellEnd"/>
-            <w:r>
-              <w:t>.</w:t>
+            <w:r>
+              <w:t>Rev.</w:t>
             </w:r>
           </w:p>
         </w:tc>
@@ -11378,13 +11033,8 @@
             <w:hideMark/>
           </w:tcPr>
           <w:p>
-            <w:proofErr w:type="spellStart"/>
-            <w:r>
-              <w:t>Rev</w:t>
-            </w:r>
-            <w:proofErr w:type="spellEnd"/>
-            <w:r>
-              <w:t>.</w:t>
+            <w:r>
+              <w:t>Rev.</w:t>
             </w:r>
           </w:p>
         </w:tc>
@@ -11545,13 +11195,8 @@
             <w:hideMark/>
           </w:tcPr>
           <w:p>
-            <w:proofErr w:type="spellStart"/>
-            <w:r>
-              <w:t>Rev</w:t>
-            </w:r>
-            <w:proofErr w:type="spellEnd"/>
-            <w:r>
-              <w:t>.</w:t>
+            <w:r>
+              <w:t>Rev.</w:t>
             </w:r>
           </w:p>
         </w:tc>
@@ -11712,13 +11357,8 @@
             <w:hideMark/>
           </w:tcPr>
           <w:p>
-            <w:proofErr w:type="spellStart"/>
-            <w:r>
-              <w:t>Rev</w:t>
-            </w:r>
-            <w:proofErr w:type="spellEnd"/>
-            <w:r>
-              <w:t>.</w:t>
+            <w:r>
+              <w:t>Rev.</w:t>
             </w:r>
           </w:p>
         </w:tc>
@@ -11879,13 +11519,8 @@
             <w:hideMark/>
           </w:tcPr>
           <w:p>
-            <w:proofErr w:type="spellStart"/>
-            <w:r>
-              <w:t>Rev</w:t>
-            </w:r>
-            <w:proofErr w:type="spellEnd"/>
-            <w:r>
-              <w:t>.</w:t>
+            <w:r>
+              <w:t>Rev.</w:t>
             </w:r>
           </w:p>
         </w:tc>
@@ -12046,13 +11681,8 @@
             <w:hideMark/>
           </w:tcPr>
           <w:p>
-            <w:proofErr w:type="spellStart"/>
-            <w:r>
-              <w:t>Rev</w:t>
-            </w:r>
-            <w:proofErr w:type="spellEnd"/>
-            <w:r>
-              <w:t>.</w:t>
+            <w:r>
+              <w:t>Rev.</w:t>
             </w:r>
           </w:p>
         </w:tc>
@@ -12213,13 +11843,8 @@
             <w:hideMark/>
           </w:tcPr>
           <w:p>
-            <w:proofErr w:type="spellStart"/>
-            <w:r>
-              <w:t>Rev</w:t>
-            </w:r>
-            <w:proofErr w:type="spellEnd"/>
-            <w:r>
-              <w:t>.</w:t>
+            <w:r>
+              <w:t>Rev.</w:t>
             </w:r>
           </w:p>
         </w:tc>
@@ -12380,13 +12005,8 @@
             <w:hideMark/>
           </w:tcPr>
           <w:p>
-            <w:proofErr w:type="spellStart"/>
-            <w:r>
-              <w:t>Rev</w:t>
-            </w:r>
-            <w:proofErr w:type="spellEnd"/>
-            <w:r>
-              <w:t>.</w:t>
+            <w:r>
+              <w:t>Rev.</w:t>
             </w:r>
           </w:p>
         </w:tc>
@@ -12547,13 +12167,8 @@
             <w:hideMark/>
           </w:tcPr>
           <w:p>
-            <w:proofErr w:type="spellStart"/>
-            <w:r>
-              <w:t>Rev</w:t>
-            </w:r>
-            <w:proofErr w:type="spellEnd"/>
-            <w:r>
-              <w:t>.</w:t>
+            <w:r>
+              <w:t>Rev.</w:t>
             </w:r>
           </w:p>
         </w:tc>
@@ -12615,7 +12230,7 @@
           </w:tcPr>
           <w:p>
             <w:r>
-              <w:t>GCTTCTTCGCGGGTGATAAACA</w:t>
+              <w:t>TGGAGAAAAGCTGTCTTTATTTCACCT</w:t>
             </w:r>
           </w:p>
         </w:tc>
@@ -12695,1249 +12310,1216 @@
             <w:hideMark/>
           </w:tcPr>
           <w:p>
-            <w:r>
-              <w:t>TTCGCGGGTGATAAACATGTTAGG</w:t>
-            </w:r>
-          </w:p>
-        </w:tc>
-        <w:tc>
-          <w:tcPr>
-            <w:tcW w:w="1300" w:type="dxa"/>
-            <w:tcBorders>
-              <w:top w:val="nil"/>
-              <w:left w:val="nil"/>
-              <w:bottom w:val="nil"/>
-              <w:right w:val="nil"/>
-            </w:tcBorders>
-            <w:shd w:val="clear" w:color="auto" w:fill="auto"/>
-            <w:noWrap/>
-            <w:hideMark/>
-          </w:tcPr>
-          <w:p>
-            <w:proofErr w:type="spellStart"/>
-            <w:r>
-              <w:t>Rev</w:t>
-            </w:r>
-            <w:proofErr w:type="spellEnd"/>
-            <w:r>
-              <w:t>.</w:t>
-            </w:r>
-          </w:p>
-        </w:tc>
-        <w:tc>
-          <w:tcPr>
-            <w:tcW w:w="1560" w:type="dxa"/>
-            <w:tcBorders>
-              <w:top w:val="nil"/>
-              <w:left w:val="nil"/>
-              <w:bottom w:val="nil"/>
-              <w:right w:val="nil"/>
-            </w:tcBorders>
-            <w:shd w:val="clear" w:color="auto" w:fill="auto"/>
-            <w:noWrap/>
-            <w:hideMark/>
-          </w:tcPr>
-          <w:p>
-            <w:r>
-              <w:t>10μl</w:t>
-            </w:r>
-          </w:p>
-        </w:tc>
-      </w:tr>
-      <w:tr>
-        <w:trPr>
-          <w:trHeight w:val="320"/>
-        </w:trPr>
-        <w:tc>
-          <w:tcPr>
-            <w:tcW w:w="2440" w:type="dxa"/>
-            <w:tcBorders>
-              <w:top w:val="nil"/>
-              <w:left w:val="nil"/>
-              <w:bottom w:val="nil"/>
-              <w:right w:val="nil"/>
-            </w:tcBorders>
-            <w:shd w:val="clear" w:color="auto" w:fill="auto"/>
-            <w:noWrap/>
-            <w:hideMark/>
-          </w:tcPr>
-          <w:p>
-            <w:r>
-              <w:t>SARS-CoV-2_56_LEFT</w:t>
-            </w:r>
-          </w:p>
-        </w:tc>
-        <w:tc>
-          <w:tcPr>
-            <w:tcW w:w="4320" w:type="dxa"/>
-            <w:tcBorders>
-              <w:top w:val="nil"/>
-              <w:left w:val="nil"/>
-              <w:bottom w:val="nil"/>
-              <w:right w:val="nil"/>
-            </w:tcBorders>
-            <w:shd w:val="clear" w:color="auto" w:fill="auto"/>
-            <w:noWrap/>
-            <w:hideMark/>
-          </w:tcPr>
-          <w:p>
-            <w:r>
-              <w:t>ACCACCGCCTGGAGATCAATTT</w:t>
-            </w:r>
-          </w:p>
-        </w:tc>
-        <w:tc>
-          <w:tcPr>
-            <w:tcW w:w="1300" w:type="dxa"/>
-            <w:tcBorders>
-              <w:top w:val="nil"/>
-              <w:left w:val="nil"/>
-              <w:bottom w:val="nil"/>
-              <w:right w:val="nil"/>
-            </w:tcBorders>
-            <w:shd w:val="clear" w:color="auto" w:fill="auto"/>
-            <w:noWrap/>
-            <w:hideMark/>
-          </w:tcPr>
-          <w:p>
-            <w:r>
-              <w:t>Fwd</w:t>
-            </w:r>
-          </w:p>
-        </w:tc>
-        <w:tc>
-          <w:tcPr>
-            <w:tcW w:w="1560" w:type="dxa"/>
-            <w:tcBorders>
-              <w:top w:val="nil"/>
-              <w:left w:val="nil"/>
-              <w:bottom w:val="nil"/>
-              <w:right w:val="nil"/>
-            </w:tcBorders>
-            <w:shd w:val="clear" w:color="auto" w:fill="auto"/>
-            <w:noWrap/>
-            <w:hideMark/>
-          </w:tcPr>
-          <w:p>
-            <w:r>
-              <w:t>10μl</w:t>
-            </w:r>
-          </w:p>
-        </w:tc>
-      </w:tr>
-      <w:tr>
-        <w:trPr>
-          <w:trHeight w:val="320"/>
-        </w:trPr>
-        <w:tc>
-          <w:tcPr>
-            <w:tcW w:w="2440" w:type="dxa"/>
-            <w:tcBorders>
-              <w:top w:val="nil"/>
-              <w:left w:val="nil"/>
-              <w:bottom w:val="nil"/>
-              <w:right w:val="nil"/>
-            </w:tcBorders>
-            <w:shd w:val="clear" w:color="auto" w:fill="auto"/>
-            <w:noWrap/>
-            <w:hideMark/>
-          </w:tcPr>
-          <w:p>
-            <w:r>
-              <w:t>SARS-CoV-2_56_RIGHT</w:t>
-            </w:r>
-          </w:p>
-        </w:tc>
-        <w:tc>
-          <w:tcPr>
-            <w:tcW w:w="4320" w:type="dxa"/>
-            <w:tcBorders>
-              <w:top w:val="nil"/>
-              <w:left w:val="nil"/>
-              <w:bottom w:val="nil"/>
-              <w:right w:val="nil"/>
-            </w:tcBorders>
-            <w:shd w:val="clear" w:color="auto" w:fill="auto"/>
-            <w:noWrap/>
-            <w:hideMark/>
-          </w:tcPr>
-          <w:p>
-            <w:r>
-              <w:t>CGCTTAACAAAGCACTCGTGGA</w:t>
-            </w:r>
-          </w:p>
-        </w:tc>
-        <w:tc>
-          <w:tcPr>
-            <w:tcW w:w="1300" w:type="dxa"/>
-            <w:tcBorders>
-              <w:top w:val="nil"/>
-              <w:left w:val="nil"/>
-              <w:bottom w:val="nil"/>
-              <w:right w:val="nil"/>
-            </w:tcBorders>
-            <w:shd w:val="clear" w:color="auto" w:fill="auto"/>
-            <w:noWrap/>
-            <w:hideMark/>
-          </w:tcPr>
-          <w:p>
-            <w:proofErr w:type="spellStart"/>
-            <w:r>
-              <w:t>Rev</w:t>
-            </w:r>
-            <w:proofErr w:type="spellEnd"/>
-            <w:r>
-              <w:t>.</w:t>
-            </w:r>
-          </w:p>
-        </w:tc>
-        <w:tc>
-          <w:tcPr>
-            <w:tcW w:w="1560" w:type="dxa"/>
-            <w:tcBorders>
-              <w:top w:val="nil"/>
-              <w:left w:val="nil"/>
-              <w:bottom w:val="nil"/>
-              <w:right w:val="nil"/>
-            </w:tcBorders>
-            <w:shd w:val="clear" w:color="auto" w:fill="auto"/>
-            <w:noWrap/>
-            <w:hideMark/>
-          </w:tcPr>
-          <w:p>
-            <w:r>
-              <w:t>10μl</w:t>
-            </w:r>
-          </w:p>
-        </w:tc>
-      </w:tr>
-      <w:tr>
-        <w:trPr>
-          <w:trHeight w:val="320"/>
-        </w:trPr>
-        <w:tc>
-          <w:tcPr>
-            <w:tcW w:w="2440" w:type="dxa"/>
-            <w:tcBorders>
-              <w:top w:val="nil"/>
-              <w:left w:val="nil"/>
-              <w:bottom w:val="nil"/>
-              <w:right w:val="nil"/>
-            </w:tcBorders>
-            <w:shd w:val="clear" w:color="auto" w:fill="auto"/>
-            <w:noWrap/>
-            <w:hideMark/>
-          </w:tcPr>
-          <w:p>
-            <w:r>
-              <w:t>SARS-CoV-2_58_LEFT</w:t>
-            </w:r>
-          </w:p>
-        </w:tc>
-        <w:tc>
-          <w:tcPr>
-            <w:tcW w:w="4320" w:type="dxa"/>
-            <w:tcBorders>
-              <w:top w:val="nil"/>
-              <w:left w:val="nil"/>
-              <w:bottom w:val="nil"/>
-              <w:right w:val="nil"/>
-            </w:tcBorders>
-            <w:shd w:val="clear" w:color="auto" w:fill="auto"/>
-            <w:noWrap/>
-            <w:hideMark/>
-          </w:tcPr>
-          <w:p>
-            <w:r>
-              <w:t>GCCTTGTAGTGACAAAGCTTATAAAATAGA</w:t>
-            </w:r>
-          </w:p>
-        </w:tc>
-        <w:tc>
-          <w:tcPr>
-            <w:tcW w:w="1300" w:type="dxa"/>
-            <w:tcBorders>
-              <w:top w:val="nil"/>
-              <w:left w:val="nil"/>
-              <w:bottom w:val="nil"/>
-              <w:right w:val="nil"/>
-            </w:tcBorders>
-            <w:shd w:val="clear" w:color="auto" w:fill="auto"/>
-            <w:noWrap/>
-            <w:hideMark/>
-          </w:tcPr>
-          <w:p>
-            <w:r>
-              <w:t>Fwd</w:t>
-            </w:r>
-          </w:p>
-        </w:tc>
-        <w:tc>
-          <w:tcPr>
-            <w:tcW w:w="1560" w:type="dxa"/>
-            <w:tcBorders>
-              <w:top w:val="nil"/>
-              <w:left w:val="nil"/>
-              <w:bottom w:val="nil"/>
-              <w:right w:val="nil"/>
-            </w:tcBorders>
-            <w:shd w:val="clear" w:color="auto" w:fill="auto"/>
-            <w:noWrap/>
-            <w:hideMark/>
-          </w:tcPr>
-          <w:p>
-            <w:r>
-              <w:t>10μl</w:t>
-            </w:r>
-          </w:p>
-        </w:tc>
-      </w:tr>
-      <w:tr>
-        <w:trPr>
-          <w:trHeight w:val="320"/>
-        </w:trPr>
-        <w:tc>
-          <w:tcPr>
-            <w:tcW w:w="2440" w:type="dxa"/>
-            <w:tcBorders>
-              <w:top w:val="nil"/>
-              <w:left w:val="nil"/>
-              <w:bottom w:val="nil"/>
-              <w:right w:val="nil"/>
-            </w:tcBorders>
-            <w:shd w:val="clear" w:color="auto" w:fill="auto"/>
-            <w:noWrap/>
-            <w:hideMark/>
-          </w:tcPr>
-          <w:p>
-            <w:r>
-              <w:t>SARS-CoV-2_58_RIGHT</w:t>
-            </w:r>
-          </w:p>
-        </w:tc>
-        <w:tc>
-          <w:tcPr>
-            <w:tcW w:w="4320" w:type="dxa"/>
-            <w:tcBorders>
-              <w:top w:val="nil"/>
-              <w:left w:val="nil"/>
-              <w:bottom w:val="nil"/>
-              <w:right w:val="nil"/>
-            </w:tcBorders>
-            <w:shd w:val="clear" w:color="auto" w:fill="auto"/>
-            <w:noWrap/>
-            <w:hideMark/>
-          </w:tcPr>
-          <w:p>
-            <w:r>
-              <w:t>AAACCCACAAGCTAAAGCCAGC</w:t>
-            </w:r>
-          </w:p>
-        </w:tc>
-        <w:tc>
-          <w:tcPr>
-            <w:tcW w:w="1300" w:type="dxa"/>
-            <w:tcBorders>
-              <w:top w:val="nil"/>
-              <w:left w:val="nil"/>
-              <w:bottom w:val="nil"/>
-              <w:right w:val="nil"/>
-            </w:tcBorders>
-            <w:shd w:val="clear" w:color="auto" w:fill="auto"/>
-            <w:noWrap/>
-            <w:hideMark/>
-          </w:tcPr>
-          <w:p>
-            <w:proofErr w:type="spellStart"/>
-            <w:r>
-              <w:t>Rev</w:t>
-            </w:r>
-            <w:proofErr w:type="spellEnd"/>
-            <w:r>
-              <w:t>.</w:t>
-            </w:r>
-          </w:p>
-        </w:tc>
-        <w:tc>
-          <w:tcPr>
-            <w:tcW w:w="1560" w:type="dxa"/>
-            <w:tcBorders>
-              <w:top w:val="nil"/>
-              <w:left w:val="nil"/>
-              <w:bottom w:val="nil"/>
-              <w:right w:val="nil"/>
-            </w:tcBorders>
-            <w:shd w:val="clear" w:color="auto" w:fill="auto"/>
-            <w:noWrap/>
-            <w:hideMark/>
-          </w:tcPr>
-          <w:p>
-            <w:r>
-              <w:t>10μl</w:t>
-            </w:r>
-          </w:p>
-        </w:tc>
-      </w:tr>
-      <w:tr>
-        <w:trPr>
-          <w:trHeight w:val="320"/>
-        </w:trPr>
-        <w:tc>
-          <w:tcPr>
-            <w:tcW w:w="2440" w:type="dxa"/>
-            <w:tcBorders>
-              <w:top w:val="nil"/>
-              <w:left w:val="nil"/>
-              <w:bottom w:val="nil"/>
-              <w:right w:val="nil"/>
-            </w:tcBorders>
-            <w:shd w:val="clear" w:color="auto" w:fill="auto"/>
-            <w:noWrap/>
-            <w:hideMark/>
-          </w:tcPr>
-          <w:p>
-            <w:r>
-              <w:t>SARS-CoV-2_60_LEFT</w:t>
-            </w:r>
-          </w:p>
-        </w:tc>
-        <w:tc>
-          <w:tcPr>
-            <w:tcW w:w="4320" w:type="dxa"/>
-            <w:tcBorders>
-              <w:top w:val="nil"/>
-              <w:left w:val="nil"/>
-              <w:bottom w:val="nil"/>
-              <w:right w:val="nil"/>
-            </w:tcBorders>
-            <w:shd w:val="clear" w:color="auto" w:fill="auto"/>
-            <w:noWrap/>
-            <w:hideMark/>
-          </w:tcPr>
-          <w:p>
-            <w:r>
-              <w:t>CAGGGTGAAGTACCAGTTTCTATCATT</w:t>
-            </w:r>
-          </w:p>
-        </w:tc>
-        <w:tc>
-          <w:tcPr>
-            <w:tcW w:w="1300" w:type="dxa"/>
-            <w:tcBorders>
-              <w:top w:val="nil"/>
-              <w:left w:val="nil"/>
-              <w:bottom w:val="nil"/>
-              <w:right w:val="nil"/>
-            </w:tcBorders>
-            <w:shd w:val="clear" w:color="auto" w:fill="auto"/>
-            <w:noWrap/>
-            <w:hideMark/>
-          </w:tcPr>
-          <w:p>
-            <w:r>
-              <w:t>Fwd</w:t>
-            </w:r>
-          </w:p>
-        </w:tc>
-        <w:tc>
-          <w:tcPr>
-            <w:tcW w:w="1560" w:type="dxa"/>
-            <w:tcBorders>
-              <w:top w:val="nil"/>
-              <w:left w:val="nil"/>
-              <w:bottom w:val="nil"/>
-              <w:right w:val="nil"/>
-            </w:tcBorders>
-            <w:shd w:val="clear" w:color="auto" w:fill="auto"/>
-            <w:noWrap/>
-            <w:hideMark/>
-          </w:tcPr>
-          <w:p>
-            <w:r>
-              <w:t>10μl</w:t>
-            </w:r>
-          </w:p>
-        </w:tc>
-      </w:tr>
-      <w:tr>
-        <w:trPr>
-          <w:trHeight w:val="320"/>
-        </w:trPr>
-        <w:tc>
-          <w:tcPr>
-            <w:tcW w:w="2440" w:type="dxa"/>
-            <w:tcBorders>
-              <w:top w:val="nil"/>
-              <w:left w:val="nil"/>
-              <w:bottom w:val="nil"/>
-              <w:right w:val="nil"/>
-            </w:tcBorders>
-            <w:shd w:val="clear" w:color="auto" w:fill="auto"/>
-            <w:noWrap/>
-            <w:hideMark/>
-          </w:tcPr>
-          <w:p>
-            <w:r>
-              <w:t>SARS-CoV-2_60_RIGHT</w:t>
-            </w:r>
-          </w:p>
-        </w:tc>
-        <w:tc>
-          <w:tcPr>
-            <w:tcW w:w="4320" w:type="dxa"/>
-            <w:tcBorders>
-              <w:top w:val="nil"/>
-              <w:left w:val="nil"/>
-              <w:bottom w:val="nil"/>
-              <w:right w:val="nil"/>
-            </w:tcBorders>
-            <w:shd w:val="clear" w:color="auto" w:fill="auto"/>
-            <w:noWrap/>
-            <w:hideMark/>
-          </w:tcPr>
-          <w:p>
-            <w:r>
-              <w:t>GAGTAAAGTAAGTTTCAGGTAATTGTTGG</w:t>
-            </w:r>
-          </w:p>
-        </w:tc>
-        <w:tc>
-          <w:tcPr>
-            <w:tcW w:w="1300" w:type="dxa"/>
-            <w:tcBorders>
-              <w:top w:val="nil"/>
-              <w:left w:val="nil"/>
-              <w:bottom w:val="nil"/>
-              <w:right w:val="nil"/>
-            </w:tcBorders>
-            <w:shd w:val="clear" w:color="auto" w:fill="auto"/>
-            <w:noWrap/>
-            <w:hideMark/>
-          </w:tcPr>
-          <w:p>
-            <w:proofErr w:type="spellStart"/>
-            <w:r>
-              <w:t>Rev</w:t>
-            </w:r>
-            <w:proofErr w:type="spellEnd"/>
-            <w:r>
-              <w:t>.</w:t>
-            </w:r>
-          </w:p>
-        </w:tc>
-        <w:tc>
-          <w:tcPr>
-            <w:tcW w:w="1560" w:type="dxa"/>
-            <w:tcBorders>
-              <w:top w:val="nil"/>
-              <w:left w:val="nil"/>
-              <w:bottom w:val="nil"/>
-              <w:right w:val="nil"/>
-            </w:tcBorders>
-            <w:shd w:val="clear" w:color="auto" w:fill="auto"/>
-            <w:noWrap/>
-            <w:hideMark/>
-          </w:tcPr>
-          <w:p>
-            <w:r>
-              <w:t>10μl</w:t>
-            </w:r>
-          </w:p>
-        </w:tc>
-      </w:tr>
-      <w:tr>
-        <w:trPr>
-          <w:trHeight w:val="320"/>
-        </w:trPr>
-        <w:tc>
-          <w:tcPr>
-            <w:tcW w:w="2440" w:type="dxa"/>
-            <w:tcBorders>
-              <w:top w:val="nil"/>
-              <w:left w:val="nil"/>
-              <w:bottom w:val="nil"/>
-              <w:right w:val="nil"/>
-            </w:tcBorders>
-            <w:shd w:val="clear" w:color="auto" w:fill="auto"/>
-            <w:noWrap/>
-            <w:hideMark/>
-          </w:tcPr>
-          <w:p>
-            <w:r>
-              <w:t>SARS-CoV-2_62_LEFT</w:t>
-            </w:r>
-          </w:p>
-        </w:tc>
-        <w:tc>
-          <w:tcPr>
-            <w:tcW w:w="4320" w:type="dxa"/>
-            <w:tcBorders>
-              <w:top w:val="nil"/>
-              <w:left w:val="nil"/>
-              <w:bottom w:val="nil"/>
-              <w:right w:val="nil"/>
-            </w:tcBorders>
-            <w:shd w:val="clear" w:color="auto" w:fill="auto"/>
-            <w:noWrap/>
-            <w:hideMark/>
-          </w:tcPr>
-          <w:p>
-            <w:r>
-              <w:t>TCGTTTATGGAGATTTTAGTCATAGTCAGT</w:t>
-            </w:r>
-          </w:p>
-        </w:tc>
-        <w:tc>
-          <w:tcPr>
-            <w:tcW w:w="1300" w:type="dxa"/>
-            <w:tcBorders>
-              <w:top w:val="nil"/>
-              <w:left w:val="nil"/>
-              <w:bottom w:val="nil"/>
-              <w:right w:val="nil"/>
-            </w:tcBorders>
-            <w:shd w:val="clear" w:color="auto" w:fill="auto"/>
-            <w:noWrap/>
-            <w:hideMark/>
-          </w:tcPr>
-          <w:p>
-            <w:r>
-              <w:t>Fwd</w:t>
-            </w:r>
-          </w:p>
-        </w:tc>
-        <w:tc>
-          <w:tcPr>
-            <w:tcW w:w="1560" w:type="dxa"/>
-            <w:tcBorders>
-              <w:top w:val="nil"/>
-              <w:left w:val="nil"/>
-              <w:bottom w:val="nil"/>
-              <w:right w:val="nil"/>
-            </w:tcBorders>
-            <w:shd w:val="clear" w:color="auto" w:fill="auto"/>
-            <w:noWrap/>
-            <w:hideMark/>
-          </w:tcPr>
-          <w:p>
-            <w:r>
-              <w:t>10μl</w:t>
-            </w:r>
-          </w:p>
-        </w:tc>
-      </w:tr>
-      <w:tr>
-        <w:trPr>
-          <w:trHeight w:val="320"/>
-        </w:trPr>
-        <w:tc>
-          <w:tcPr>
-            <w:tcW w:w="2440" w:type="dxa"/>
-            <w:tcBorders>
-              <w:top w:val="nil"/>
-              <w:left w:val="nil"/>
-              <w:bottom w:val="nil"/>
-              <w:right w:val="nil"/>
-            </w:tcBorders>
-            <w:shd w:val="clear" w:color="auto" w:fill="auto"/>
-            <w:noWrap/>
-            <w:hideMark/>
-          </w:tcPr>
-          <w:p>
-            <w:r>
-              <w:t>SARS-CoV-2_62_RIGHT</w:t>
-            </w:r>
-          </w:p>
-        </w:tc>
-        <w:tc>
-          <w:tcPr>
-            <w:tcW w:w="4320" w:type="dxa"/>
-            <w:tcBorders>
-              <w:top w:val="nil"/>
-              <w:left w:val="nil"/>
-              <w:bottom w:val="nil"/>
-              <w:right w:val="nil"/>
-            </w:tcBorders>
-            <w:shd w:val="clear" w:color="auto" w:fill="auto"/>
-            <w:noWrap/>
-            <w:hideMark/>
-          </w:tcPr>
-          <w:p>
-            <w:r>
-              <w:t>TTGCGACATTCATCATTATGCCTTT</w:t>
-            </w:r>
-          </w:p>
-        </w:tc>
-        <w:tc>
-          <w:tcPr>
-            <w:tcW w:w="1300" w:type="dxa"/>
-            <w:tcBorders>
-              <w:top w:val="nil"/>
-              <w:left w:val="nil"/>
-              <w:bottom w:val="nil"/>
-              <w:right w:val="nil"/>
-            </w:tcBorders>
-            <w:shd w:val="clear" w:color="auto" w:fill="auto"/>
-            <w:noWrap/>
-            <w:hideMark/>
-          </w:tcPr>
-          <w:p>
-            <w:proofErr w:type="spellStart"/>
-            <w:r>
-              <w:t>Rev</w:t>
-            </w:r>
-            <w:proofErr w:type="spellEnd"/>
-            <w:r>
-              <w:t>.</w:t>
-            </w:r>
-          </w:p>
-        </w:tc>
-        <w:tc>
-          <w:tcPr>
-            <w:tcW w:w="1560" w:type="dxa"/>
-            <w:tcBorders>
-              <w:top w:val="nil"/>
-              <w:left w:val="nil"/>
-              <w:bottom w:val="nil"/>
-              <w:right w:val="nil"/>
-            </w:tcBorders>
-            <w:shd w:val="clear" w:color="auto" w:fill="auto"/>
-            <w:noWrap/>
-            <w:hideMark/>
-          </w:tcPr>
-          <w:p>
-            <w:r>
-              <w:t>10μl</w:t>
-            </w:r>
-          </w:p>
-        </w:tc>
-      </w:tr>
-      <w:tr>
-        <w:trPr>
-          <w:trHeight w:val="320"/>
-        </w:trPr>
-        <w:tc>
-          <w:tcPr>
-            <w:tcW w:w="2440" w:type="dxa"/>
-            <w:tcBorders>
-              <w:top w:val="nil"/>
-              <w:left w:val="nil"/>
-              <w:bottom w:val="nil"/>
-              <w:right w:val="nil"/>
-            </w:tcBorders>
-            <w:shd w:val="clear" w:color="auto" w:fill="auto"/>
-            <w:noWrap/>
-            <w:hideMark/>
-          </w:tcPr>
-          <w:p>
-            <w:r>
-              <w:t>SARS-CoV-2_64_LEFT</w:t>
-            </w:r>
-          </w:p>
-        </w:tc>
-        <w:tc>
-          <w:tcPr>
-            <w:tcW w:w="4320" w:type="dxa"/>
-            <w:tcBorders>
-              <w:top w:val="nil"/>
-              <w:left w:val="nil"/>
-              <w:bottom w:val="nil"/>
-              <w:right w:val="nil"/>
-            </w:tcBorders>
-            <w:shd w:val="clear" w:color="auto" w:fill="auto"/>
-            <w:noWrap/>
-            <w:hideMark/>
-          </w:tcPr>
-          <w:p>
-            <w:r>
-              <w:t>CTGTACATACAGCTAATAAATGGGATCTCA</w:t>
-            </w:r>
-          </w:p>
-        </w:tc>
-        <w:tc>
-          <w:tcPr>
-            <w:tcW w:w="1300" w:type="dxa"/>
-            <w:tcBorders>
-              <w:top w:val="nil"/>
-              <w:left w:val="nil"/>
-              <w:bottom w:val="nil"/>
-              <w:right w:val="nil"/>
-            </w:tcBorders>
-            <w:shd w:val="clear" w:color="auto" w:fill="auto"/>
-            <w:noWrap/>
-            <w:hideMark/>
-          </w:tcPr>
-          <w:p>
-            <w:r>
-              <w:t>Fwd</w:t>
-            </w:r>
-          </w:p>
-        </w:tc>
-        <w:tc>
-          <w:tcPr>
-            <w:tcW w:w="1560" w:type="dxa"/>
-            <w:tcBorders>
-              <w:top w:val="nil"/>
-              <w:left w:val="nil"/>
-              <w:bottom w:val="nil"/>
-              <w:right w:val="nil"/>
-            </w:tcBorders>
-            <w:shd w:val="clear" w:color="auto" w:fill="auto"/>
-            <w:noWrap/>
-            <w:hideMark/>
-          </w:tcPr>
-          <w:p>
-            <w:r>
-              <w:t>10μl</w:t>
-            </w:r>
-          </w:p>
-        </w:tc>
-      </w:tr>
-      <w:tr>
-        <w:trPr>
-          <w:trHeight w:val="320"/>
-        </w:trPr>
-        <w:tc>
-          <w:tcPr>
-            <w:tcW w:w="2440" w:type="dxa"/>
-            <w:tcBorders>
-              <w:top w:val="nil"/>
-              <w:left w:val="nil"/>
-              <w:bottom w:val="nil"/>
-              <w:right w:val="nil"/>
-            </w:tcBorders>
-            <w:shd w:val="clear" w:color="auto" w:fill="auto"/>
-            <w:noWrap/>
-            <w:hideMark/>
-          </w:tcPr>
-          <w:p>
-            <w:r>
-              <w:t>SARS-CoV-2_64_RIGHT</w:t>
-            </w:r>
-          </w:p>
-        </w:tc>
-        <w:tc>
-          <w:tcPr>
-            <w:tcW w:w="4320" w:type="dxa"/>
-            <w:tcBorders>
-              <w:top w:val="nil"/>
-              <w:left w:val="nil"/>
-              <w:bottom w:val="nil"/>
-              <w:right w:val="nil"/>
-            </w:tcBorders>
-            <w:shd w:val="clear" w:color="auto" w:fill="auto"/>
-            <w:noWrap/>
-            <w:hideMark/>
-          </w:tcPr>
-          <w:p>
-            <w:r>
-              <w:t>TTTGACCTTCTTTTAAAGACATAACAGCA</w:t>
-            </w:r>
-          </w:p>
-        </w:tc>
-        <w:tc>
-          <w:tcPr>
-            <w:tcW w:w="1300" w:type="dxa"/>
-            <w:tcBorders>
-              <w:top w:val="nil"/>
-              <w:left w:val="nil"/>
-              <w:bottom w:val="nil"/>
-              <w:right w:val="nil"/>
-            </w:tcBorders>
-            <w:shd w:val="clear" w:color="auto" w:fill="auto"/>
-            <w:noWrap/>
-            <w:hideMark/>
-          </w:tcPr>
-          <w:p>
-            <w:proofErr w:type="spellStart"/>
-            <w:r>
-              <w:t>Rev</w:t>
-            </w:r>
-            <w:proofErr w:type="spellEnd"/>
-            <w:r>
-              <w:t>.</w:t>
-            </w:r>
-          </w:p>
-        </w:tc>
-        <w:tc>
-          <w:tcPr>
-            <w:tcW w:w="1560" w:type="dxa"/>
-            <w:tcBorders>
-              <w:top w:val="nil"/>
-              <w:left w:val="nil"/>
-              <w:bottom w:val="nil"/>
-              <w:right w:val="nil"/>
-            </w:tcBorders>
-            <w:shd w:val="clear" w:color="auto" w:fill="auto"/>
-            <w:noWrap/>
-            <w:hideMark/>
-          </w:tcPr>
-          <w:p>
-            <w:r>
-              <w:t>10μl</w:t>
-            </w:r>
-          </w:p>
-        </w:tc>
-      </w:tr>
-      <w:tr>
-        <w:trPr>
-          <w:trHeight w:val="320"/>
-        </w:trPr>
-        <w:tc>
-          <w:tcPr>
-            <w:tcW w:w="2440" w:type="dxa"/>
-            <w:tcBorders>
-              <w:top w:val="nil"/>
-              <w:left w:val="nil"/>
-              <w:bottom w:val="nil"/>
-              <w:right w:val="nil"/>
-            </w:tcBorders>
-            <w:shd w:val="clear" w:color="auto" w:fill="auto"/>
-            <w:noWrap/>
-            <w:hideMark/>
-          </w:tcPr>
-          <w:p>
-            <w:r>
-              <w:t>SARS-CoV-2_66_LEFT</w:t>
-            </w:r>
-          </w:p>
-        </w:tc>
-        <w:tc>
-          <w:tcPr>
-            <w:tcW w:w="4320" w:type="dxa"/>
-            <w:tcBorders>
-              <w:top w:val="nil"/>
-              <w:left w:val="nil"/>
-              <w:bottom w:val="nil"/>
-              <w:right w:val="nil"/>
-            </w:tcBorders>
-            <w:shd w:val="clear" w:color="auto" w:fill="auto"/>
-            <w:noWrap/>
-            <w:hideMark/>
-          </w:tcPr>
-          <w:p>
-            <w:r>
-              <w:t>ACCCCCTGCATACACTAATTCTYT</w:t>
-            </w:r>
-          </w:p>
-        </w:tc>
-        <w:tc>
-          <w:tcPr>
-            <w:tcW w:w="1300" w:type="dxa"/>
-            <w:tcBorders>
-              <w:top w:val="nil"/>
-              <w:left w:val="nil"/>
-              <w:bottom w:val="nil"/>
-              <w:right w:val="nil"/>
-            </w:tcBorders>
-            <w:shd w:val="clear" w:color="auto" w:fill="auto"/>
-            <w:noWrap/>
-            <w:hideMark/>
-          </w:tcPr>
-          <w:p>
-            <w:r>
-              <w:t>Fwd</w:t>
-            </w:r>
-          </w:p>
-        </w:tc>
-        <w:tc>
-          <w:tcPr>
-            <w:tcW w:w="1560" w:type="dxa"/>
-            <w:tcBorders>
-              <w:top w:val="nil"/>
-              <w:left w:val="nil"/>
-              <w:bottom w:val="nil"/>
-              <w:right w:val="nil"/>
-            </w:tcBorders>
-            <w:shd w:val="clear" w:color="auto" w:fill="auto"/>
-            <w:noWrap/>
-            <w:hideMark/>
-          </w:tcPr>
-          <w:p>
-            <w:r>
-              <w:t>10μl</w:t>
-            </w:r>
-          </w:p>
-        </w:tc>
-      </w:tr>
-      <w:tr>
-        <w:trPr>
-          <w:trHeight w:val="320"/>
-        </w:trPr>
-        <w:tc>
-          <w:tcPr>
-            <w:tcW w:w="2440" w:type="dxa"/>
-            <w:tcBorders>
-              <w:top w:val="nil"/>
-              <w:left w:val="nil"/>
-              <w:bottom w:val="nil"/>
-              <w:right w:val="nil"/>
-            </w:tcBorders>
-            <w:shd w:val="clear" w:color="auto" w:fill="auto"/>
-            <w:noWrap/>
-            <w:hideMark/>
-          </w:tcPr>
-          <w:p>
-            <w:r>
-              <w:t>SARS-CoV-2_66_RIGHT</w:t>
-            </w:r>
-          </w:p>
-        </w:tc>
-        <w:tc>
-          <w:tcPr>
-            <w:tcW w:w="4320" w:type="dxa"/>
-            <w:tcBorders>
-              <w:top w:val="nil"/>
-              <w:left w:val="nil"/>
-              <w:bottom w:val="nil"/>
-              <w:right w:val="nil"/>
-            </w:tcBorders>
-            <w:shd w:val="clear" w:color="auto" w:fill="auto"/>
-            <w:noWrap/>
-            <w:hideMark/>
-          </w:tcPr>
-          <w:p>
-            <w:r>
-              <w:t>ACCCTGTTTTCCTTCAAGGTCC</w:t>
-            </w:r>
-          </w:p>
-        </w:tc>
-        <w:tc>
-          <w:tcPr>
-            <w:tcW w:w="1300" w:type="dxa"/>
-            <w:tcBorders>
-              <w:top w:val="nil"/>
-              <w:left w:val="nil"/>
-              <w:bottom w:val="nil"/>
-              <w:right w:val="nil"/>
-            </w:tcBorders>
-            <w:shd w:val="clear" w:color="auto" w:fill="auto"/>
-            <w:noWrap/>
-            <w:hideMark/>
-          </w:tcPr>
-          <w:p>
-            <w:proofErr w:type="spellStart"/>
-            <w:r>
-              <w:t>Rev</w:t>
-            </w:r>
-            <w:proofErr w:type="spellEnd"/>
-            <w:r>
-              <w:t>.</w:t>
-            </w:r>
-          </w:p>
-        </w:tc>
-        <w:tc>
-          <w:tcPr>
-            <w:tcW w:w="1560" w:type="dxa"/>
-            <w:tcBorders>
-              <w:top w:val="nil"/>
-              <w:left w:val="nil"/>
-              <w:bottom w:val="nil"/>
-              <w:right w:val="nil"/>
-            </w:tcBorders>
-            <w:shd w:val="clear" w:color="auto" w:fill="auto"/>
-            <w:noWrap/>
-            <w:hideMark/>
-          </w:tcPr>
-          <w:p>
-            <w:r>
-              <w:t>10μl</w:t>
-            </w:r>
-          </w:p>
-        </w:tc>
-      </w:tr>
-      <w:tr>
-        <w:trPr>
-          <w:trHeight w:val="320"/>
-        </w:trPr>
-        <w:tc>
-          <w:tcPr>
-            <w:tcW w:w="2440" w:type="dxa"/>
-            <w:tcBorders>
-              <w:top w:val="nil"/>
-              <w:left w:val="nil"/>
-              <w:bottom w:val="nil"/>
-              <w:right w:val="nil"/>
-            </w:tcBorders>
-            <w:shd w:val="clear" w:color="auto" w:fill="auto"/>
-            <w:noWrap/>
-            <w:hideMark/>
-          </w:tcPr>
-          <w:p>
-            <w:r>
-              <w:t>SARS-CoV-2_68_LEFT</w:t>
-            </w:r>
-          </w:p>
-        </w:tc>
-        <w:tc>
-          <w:tcPr>
-            <w:tcW w:w="4320" w:type="dxa"/>
-            <w:tcBorders>
-              <w:top w:val="nil"/>
-              <w:left w:val="nil"/>
-              <w:bottom w:val="nil"/>
-              <w:right w:val="nil"/>
-            </w:tcBorders>
-            <w:shd w:val="clear" w:color="auto" w:fill="auto"/>
-            <w:noWrap/>
-            <w:hideMark/>
-          </w:tcPr>
-          <w:p>
-            <w:r>
-              <w:t>ACATAGAAGTTATTTGACTCCTGGTGA</w:t>
-            </w:r>
-          </w:p>
-        </w:tc>
-        <w:tc>
-          <w:tcPr>
-            <w:tcW w:w="1300" w:type="dxa"/>
-            <w:tcBorders>
-              <w:top w:val="nil"/>
-              <w:left w:val="nil"/>
-              <w:bottom w:val="nil"/>
-              <w:right w:val="nil"/>
-            </w:tcBorders>
-            <w:shd w:val="clear" w:color="auto" w:fill="auto"/>
-            <w:noWrap/>
-            <w:hideMark/>
-          </w:tcPr>
-          <w:p>
-            <w:r>
-              <w:t>Fwd</w:t>
-            </w:r>
-          </w:p>
-        </w:tc>
-        <w:tc>
-          <w:tcPr>
-            <w:tcW w:w="1560" w:type="dxa"/>
-            <w:tcBorders>
-              <w:top w:val="nil"/>
-              <w:left w:val="nil"/>
-              <w:bottom w:val="nil"/>
-              <w:right w:val="nil"/>
-            </w:tcBorders>
-            <w:shd w:val="clear" w:color="auto" w:fill="auto"/>
-            <w:noWrap/>
-            <w:hideMark/>
-          </w:tcPr>
-          <w:p>
-            <w:r>
-              <w:t>10μl</w:t>
-            </w:r>
-          </w:p>
-        </w:tc>
-      </w:tr>
-      <w:tr>
-        <w:trPr>
-          <w:trHeight w:val="320"/>
-        </w:trPr>
-        <w:tc>
-          <w:tcPr>
-            <w:tcW w:w="2440" w:type="dxa"/>
-            <w:tcBorders>
-              <w:top w:val="nil"/>
-              <w:left w:val="nil"/>
-              <w:bottom w:val="nil"/>
-              <w:right w:val="nil"/>
-            </w:tcBorders>
-            <w:shd w:val="clear" w:color="auto" w:fill="auto"/>
-            <w:noWrap/>
-            <w:hideMark/>
-          </w:tcPr>
-          <w:p>
-            <w:r>
-              <w:t>SARS-CoV-2_68_RIGHT</w:t>
-            </w:r>
-          </w:p>
-        </w:tc>
-        <w:tc>
-          <w:tcPr>
-            <w:tcW w:w="4320" w:type="dxa"/>
-            <w:tcBorders>
-              <w:top w:val="nil"/>
-              <w:left w:val="nil"/>
-              <w:bottom w:val="nil"/>
-              <w:right w:val="nil"/>
-            </w:tcBorders>
-            <w:shd w:val="clear" w:color="auto" w:fill="auto"/>
-            <w:noWrap/>
-            <w:hideMark/>
-          </w:tcPr>
-          <w:p>
-            <w:r>
-              <w:t>CCCTGGAGCGATTTGTCTGACT</w:t>
-            </w:r>
-          </w:p>
-        </w:tc>
-        <w:tc>
-          <w:tcPr>
-            <w:tcW w:w="1300" w:type="dxa"/>
-            <w:tcBorders>
-              <w:top w:val="nil"/>
-              <w:left w:val="nil"/>
-              <w:bottom w:val="nil"/>
-              <w:right w:val="nil"/>
-            </w:tcBorders>
-            <w:shd w:val="clear" w:color="auto" w:fill="auto"/>
-            <w:noWrap/>
-            <w:hideMark/>
-          </w:tcPr>
-          <w:p>
-            <w:proofErr w:type="spellStart"/>
-            <w:r>
-              <w:t>Rev</w:t>
-            </w:r>
-            <w:proofErr w:type="spellEnd"/>
-            <w:r>
-              <w:t>.</w:t>
-            </w:r>
-          </w:p>
-        </w:tc>
-        <w:tc>
-          <w:tcPr>
-            <w:tcW w:w="1560" w:type="dxa"/>
-            <w:tcBorders>
-              <w:top w:val="nil"/>
-              <w:left w:val="nil"/>
-              <w:bottom w:val="nil"/>
-              <w:right w:val="nil"/>
-            </w:tcBorders>
-            <w:shd w:val="clear" w:color="auto" w:fill="auto"/>
-            <w:noWrap/>
-            <w:hideMark/>
-          </w:tcPr>
-          <w:p>
-            <w:r>
-              <w:t>10μl</w:t>
-            </w:r>
-          </w:p>
-        </w:tc>
-      </w:tr>
-      <w:tr>
-        <w:trPr>
-          <w:trHeight w:val="320"/>
-        </w:trPr>
-        <w:tc>
-          <w:tcPr>
-            <w:tcW w:w="2440" w:type="dxa"/>
-            <w:tcBorders>
-              <w:top w:val="nil"/>
-              <w:left w:val="nil"/>
-              <w:bottom w:val="nil"/>
-              <w:right w:val="nil"/>
-            </w:tcBorders>
-            <w:shd w:val="clear" w:color="auto" w:fill="auto"/>
-            <w:noWrap/>
-            <w:hideMark/>
-          </w:tcPr>
-          <w:p>
-            <w:r>
-              <w:t>SARS-CoV-2_70_LEF</w:t>
+            <w:pPr>
+              <w:rPr>
+                <w:rFonts w:cs="Arial"/>
+                <w:sz w:val="20"/>
+                <w:szCs w:val="20"/>
+              </w:rPr>
+            </w:pPr>
+            <w:r>
+              <w:t>GCTTCTTCGCG</w:t>
             </w:r>
             <w:bookmarkStart w:id="0" w:name="_GoBack"/>
             <w:bookmarkEnd w:id="0"/>
             <w:r>
-              <w:t>T</w:t>
+              <w:t>GGTGATAAACA</w:t>
+            </w:r>
+          </w:p>
+        </w:tc>
+        <w:tc>
+          <w:tcPr>
+            <w:tcW w:w="1300" w:type="dxa"/>
+            <w:tcBorders>
+              <w:top w:val="nil"/>
+              <w:left w:val="nil"/>
+              <w:bottom w:val="nil"/>
+              <w:right w:val="nil"/>
+            </w:tcBorders>
+            <w:shd w:val="clear" w:color="auto" w:fill="auto"/>
+            <w:noWrap/>
+            <w:hideMark/>
+          </w:tcPr>
+          <w:p>
+            <w:r>
+              <w:t>Rev.</w:t>
+            </w:r>
+          </w:p>
+        </w:tc>
+        <w:tc>
+          <w:tcPr>
+            <w:tcW w:w="1560" w:type="dxa"/>
+            <w:tcBorders>
+              <w:top w:val="nil"/>
+              <w:left w:val="nil"/>
+              <w:bottom w:val="nil"/>
+              <w:right w:val="nil"/>
+            </w:tcBorders>
+            <w:shd w:val="clear" w:color="auto" w:fill="auto"/>
+            <w:noWrap/>
+            <w:hideMark/>
+          </w:tcPr>
+          <w:p>
+            <w:r>
+              <w:t>10μl</w:t>
+            </w:r>
+          </w:p>
+        </w:tc>
+      </w:tr>
+      <w:tr>
+        <w:trPr>
+          <w:trHeight w:val="320"/>
+        </w:trPr>
+        <w:tc>
+          <w:tcPr>
+            <w:tcW w:w="2440" w:type="dxa"/>
+            <w:tcBorders>
+              <w:top w:val="nil"/>
+              <w:left w:val="nil"/>
+              <w:bottom w:val="nil"/>
+              <w:right w:val="nil"/>
+            </w:tcBorders>
+            <w:shd w:val="clear" w:color="auto" w:fill="auto"/>
+            <w:noWrap/>
+            <w:hideMark/>
+          </w:tcPr>
+          <w:p>
+            <w:r>
+              <w:t>SARS-CoV-2_56_LEFT</w:t>
+            </w:r>
+          </w:p>
+        </w:tc>
+        <w:tc>
+          <w:tcPr>
+            <w:tcW w:w="4320" w:type="dxa"/>
+            <w:tcBorders>
+              <w:top w:val="nil"/>
+              <w:left w:val="nil"/>
+              <w:bottom w:val="nil"/>
+              <w:right w:val="nil"/>
+            </w:tcBorders>
+            <w:shd w:val="clear" w:color="auto" w:fill="auto"/>
+            <w:noWrap/>
+            <w:hideMark/>
+          </w:tcPr>
+          <w:p>
+            <w:r>
+              <w:t>ACCACCGCCTGGAGATCAATTT</w:t>
+            </w:r>
+          </w:p>
+        </w:tc>
+        <w:tc>
+          <w:tcPr>
+            <w:tcW w:w="1300" w:type="dxa"/>
+            <w:tcBorders>
+              <w:top w:val="nil"/>
+              <w:left w:val="nil"/>
+              <w:bottom w:val="nil"/>
+              <w:right w:val="nil"/>
+            </w:tcBorders>
+            <w:shd w:val="clear" w:color="auto" w:fill="auto"/>
+            <w:noWrap/>
+            <w:hideMark/>
+          </w:tcPr>
+          <w:p>
+            <w:r>
+              <w:t>Fwd</w:t>
+            </w:r>
+          </w:p>
+        </w:tc>
+        <w:tc>
+          <w:tcPr>
+            <w:tcW w:w="1560" w:type="dxa"/>
+            <w:tcBorders>
+              <w:top w:val="nil"/>
+              <w:left w:val="nil"/>
+              <w:bottom w:val="nil"/>
+              <w:right w:val="nil"/>
+            </w:tcBorders>
+            <w:shd w:val="clear" w:color="auto" w:fill="auto"/>
+            <w:noWrap/>
+            <w:hideMark/>
+          </w:tcPr>
+          <w:p>
+            <w:r>
+              <w:t>10μl</w:t>
+            </w:r>
+          </w:p>
+        </w:tc>
+      </w:tr>
+      <w:tr>
+        <w:trPr>
+          <w:trHeight w:val="320"/>
+        </w:trPr>
+        <w:tc>
+          <w:tcPr>
+            <w:tcW w:w="2440" w:type="dxa"/>
+            <w:tcBorders>
+              <w:top w:val="nil"/>
+              <w:left w:val="nil"/>
+              <w:bottom w:val="nil"/>
+              <w:right w:val="nil"/>
+            </w:tcBorders>
+            <w:shd w:val="clear" w:color="auto" w:fill="auto"/>
+            <w:noWrap/>
+            <w:hideMark/>
+          </w:tcPr>
+          <w:p>
+            <w:r>
+              <w:t>SARS-CoV-2_56_RIGHT</w:t>
+            </w:r>
+          </w:p>
+        </w:tc>
+        <w:tc>
+          <w:tcPr>
+            <w:tcW w:w="4320" w:type="dxa"/>
+            <w:tcBorders>
+              <w:top w:val="nil"/>
+              <w:left w:val="nil"/>
+              <w:bottom w:val="nil"/>
+              <w:right w:val="nil"/>
+            </w:tcBorders>
+            <w:shd w:val="clear" w:color="auto" w:fill="auto"/>
+            <w:noWrap/>
+            <w:hideMark/>
+          </w:tcPr>
+          <w:p>
+            <w:r>
+              <w:t>CGCTTAACAAAGCACTCGTGGA</w:t>
+            </w:r>
+          </w:p>
+        </w:tc>
+        <w:tc>
+          <w:tcPr>
+            <w:tcW w:w="1300" w:type="dxa"/>
+            <w:tcBorders>
+              <w:top w:val="nil"/>
+              <w:left w:val="nil"/>
+              <w:bottom w:val="nil"/>
+              <w:right w:val="nil"/>
+            </w:tcBorders>
+            <w:shd w:val="clear" w:color="auto" w:fill="auto"/>
+            <w:noWrap/>
+            <w:hideMark/>
+          </w:tcPr>
+          <w:p>
+            <w:r>
+              <w:t>Rev.</w:t>
+            </w:r>
+          </w:p>
+        </w:tc>
+        <w:tc>
+          <w:tcPr>
+            <w:tcW w:w="1560" w:type="dxa"/>
+            <w:tcBorders>
+              <w:top w:val="nil"/>
+              <w:left w:val="nil"/>
+              <w:bottom w:val="nil"/>
+              <w:right w:val="nil"/>
+            </w:tcBorders>
+            <w:shd w:val="clear" w:color="auto" w:fill="auto"/>
+            <w:noWrap/>
+            <w:hideMark/>
+          </w:tcPr>
+          <w:p>
+            <w:r>
+              <w:t>10μl</w:t>
+            </w:r>
+          </w:p>
+        </w:tc>
+      </w:tr>
+      <w:tr>
+        <w:trPr>
+          <w:trHeight w:val="320"/>
+        </w:trPr>
+        <w:tc>
+          <w:tcPr>
+            <w:tcW w:w="2440" w:type="dxa"/>
+            <w:tcBorders>
+              <w:top w:val="nil"/>
+              <w:left w:val="nil"/>
+              <w:bottom w:val="nil"/>
+              <w:right w:val="nil"/>
+            </w:tcBorders>
+            <w:shd w:val="clear" w:color="auto" w:fill="auto"/>
+            <w:noWrap/>
+            <w:hideMark/>
+          </w:tcPr>
+          <w:p>
+            <w:r>
+              <w:t>SARS-CoV-2_58_LEFT</w:t>
+            </w:r>
+          </w:p>
+        </w:tc>
+        <w:tc>
+          <w:tcPr>
+            <w:tcW w:w="4320" w:type="dxa"/>
+            <w:tcBorders>
+              <w:top w:val="nil"/>
+              <w:left w:val="nil"/>
+              <w:bottom w:val="nil"/>
+              <w:right w:val="nil"/>
+            </w:tcBorders>
+            <w:shd w:val="clear" w:color="auto" w:fill="auto"/>
+            <w:noWrap/>
+            <w:hideMark/>
+          </w:tcPr>
+          <w:p>
+            <w:r>
+              <w:t>GCCTTGTAGTGACAAAGCTTATAAAATAGA</w:t>
+            </w:r>
+          </w:p>
+        </w:tc>
+        <w:tc>
+          <w:tcPr>
+            <w:tcW w:w="1300" w:type="dxa"/>
+            <w:tcBorders>
+              <w:top w:val="nil"/>
+              <w:left w:val="nil"/>
+              <w:bottom w:val="nil"/>
+              <w:right w:val="nil"/>
+            </w:tcBorders>
+            <w:shd w:val="clear" w:color="auto" w:fill="auto"/>
+            <w:noWrap/>
+            <w:hideMark/>
+          </w:tcPr>
+          <w:p>
+            <w:r>
+              <w:t>Fwd</w:t>
+            </w:r>
+          </w:p>
+        </w:tc>
+        <w:tc>
+          <w:tcPr>
+            <w:tcW w:w="1560" w:type="dxa"/>
+            <w:tcBorders>
+              <w:top w:val="nil"/>
+              <w:left w:val="nil"/>
+              <w:bottom w:val="nil"/>
+              <w:right w:val="nil"/>
+            </w:tcBorders>
+            <w:shd w:val="clear" w:color="auto" w:fill="auto"/>
+            <w:noWrap/>
+            <w:hideMark/>
+          </w:tcPr>
+          <w:p>
+            <w:r>
+              <w:t>10μl</w:t>
+            </w:r>
+          </w:p>
+        </w:tc>
+      </w:tr>
+      <w:tr>
+        <w:trPr>
+          <w:trHeight w:val="320"/>
+        </w:trPr>
+        <w:tc>
+          <w:tcPr>
+            <w:tcW w:w="2440" w:type="dxa"/>
+            <w:tcBorders>
+              <w:top w:val="nil"/>
+              <w:left w:val="nil"/>
+              <w:bottom w:val="nil"/>
+              <w:right w:val="nil"/>
+            </w:tcBorders>
+            <w:shd w:val="clear" w:color="auto" w:fill="auto"/>
+            <w:noWrap/>
+            <w:hideMark/>
+          </w:tcPr>
+          <w:p>
+            <w:r>
+              <w:t>SARS-CoV-2_58_RIGHT</w:t>
+            </w:r>
+          </w:p>
+        </w:tc>
+        <w:tc>
+          <w:tcPr>
+            <w:tcW w:w="4320" w:type="dxa"/>
+            <w:tcBorders>
+              <w:top w:val="nil"/>
+              <w:left w:val="nil"/>
+              <w:bottom w:val="nil"/>
+              <w:right w:val="nil"/>
+            </w:tcBorders>
+            <w:shd w:val="clear" w:color="auto" w:fill="auto"/>
+            <w:noWrap/>
+            <w:hideMark/>
+          </w:tcPr>
+          <w:p>
+            <w:r>
+              <w:t>AAACCCACAAGCTAAAGCCAGC</w:t>
+            </w:r>
+          </w:p>
+        </w:tc>
+        <w:tc>
+          <w:tcPr>
+            <w:tcW w:w="1300" w:type="dxa"/>
+            <w:tcBorders>
+              <w:top w:val="nil"/>
+              <w:left w:val="nil"/>
+              <w:bottom w:val="nil"/>
+              <w:right w:val="nil"/>
+            </w:tcBorders>
+            <w:shd w:val="clear" w:color="auto" w:fill="auto"/>
+            <w:noWrap/>
+            <w:hideMark/>
+          </w:tcPr>
+          <w:p>
+            <w:r>
+              <w:t>Rev.</w:t>
+            </w:r>
+          </w:p>
+        </w:tc>
+        <w:tc>
+          <w:tcPr>
+            <w:tcW w:w="1560" w:type="dxa"/>
+            <w:tcBorders>
+              <w:top w:val="nil"/>
+              <w:left w:val="nil"/>
+              <w:bottom w:val="nil"/>
+              <w:right w:val="nil"/>
+            </w:tcBorders>
+            <w:shd w:val="clear" w:color="auto" w:fill="auto"/>
+            <w:noWrap/>
+            <w:hideMark/>
+          </w:tcPr>
+          <w:p>
+            <w:r>
+              <w:t>10μl</w:t>
+            </w:r>
+          </w:p>
+        </w:tc>
+      </w:tr>
+      <w:tr>
+        <w:trPr>
+          <w:trHeight w:val="320"/>
+        </w:trPr>
+        <w:tc>
+          <w:tcPr>
+            <w:tcW w:w="2440" w:type="dxa"/>
+            <w:tcBorders>
+              <w:top w:val="nil"/>
+              <w:left w:val="nil"/>
+              <w:bottom w:val="nil"/>
+              <w:right w:val="nil"/>
+            </w:tcBorders>
+            <w:shd w:val="clear" w:color="auto" w:fill="auto"/>
+            <w:noWrap/>
+            <w:hideMark/>
+          </w:tcPr>
+          <w:p>
+            <w:r>
+              <w:t>SARS-CoV-2_60_LEFT</w:t>
+            </w:r>
+          </w:p>
+        </w:tc>
+        <w:tc>
+          <w:tcPr>
+            <w:tcW w:w="4320" w:type="dxa"/>
+            <w:tcBorders>
+              <w:top w:val="nil"/>
+              <w:left w:val="nil"/>
+              <w:bottom w:val="nil"/>
+              <w:right w:val="nil"/>
+            </w:tcBorders>
+            <w:shd w:val="clear" w:color="auto" w:fill="auto"/>
+            <w:noWrap/>
+            <w:hideMark/>
+          </w:tcPr>
+          <w:p>
+            <w:r>
+              <w:t>CAGGGTGAAGTACCAGTTTCTATCATT</w:t>
+            </w:r>
+          </w:p>
+        </w:tc>
+        <w:tc>
+          <w:tcPr>
+            <w:tcW w:w="1300" w:type="dxa"/>
+            <w:tcBorders>
+              <w:top w:val="nil"/>
+              <w:left w:val="nil"/>
+              <w:bottom w:val="nil"/>
+              <w:right w:val="nil"/>
+            </w:tcBorders>
+            <w:shd w:val="clear" w:color="auto" w:fill="auto"/>
+            <w:noWrap/>
+            <w:hideMark/>
+          </w:tcPr>
+          <w:p>
+            <w:r>
+              <w:t>Fwd</w:t>
+            </w:r>
+          </w:p>
+        </w:tc>
+        <w:tc>
+          <w:tcPr>
+            <w:tcW w:w="1560" w:type="dxa"/>
+            <w:tcBorders>
+              <w:top w:val="nil"/>
+              <w:left w:val="nil"/>
+              <w:bottom w:val="nil"/>
+              <w:right w:val="nil"/>
+            </w:tcBorders>
+            <w:shd w:val="clear" w:color="auto" w:fill="auto"/>
+            <w:noWrap/>
+            <w:hideMark/>
+          </w:tcPr>
+          <w:p>
+            <w:r>
+              <w:t>10μl</w:t>
+            </w:r>
+          </w:p>
+        </w:tc>
+      </w:tr>
+      <w:tr>
+        <w:trPr>
+          <w:trHeight w:val="320"/>
+        </w:trPr>
+        <w:tc>
+          <w:tcPr>
+            <w:tcW w:w="2440" w:type="dxa"/>
+            <w:tcBorders>
+              <w:top w:val="nil"/>
+              <w:left w:val="nil"/>
+              <w:bottom w:val="nil"/>
+              <w:right w:val="nil"/>
+            </w:tcBorders>
+            <w:shd w:val="clear" w:color="auto" w:fill="auto"/>
+            <w:noWrap/>
+            <w:hideMark/>
+          </w:tcPr>
+          <w:p>
+            <w:r>
+              <w:t>SARS-CoV-2_60_RIGHT</w:t>
+            </w:r>
+          </w:p>
+        </w:tc>
+        <w:tc>
+          <w:tcPr>
+            <w:tcW w:w="4320" w:type="dxa"/>
+            <w:tcBorders>
+              <w:top w:val="nil"/>
+              <w:left w:val="nil"/>
+              <w:bottom w:val="nil"/>
+              <w:right w:val="nil"/>
+            </w:tcBorders>
+            <w:shd w:val="clear" w:color="auto" w:fill="auto"/>
+            <w:noWrap/>
+            <w:hideMark/>
+          </w:tcPr>
+          <w:p>
+            <w:r>
+              <w:t>GAGTAAAGTAAGTTTCAGGTAATTGTTGG</w:t>
+            </w:r>
+          </w:p>
+        </w:tc>
+        <w:tc>
+          <w:tcPr>
+            <w:tcW w:w="1300" w:type="dxa"/>
+            <w:tcBorders>
+              <w:top w:val="nil"/>
+              <w:left w:val="nil"/>
+              <w:bottom w:val="nil"/>
+              <w:right w:val="nil"/>
+            </w:tcBorders>
+            <w:shd w:val="clear" w:color="auto" w:fill="auto"/>
+            <w:noWrap/>
+            <w:hideMark/>
+          </w:tcPr>
+          <w:p>
+            <w:r>
+              <w:t>Rev.</w:t>
+            </w:r>
+          </w:p>
+        </w:tc>
+        <w:tc>
+          <w:tcPr>
+            <w:tcW w:w="1560" w:type="dxa"/>
+            <w:tcBorders>
+              <w:top w:val="nil"/>
+              <w:left w:val="nil"/>
+              <w:bottom w:val="nil"/>
+              <w:right w:val="nil"/>
+            </w:tcBorders>
+            <w:shd w:val="clear" w:color="auto" w:fill="auto"/>
+            <w:noWrap/>
+            <w:hideMark/>
+          </w:tcPr>
+          <w:p>
+            <w:r>
+              <w:t>10μl</w:t>
+            </w:r>
+          </w:p>
+        </w:tc>
+      </w:tr>
+      <w:tr>
+        <w:trPr>
+          <w:trHeight w:val="320"/>
+        </w:trPr>
+        <w:tc>
+          <w:tcPr>
+            <w:tcW w:w="2440" w:type="dxa"/>
+            <w:tcBorders>
+              <w:top w:val="nil"/>
+              <w:left w:val="nil"/>
+              <w:bottom w:val="nil"/>
+              <w:right w:val="nil"/>
+            </w:tcBorders>
+            <w:shd w:val="clear" w:color="auto" w:fill="auto"/>
+            <w:noWrap/>
+            <w:hideMark/>
+          </w:tcPr>
+          <w:p>
+            <w:r>
+              <w:t>SARS-CoV-2_62_LEFT</w:t>
+            </w:r>
+          </w:p>
+        </w:tc>
+        <w:tc>
+          <w:tcPr>
+            <w:tcW w:w="4320" w:type="dxa"/>
+            <w:tcBorders>
+              <w:top w:val="nil"/>
+              <w:left w:val="nil"/>
+              <w:bottom w:val="nil"/>
+              <w:right w:val="nil"/>
+            </w:tcBorders>
+            <w:shd w:val="clear" w:color="auto" w:fill="auto"/>
+            <w:noWrap/>
+            <w:hideMark/>
+          </w:tcPr>
+          <w:p>
+            <w:r>
+              <w:t>TCGTTTATGGAGATTTTAGTCATAGTCAGT</w:t>
+            </w:r>
+          </w:p>
+        </w:tc>
+        <w:tc>
+          <w:tcPr>
+            <w:tcW w:w="1300" w:type="dxa"/>
+            <w:tcBorders>
+              <w:top w:val="nil"/>
+              <w:left w:val="nil"/>
+              <w:bottom w:val="nil"/>
+              <w:right w:val="nil"/>
+            </w:tcBorders>
+            <w:shd w:val="clear" w:color="auto" w:fill="auto"/>
+            <w:noWrap/>
+            <w:hideMark/>
+          </w:tcPr>
+          <w:p>
+            <w:r>
+              <w:t>Fwd</w:t>
+            </w:r>
+          </w:p>
+        </w:tc>
+        <w:tc>
+          <w:tcPr>
+            <w:tcW w:w="1560" w:type="dxa"/>
+            <w:tcBorders>
+              <w:top w:val="nil"/>
+              <w:left w:val="nil"/>
+              <w:bottom w:val="nil"/>
+              <w:right w:val="nil"/>
+            </w:tcBorders>
+            <w:shd w:val="clear" w:color="auto" w:fill="auto"/>
+            <w:noWrap/>
+            <w:hideMark/>
+          </w:tcPr>
+          <w:p>
+            <w:r>
+              <w:t>10μl</w:t>
+            </w:r>
+          </w:p>
+        </w:tc>
+      </w:tr>
+      <w:tr>
+        <w:trPr>
+          <w:trHeight w:val="320"/>
+        </w:trPr>
+        <w:tc>
+          <w:tcPr>
+            <w:tcW w:w="2440" w:type="dxa"/>
+            <w:tcBorders>
+              <w:top w:val="nil"/>
+              <w:left w:val="nil"/>
+              <w:bottom w:val="nil"/>
+              <w:right w:val="nil"/>
+            </w:tcBorders>
+            <w:shd w:val="clear" w:color="auto" w:fill="auto"/>
+            <w:noWrap/>
+            <w:hideMark/>
+          </w:tcPr>
+          <w:p>
+            <w:r>
+              <w:t>SARS-CoV-2_62_RIGHT</w:t>
+            </w:r>
+          </w:p>
+        </w:tc>
+        <w:tc>
+          <w:tcPr>
+            <w:tcW w:w="4320" w:type="dxa"/>
+            <w:tcBorders>
+              <w:top w:val="nil"/>
+              <w:left w:val="nil"/>
+              <w:bottom w:val="nil"/>
+              <w:right w:val="nil"/>
+            </w:tcBorders>
+            <w:shd w:val="clear" w:color="auto" w:fill="auto"/>
+            <w:noWrap/>
+            <w:hideMark/>
+          </w:tcPr>
+          <w:p>
+            <w:r>
+              <w:t>TTGCGACATTCATCATTATGCCTTT</w:t>
+            </w:r>
+          </w:p>
+        </w:tc>
+        <w:tc>
+          <w:tcPr>
+            <w:tcW w:w="1300" w:type="dxa"/>
+            <w:tcBorders>
+              <w:top w:val="nil"/>
+              <w:left w:val="nil"/>
+              <w:bottom w:val="nil"/>
+              <w:right w:val="nil"/>
+            </w:tcBorders>
+            <w:shd w:val="clear" w:color="auto" w:fill="auto"/>
+            <w:noWrap/>
+            <w:hideMark/>
+          </w:tcPr>
+          <w:p>
+            <w:r>
+              <w:t>Rev.</w:t>
+            </w:r>
+          </w:p>
+        </w:tc>
+        <w:tc>
+          <w:tcPr>
+            <w:tcW w:w="1560" w:type="dxa"/>
+            <w:tcBorders>
+              <w:top w:val="nil"/>
+              <w:left w:val="nil"/>
+              <w:bottom w:val="nil"/>
+              <w:right w:val="nil"/>
+            </w:tcBorders>
+            <w:shd w:val="clear" w:color="auto" w:fill="auto"/>
+            <w:noWrap/>
+            <w:hideMark/>
+          </w:tcPr>
+          <w:p>
+            <w:r>
+              <w:t>10μl</w:t>
+            </w:r>
+          </w:p>
+        </w:tc>
+      </w:tr>
+      <w:tr>
+        <w:trPr>
+          <w:trHeight w:val="320"/>
+        </w:trPr>
+        <w:tc>
+          <w:tcPr>
+            <w:tcW w:w="2440" w:type="dxa"/>
+            <w:tcBorders>
+              <w:top w:val="nil"/>
+              <w:left w:val="nil"/>
+              <w:bottom w:val="nil"/>
+              <w:right w:val="nil"/>
+            </w:tcBorders>
+            <w:shd w:val="clear" w:color="auto" w:fill="auto"/>
+            <w:noWrap/>
+            <w:hideMark/>
+          </w:tcPr>
+          <w:p>
+            <w:r>
+              <w:t>SARS-CoV-2_64_LEFT</w:t>
+            </w:r>
+          </w:p>
+        </w:tc>
+        <w:tc>
+          <w:tcPr>
+            <w:tcW w:w="4320" w:type="dxa"/>
+            <w:tcBorders>
+              <w:top w:val="nil"/>
+              <w:left w:val="nil"/>
+              <w:bottom w:val="nil"/>
+              <w:right w:val="nil"/>
+            </w:tcBorders>
+            <w:shd w:val="clear" w:color="auto" w:fill="auto"/>
+            <w:noWrap/>
+            <w:hideMark/>
+          </w:tcPr>
+          <w:p>
+            <w:r>
+              <w:t>CTGTACATACAGCTAATAAATGGGATCTCA</w:t>
+            </w:r>
+          </w:p>
+        </w:tc>
+        <w:tc>
+          <w:tcPr>
+            <w:tcW w:w="1300" w:type="dxa"/>
+            <w:tcBorders>
+              <w:top w:val="nil"/>
+              <w:left w:val="nil"/>
+              <w:bottom w:val="nil"/>
+              <w:right w:val="nil"/>
+            </w:tcBorders>
+            <w:shd w:val="clear" w:color="auto" w:fill="auto"/>
+            <w:noWrap/>
+            <w:hideMark/>
+          </w:tcPr>
+          <w:p>
+            <w:r>
+              <w:t>Fwd</w:t>
+            </w:r>
+          </w:p>
+        </w:tc>
+        <w:tc>
+          <w:tcPr>
+            <w:tcW w:w="1560" w:type="dxa"/>
+            <w:tcBorders>
+              <w:top w:val="nil"/>
+              <w:left w:val="nil"/>
+              <w:bottom w:val="nil"/>
+              <w:right w:val="nil"/>
+            </w:tcBorders>
+            <w:shd w:val="clear" w:color="auto" w:fill="auto"/>
+            <w:noWrap/>
+            <w:hideMark/>
+          </w:tcPr>
+          <w:p>
+            <w:r>
+              <w:t>10μl</w:t>
+            </w:r>
+          </w:p>
+        </w:tc>
+      </w:tr>
+      <w:tr>
+        <w:trPr>
+          <w:trHeight w:val="320"/>
+        </w:trPr>
+        <w:tc>
+          <w:tcPr>
+            <w:tcW w:w="2440" w:type="dxa"/>
+            <w:tcBorders>
+              <w:top w:val="nil"/>
+              <w:left w:val="nil"/>
+              <w:bottom w:val="nil"/>
+              <w:right w:val="nil"/>
+            </w:tcBorders>
+            <w:shd w:val="clear" w:color="auto" w:fill="auto"/>
+            <w:noWrap/>
+            <w:hideMark/>
+          </w:tcPr>
+          <w:p>
+            <w:r>
+              <w:t>SARS-CoV-2_64_RIGHT</w:t>
+            </w:r>
+          </w:p>
+        </w:tc>
+        <w:tc>
+          <w:tcPr>
+            <w:tcW w:w="4320" w:type="dxa"/>
+            <w:tcBorders>
+              <w:top w:val="nil"/>
+              <w:left w:val="nil"/>
+              <w:bottom w:val="nil"/>
+              <w:right w:val="nil"/>
+            </w:tcBorders>
+            <w:shd w:val="clear" w:color="auto" w:fill="auto"/>
+            <w:noWrap/>
+            <w:hideMark/>
+          </w:tcPr>
+          <w:p>
+            <w:r>
+              <w:t>TTTGACCTTCTTTTAAAGACATAACAGCA</w:t>
+            </w:r>
+          </w:p>
+        </w:tc>
+        <w:tc>
+          <w:tcPr>
+            <w:tcW w:w="1300" w:type="dxa"/>
+            <w:tcBorders>
+              <w:top w:val="nil"/>
+              <w:left w:val="nil"/>
+              <w:bottom w:val="nil"/>
+              <w:right w:val="nil"/>
+            </w:tcBorders>
+            <w:shd w:val="clear" w:color="auto" w:fill="auto"/>
+            <w:noWrap/>
+            <w:hideMark/>
+          </w:tcPr>
+          <w:p>
+            <w:r>
+              <w:t>Rev.</w:t>
+            </w:r>
+          </w:p>
+        </w:tc>
+        <w:tc>
+          <w:tcPr>
+            <w:tcW w:w="1560" w:type="dxa"/>
+            <w:tcBorders>
+              <w:top w:val="nil"/>
+              <w:left w:val="nil"/>
+              <w:bottom w:val="nil"/>
+              <w:right w:val="nil"/>
+            </w:tcBorders>
+            <w:shd w:val="clear" w:color="auto" w:fill="auto"/>
+            <w:noWrap/>
+            <w:hideMark/>
+          </w:tcPr>
+          <w:p>
+            <w:r>
+              <w:t>10μl</w:t>
+            </w:r>
+          </w:p>
+        </w:tc>
+      </w:tr>
+      <w:tr>
+        <w:trPr>
+          <w:trHeight w:val="320"/>
+        </w:trPr>
+        <w:tc>
+          <w:tcPr>
+            <w:tcW w:w="2440" w:type="dxa"/>
+            <w:tcBorders>
+              <w:top w:val="nil"/>
+              <w:left w:val="nil"/>
+              <w:bottom w:val="nil"/>
+              <w:right w:val="nil"/>
+            </w:tcBorders>
+            <w:shd w:val="clear" w:color="auto" w:fill="auto"/>
+            <w:noWrap/>
+            <w:hideMark/>
+          </w:tcPr>
+          <w:p>
+            <w:r>
+              <w:t>SARS-CoV-2_66_LEFT</w:t>
+            </w:r>
+          </w:p>
+        </w:tc>
+        <w:tc>
+          <w:tcPr>
+            <w:tcW w:w="4320" w:type="dxa"/>
+            <w:tcBorders>
+              <w:top w:val="nil"/>
+              <w:left w:val="nil"/>
+              <w:bottom w:val="nil"/>
+              <w:right w:val="nil"/>
+            </w:tcBorders>
+            <w:shd w:val="clear" w:color="auto" w:fill="auto"/>
+            <w:noWrap/>
+            <w:hideMark/>
+          </w:tcPr>
+          <w:p>
+            <w:r>
+              <w:t>ACCCCCTGCATACACTAATTCTYT</w:t>
+            </w:r>
+          </w:p>
+        </w:tc>
+        <w:tc>
+          <w:tcPr>
+            <w:tcW w:w="1300" w:type="dxa"/>
+            <w:tcBorders>
+              <w:top w:val="nil"/>
+              <w:left w:val="nil"/>
+              <w:bottom w:val="nil"/>
+              <w:right w:val="nil"/>
+            </w:tcBorders>
+            <w:shd w:val="clear" w:color="auto" w:fill="auto"/>
+            <w:noWrap/>
+            <w:hideMark/>
+          </w:tcPr>
+          <w:p>
+            <w:r>
+              <w:t>Fwd</w:t>
+            </w:r>
+          </w:p>
+        </w:tc>
+        <w:tc>
+          <w:tcPr>
+            <w:tcW w:w="1560" w:type="dxa"/>
+            <w:tcBorders>
+              <w:top w:val="nil"/>
+              <w:left w:val="nil"/>
+              <w:bottom w:val="nil"/>
+              <w:right w:val="nil"/>
+            </w:tcBorders>
+            <w:shd w:val="clear" w:color="auto" w:fill="auto"/>
+            <w:noWrap/>
+            <w:hideMark/>
+          </w:tcPr>
+          <w:p>
+            <w:r>
+              <w:t>10μl</w:t>
+            </w:r>
+          </w:p>
+        </w:tc>
+      </w:tr>
+      <w:tr>
+        <w:trPr>
+          <w:trHeight w:val="320"/>
+        </w:trPr>
+        <w:tc>
+          <w:tcPr>
+            <w:tcW w:w="2440" w:type="dxa"/>
+            <w:tcBorders>
+              <w:top w:val="nil"/>
+              <w:left w:val="nil"/>
+              <w:bottom w:val="nil"/>
+              <w:right w:val="nil"/>
+            </w:tcBorders>
+            <w:shd w:val="clear" w:color="auto" w:fill="auto"/>
+            <w:noWrap/>
+            <w:hideMark/>
+          </w:tcPr>
+          <w:p>
+            <w:r>
+              <w:t>SARS-CoV-2_66_RIGHT</w:t>
+            </w:r>
+          </w:p>
+        </w:tc>
+        <w:tc>
+          <w:tcPr>
+            <w:tcW w:w="4320" w:type="dxa"/>
+            <w:tcBorders>
+              <w:top w:val="nil"/>
+              <w:left w:val="nil"/>
+              <w:bottom w:val="nil"/>
+              <w:right w:val="nil"/>
+            </w:tcBorders>
+            <w:shd w:val="clear" w:color="auto" w:fill="auto"/>
+            <w:noWrap/>
+            <w:hideMark/>
+          </w:tcPr>
+          <w:p>
+            <w:r>
+              <w:t>ACCCTGTTTTCCTTCAAGGTCC</w:t>
+            </w:r>
+          </w:p>
+        </w:tc>
+        <w:tc>
+          <w:tcPr>
+            <w:tcW w:w="1300" w:type="dxa"/>
+            <w:tcBorders>
+              <w:top w:val="nil"/>
+              <w:left w:val="nil"/>
+              <w:bottom w:val="nil"/>
+              <w:right w:val="nil"/>
+            </w:tcBorders>
+            <w:shd w:val="clear" w:color="auto" w:fill="auto"/>
+            <w:noWrap/>
+            <w:hideMark/>
+          </w:tcPr>
+          <w:p>
+            <w:r>
+              <w:t>Rev.</w:t>
+            </w:r>
+          </w:p>
+        </w:tc>
+        <w:tc>
+          <w:tcPr>
+            <w:tcW w:w="1560" w:type="dxa"/>
+            <w:tcBorders>
+              <w:top w:val="nil"/>
+              <w:left w:val="nil"/>
+              <w:bottom w:val="nil"/>
+              <w:right w:val="nil"/>
+            </w:tcBorders>
+            <w:shd w:val="clear" w:color="auto" w:fill="auto"/>
+            <w:noWrap/>
+            <w:hideMark/>
+          </w:tcPr>
+          <w:p>
+            <w:r>
+              <w:t>10μl</w:t>
+            </w:r>
+          </w:p>
+        </w:tc>
+      </w:tr>
+      <w:tr>
+        <w:trPr>
+          <w:trHeight w:val="320"/>
+        </w:trPr>
+        <w:tc>
+          <w:tcPr>
+            <w:tcW w:w="2440" w:type="dxa"/>
+            <w:tcBorders>
+              <w:top w:val="nil"/>
+              <w:left w:val="nil"/>
+              <w:bottom w:val="nil"/>
+              <w:right w:val="nil"/>
+            </w:tcBorders>
+            <w:shd w:val="clear" w:color="auto" w:fill="auto"/>
+            <w:noWrap/>
+            <w:hideMark/>
+          </w:tcPr>
+          <w:p>
+            <w:r>
+              <w:t>SARS-CoV-2_68_LEFT</w:t>
+            </w:r>
+          </w:p>
+        </w:tc>
+        <w:tc>
+          <w:tcPr>
+            <w:tcW w:w="4320" w:type="dxa"/>
+            <w:tcBorders>
+              <w:top w:val="nil"/>
+              <w:left w:val="nil"/>
+              <w:bottom w:val="nil"/>
+              <w:right w:val="nil"/>
+            </w:tcBorders>
+            <w:shd w:val="clear" w:color="auto" w:fill="auto"/>
+            <w:noWrap/>
+            <w:hideMark/>
+          </w:tcPr>
+          <w:p>
+            <w:r>
+              <w:t>ACATAGAAGTTATTTGACTCCTGGTGA</w:t>
+            </w:r>
+          </w:p>
+        </w:tc>
+        <w:tc>
+          <w:tcPr>
+            <w:tcW w:w="1300" w:type="dxa"/>
+            <w:tcBorders>
+              <w:top w:val="nil"/>
+              <w:left w:val="nil"/>
+              <w:bottom w:val="nil"/>
+              <w:right w:val="nil"/>
+            </w:tcBorders>
+            <w:shd w:val="clear" w:color="auto" w:fill="auto"/>
+            <w:noWrap/>
+            <w:hideMark/>
+          </w:tcPr>
+          <w:p>
+            <w:r>
+              <w:t>Fwd</w:t>
+            </w:r>
+          </w:p>
+        </w:tc>
+        <w:tc>
+          <w:tcPr>
+            <w:tcW w:w="1560" w:type="dxa"/>
+            <w:tcBorders>
+              <w:top w:val="nil"/>
+              <w:left w:val="nil"/>
+              <w:bottom w:val="nil"/>
+              <w:right w:val="nil"/>
+            </w:tcBorders>
+            <w:shd w:val="clear" w:color="auto" w:fill="auto"/>
+            <w:noWrap/>
+            <w:hideMark/>
+          </w:tcPr>
+          <w:p>
+            <w:r>
+              <w:t>10μl</w:t>
+            </w:r>
+          </w:p>
+        </w:tc>
+      </w:tr>
+      <w:tr>
+        <w:trPr>
+          <w:trHeight w:val="320"/>
+        </w:trPr>
+        <w:tc>
+          <w:tcPr>
+            <w:tcW w:w="2440" w:type="dxa"/>
+            <w:tcBorders>
+              <w:top w:val="nil"/>
+              <w:left w:val="nil"/>
+              <w:bottom w:val="nil"/>
+              <w:right w:val="nil"/>
+            </w:tcBorders>
+            <w:shd w:val="clear" w:color="auto" w:fill="auto"/>
+            <w:noWrap/>
+            <w:hideMark/>
+          </w:tcPr>
+          <w:p>
+            <w:r>
+              <w:t>SARS-CoV-2_68_RIGHT</w:t>
+            </w:r>
+          </w:p>
+        </w:tc>
+        <w:tc>
+          <w:tcPr>
+            <w:tcW w:w="4320" w:type="dxa"/>
+            <w:tcBorders>
+              <w:top w:val="nil"/>
+              <w:left w:val="nil"/>
+              <w:bottom w:val="nil"/>
+              <w:right w:val="nil"/>
+            </w:tcBorders>
+            <w:shd w:val="clear" w:color="auto" w:fill="auto"/>
+            <w:noWrap/>
+            <w:hideMark/>
+          </w:tcPr>
+          <w:p>
+            <w:r>
+              <w:t>CCCTGGAGCGATTTGTCTGACT</w:t>
+            </w:r>
+          </w:p>
+        </w:tc>
+        <w:tc>
+          <w:tcPr>
+            <w:tcW w:w="1300" w:type="dxa"/>
+            <w:tcBorders>
+              <w:top w:val="nil"/>
+              <w:left w:val="nil"/>
+              <w:bottom w:val="nil"/>
+              <w:right w:val="nil"/>
+            </w:tcBorders>
+            <w:shd w:val="clear" w:color="auto" w:fill="auto"/>
+            <w:noWrap/>
+            <w:hideMark/>
+          </w:tcPr>
+          <w:p>
+            <w:r>
+              <w:t>Rev.</w:t>
+            </w:r>
+          </w:p>
+        </w:tc>
+        <w:tc>
+          <w:tcPr>
+            <w:tcW w:w="1560" w:type="dxa"/>
+            <w:tcBorders>
+              <w:top w:val="nil"/>
+              <w:left w:val="nil"/>
+              <w:bottom w:val="nil"/>
+              <w:right w:val="nil"/>
+            </w:tcBorders>
+            <w:shd w:val="clear" w:color="auto" w:fill="auto"/>
+            <w:noWrap/>
+            <w:hideMark/>
+          </w:tcPr>
+          <w:p>
+            <w:r>
+              <w:t>10μl</w:t>
+            </w:r>
+          </w:p>
+        </w:tc>
+      </w:tr>
+      <w:tr>
+        <w:trPr>
+          <w:trHeight w:val="320"/>
+        </w:trPr>
+        <w:tc>
+          <w:tcPr>
+            <w:tcW w:w="2440" w:type="dxa"/>
+            <w:tcBorders>
+              <w:top w:val="nil"/>
+              <w:left w:val="nil"/>
+              <w:bottom w:val="nil"/>
+              <w:right w:val="nil"/>
+            </w:tcBorders>
+            <w:shd w:val="clear" w:color="auto" w:fill="auto"/>
+            <w:noWrap/>
+            <w:hideMark/>
+          </w:tcPr>
+          <w:p>
+            <w:r>
+              <w:t>SARS-CoV-2_70_LEFT</w:t>
             </w:r>
           </w:p>
         </w:tc>
@@ -14055,13 +13637,8 @@
             <w:hideMark/>
           </w:tcPr>
           <w:p>
-            <w:proofErr w:type="spellStart"/>
-            <w:r>
-              <w:t>Rev</w:t>
-            </w:r>
-            <w:proofErr w:type="spellEnd"/>
-            <w:r>
-              <w:t>.</w:t>
+            <w:r>
+              <w:t>Rev.</w:t>
             </w:r>
           </w:p>
         </w:tc>
@@ -14222,13 +13799,8 @@
             <w:hideMark/>
           </w:tcPr>
           <w:p>
-            <w:proofErr w:type="spellStart"/>
-            <w:r>
-              <w:t>Rev</w:t>
-            </w:r>
-            <w:proofErr w:type="spellEnd"/>
-            <w:r>
-              <w:t>.</w:t>
+            <w:r>
+              <w:t>Rev.</w:t>
             </w:r>
           </w:p>
         </w:tc>
@@ -14389,13 +13961,8 @@
             <w:hideMark/>
           </w:tcPr>
           <w:p>
-            <w:proofErr w:type="spellStart"/>
-            <w:r>
-              <w:t>Rev</w:t>
-            </w:r>
-            <w:proofErr w:type="spellEnd"/>
-            <w:r>
-              <w:t>.</w:t>
+            <w:r>
+              <w:t>Rev.</w:t>
             </w:r>
           </w:p>
         </w:tc>
@@ -14557,13 +14124,8 @@
             <w:hideMark/>
           </w:tcPr>
           <w:p>
-            <w:proofErr w:type="spellStart"/>
-            <w:r>
-              <w:t>Rev</w:t>
-            </w:r>
-            <w:proofErr w:type="spellEnd"/>
-            <w:r>
-              <w:t>.</w:t>
+            <w:r>
+              <w:t>Rev.</w:t>
             </w:r>
           </w:p>
         </w:tc>
@@ -14724,13 +14286,8 @@
             <w:hideMark/>
           </w:tcPr>
           <w:p>
-            <w:proofErr w:type="spellStart"/>
-            <w:r>
-              <w:t>Rev</w:t>
-            </w:r>
-            <w:proofErr w:type="spellEnd"/>
-            <w:r>
-              <w:t>.</w:t>
+            <w:r>
+              <w:t>Rev.</w:t>
             </w:r>
           </w:p>
         </w:tc>
@@ -14891,13 +14448,8 @@
             <w:hideMark/>
           </w:tcPr>
           <w:p>
-            <w:proofErr w:type="spellStart"/>
-            <w:r>
-              <w:t>Rev</w:t>
-            </w:r>
-            <w:proofErr w:type="spellEnd"/>
-            <w:r>
-              <w:t>.</w:t>
+            <w:r>
+              <w:t>Rev.</w:t>
             </w:r>
           </w:p>
         </w:tc>
@@ -15058,13 +14610,8 @@
             <w:hideMark/>
           </w:tcPr>
           <w:p>
-            <w:proofErr w:type="spellStart"/>
-            <w:r>
-              <w:t>Rev</w:t>
-            </w:r>
-            <w:proofErr w:type="spellEnd"/>
-            <w:r>
-              <w:t>.</w:t>
+            <w:r>
+              <w:t>Rev.</w:t>
             </w:r>
           </w:p>
         </w:tc>
@@ -15225,13 +14772,8 @@
             <w:hideMark/>
           </w:tcPr>
           <w:p>
-            <w:proofErr w:type="spellStart"/>
-            <w:r>
-              <w:t>Rev</w:t>
-            </w:r>
-            <w:proofErr w:type="spellEnd"/>
-            <w:r>
-              <w:t>.</w:t>
+            <w:r>
+              <w:t>Rev.</w:t>
             </w:r>
           </w:p>
         </w:tc>
@@ -15392,13 +14934,8 @@
             <w:hideMark/>
           </w:tcPr>
           <w:p>
-            <w:proofErr w:type="spellStart"/>
-            <w:r>
-              <w:t>Rev</w:t>
-            </w:r>
-            <w:proofErr w:type="spellEnd"/>
-            <w:r>
-              <w:t>.</w:t>
+            <w:r>
+              <w:t>Rev.</w:t>
             </w:r>
           </w:p>
         </w:tc>
@@ -15559,13 +15096,8 @@
             <w:hideMark/>
           </w:tcPr>
           <w:p>
-            <w:proofErr w:type="spellStart"/>
-            <w:r>
-              <w:t>Rev</w:t>
-            </w:r>
-            <w:proofErr w:type="spellEnd"/>
-            <w:r>
-              <w:t>.</w:t>
+            <w:r>
+              <w:t>Rev.</w:t>
             </w:r>
           </w:p>
         </w:tc>
@@ -15609,7 +15141,7 @@
 </file>
 
 <file path=word/endnotes.xml><?xml version="1.0" encoding="utf-8"?>
-<w:endnotes xmlns:wpc="http://schemas.microsoft.com/office/word/2010/wordprocessingCanvas" xmlns:mc="http://schemas.openxmlformats.org/markup-compatibility/2006" xmlns:o="urn:schemas-microsoft-com:office:office" xmlns:r="http://schemas.openxmlformats.org/officeDocument/2006/relationships" xmlns:m="http://schemas.openxmlformats.org/officeDocument/2006/math" xmlns:v="urn:schemas-microsoft-com:vml" xmlns:wp14="http://schemas.microsoft.com/office/word/2010/wordprocessingDrawing" xmlns:wp="http://schemas.openxmlformats.org/drawingml/2006/wordprocessingDrawing" xmlns:w10="urn:schemas-microsoft-com:office:word" xmlns:w="http://schemas.openxmlformats.org/wordprocessingml/2006/main" xmlns:w14="http://schemas.microsoft.com/office/word/2010/wordml" xmlns:wpg="http://schemas.microsoft.com/office/word/2010/wordprocessingGroup" xmlns:wpi="http://schemas.microsoft.com/office/word/2010/wordprocessingInk" xmlns:wne="http://schemas.microsoft.com/office/word/2006/wordml" xmlns:wps="http://schemas.microsoft.com/office/word/2010/wordprocessingShape" mc:Ignorable="w14 wp14">
+<w:endnotes xmlns:wpc="http://schemas.microsoft.com/office/word/2010/wordprocessingCanvas" xmlns:cx="http://schemas.microsoft.com/office/drawing/2014/chartex" xmlns:cx1="http://schemas.microsoft.com/office/drawing/2015/9/8/chartex" xmlns:mc="http://schemas.openxmlformats.org/markup-compatibility/2006" xmlns:o="urn:schemas-microsoft-com:office:office" xmlns:r="http://schemas.openxmlformats.org/officeDocument/2006/relationships" xmlns:m="http://schemas.openxmlformats.org/officeDocument/2006/math" xmlns:v="urn:schemas-microsoft-com:vml" xmlns:wp14="http://schemas.microsoft.com/office/word/2010/wordprocessingDrawing" xmlns:wp="http://schemas.openxmlformats.org/drawingml/2006/wordprocessingDrawing" xmlns:w10="urn:schemas-microsoft-com:office:word" xmlns:w="http://schemas.openxmlformats.org/wordprocessingml/2006/main" xmlns:w14="http://schemas.microsoft.com/office/word/2010/wordml" xmlns:w15="http://schemas.microsoft.com/office/word/2012/wordml" xmlns:w16se="http://schemas.microsoft.com/office/word/2015/wordml/symex" xmlns:wpg="http://schemas.microsoft.com/office/word/2010/wordprocessingGroup" xmlns:wpi="http://schemas.microsoft.com/office/word/2010/wordprocessingInk" xmlns:wne="http://schemas.microsoft.com/office/word/2006/wordml" xmlns:wps="http://schemas.microsoft.com/office/word/2010/wordprocessingShape" mc:Ignorable="w14 w15 w16se wp14">
   <w:endnote w:type="separator" w:id="-1">
     <w:p>
       <w:r>
@@ -15628,7 +15160,7 @@
 </file>
 
 <file path=word/footnotes.xml><?xml version="1.0" encoding="utf-8"?>
-<w:footnotes xmlns:wpc="http://schemas.microsoft.com/office/word/2010/wordprocessingCanvas" xmlns:mc="http://schemas.openxmlformats.org/markup-compatibility/2006" xmlns:o="urn:schemas-microsoft-com:office:office" xmlns:r="http://schemas.openxmlformats.org/officeDocument/2006/relationships" xmlns:m="http://schemas.openxmlformats.org/officeDocument/2006/math" xmlns:v="urn:schemas-microsoft-com:vml" xmlns:wp14="http://schemas.microsoft.com/office/word/2010/wordprocessingDrawing" xmlns:wp="http://schemas.openxmlformats.org/drawingml/2006/wordprocessingDrawing" xmlns:w10="urn:schemas-microsoft-com:office:word" xmlns:w="http://schemas.openxmlformats.org/wordprocessingml/2006/main" xmlns:w14="http://schemas.microsoft.com/office/word/2010/wordml" xmlns:wpg="http://schemas.microsoft.com/office/word/2010/wordprocessingGroup" xmlns:wpi="http://schemas.microsoft.com/office/word/2010/wordprocessingInk" xmlns:wne="http://schemas.microsoft.com/office/word/2006/wordml" xmlns:wps="http://schemas.microsoft.com/office/word/2010/wordprocessingShape" mc:Ignorable="w14 wp14">
+<w:footnotes xmlns:wpc="http://schemas.microsoft.com/office/word/2010/wordprocessingCanvas" xmlns:cx="http://schemas.microsoft.com/office/drawing/2014/chartex" xmlns:cx1="http://schemas.microsoft.com/office/drawing/2015/9/8/chartex" xmlns:mc="http://schemas.openxmlformats.org/markup-compatibility/2006" xmlns:o="urn:schemas-microsoft-com:office:office" xmlns:r="http://schemas.openxmlformats.org/officeDocument/2006/relationships" xmlns:m="http://schemas.openxmlformats.org/officeDocument/2006/math" xmlns:v="urn:schemas-microsoft-com:vml" xmlns:wp14="http://schemas.microsoft.com/office/word/2010/wordprocessingDrawing" xmlns:wp="http://schemas.openxmlformats.org/drawingml/2006/wordprocessingDrawing" xmlns:w10="urn:schemas-microsoft-com:office:word" xmlns:w="http://schemas.openxmlformats.org/wordprocessingml/2006/main" xmlns:w14="http://schemas.microsoft.com/office/word/2010/wordml" xmlns:w15="http://schemas.microsoft.com/office/word/2012/wordml" xmlns:w16se="http://schemas.microsoft.com/office/word/2015/wordml/symex" xmlns:wpg="http://schemas.microsoft.com/office/word/2010/wordprocessingGroup" xmlns:wpi="http://schemas.microsoft.com/office/word/2010/wordprocessingInk" xmlns:wne="http://schemas.microsoft.com/office/word/2006/wordml" xmlns:wps="http://schemas.microsoft.com/office/word/2010/wordprocessingShape" mc:Ignorable="w14 w15 w16se wp14">
   <w:footnote w:type="separator" w:id="-1">
     <w:p>
       <w:r>
@@ -15647,7 +15179,7 @@
 </file>
 
 <file path=word/styles.xml><?xml version="1.0" encoding="utf-8"?>
-<w:styles xmlns:mc="http://schemas.openxmlformats.org/markup-compatibility/2006" xmlns:r="http://schemas.openxmlformats.org/officeDocument/2006/relationships" xmlns:w="http://schemas.openxmlformats.org/wordprocessingml/2006/main" xmlns:w14="http://schemas.microsoft.com/office/word/2010/wordml" mc:Ignorable="w14">
+<w:styles xmlns:mc="http://schemas.openxmlformats.org/markup-compatibility/2006" xmlns:r="http://schemas.openxmlformats.org/officeDocument/2006/relationships" xmlns:w="http://schemas.openxmlformats.org/wordprocessingml/2006/main" xmlns:w14="http://schemas.microsoft.com/office/word/2010/wordml" xmlns:w15="http://schemas.microsoft.com/office/word/2012/wordml" xmlns:w16se="http://schemas.microsoft.com/office/word/2015/wordml/symex" mc:Ignorable="w14 w15 w16se">
   <w:docDefaults>
     <w:rPrDefault>
       <w:rPr>
@@ -15659,156 +15191,390 @@
     </w:rPrDefault>
     <w:pPrDefault/>
   </w:docDefaults>
-  <w:latentStyles w:defLockedState="0" w:defUIPriority="99" w:defSemiHidden="1" w:defUnhideWhenUsed="1" w:defQFormat="0" w:count="267">
-    <w:lsdException w:name="Normal" w:semiHidden="0" w:uiPriority="0" w:unhideWhenUsed="0" w:qFormat="1"/>
-    <w:lsdException w:name="heading 1" w:semiHidden="0" w:uiPriority="9" w:unhideWhenUsed="0" w:qFormat="1"/>
-    <w:lsdException w:name="heading 2" w:uiPriority="9" w:qFormat="1"/>
-    <w:lsdException w:name="heading 3" w:uiPriority="9" w:qFormat="1"/>
-    <w:lsdException w:name="heading 4" w:uiPriority="9" w:qFormat="1"/>
-    <w:lsdException w:name="heading 5" w:uiPriority="9" w:qFormat="1"/>
-    <w:lsdException w:name="heading 6" w:uiPriority="9" w:qFormat="1"/>
-    <w:lsdException w:name="heading 7" w:uiPriority="9" w:qFormat="1"/>
-    <w:lsdException w:name="heading 8" w:uiPriority="9" w:qFormat="1"/>
-    <w:lsdException w:name="heading 9" w:uiPriority="9" w:qFormat="1"/>
-    <w:lsdException w:name="toc 1" w:uiPriority="39"/>
-    <w:lsdException w:name="toc 2" w:uiPriority="39"/>
-    <w:lsdException w:name="toc 3" w:uiPriority="39"/>
-    <w:lsdException w:name="toc 4" w:uiPriority="39"/>
-    <w:lsdException w:name="toc 5" w:uiPriority="39"/>
-    <w:lsdException w:name="toc 6" w:uiPriority="39"/>
-    <w:lsdException w:name="toc 7" w:uiPriority="39"/>
-    <w:lsdException w:name="toc 8" w:uiPriority="39"/>
-    <w:lsdException w:name="toc 9" w:uiPriority="39"/>
-    <w:lsdException w:name="caption" w:uiPriority="35" w:qFormat="1"/>
-    <w:lsdException w:name="Title" w:semiHidden="0" w:uiPriority="10" w:unhideWhenUsed="0" w:qFormat="1"/>
-    <w:lsdException w:name="Default Paragraph Font" w:uiPriority="1"/>
-    <w:lsdException w:name="Subtitle" w:semiHidden="0" w:uiPriority="11" w:unhideWhenUsed="0" w:qFormat="1"/>
-    <w:lsdException w:name="Strong" w:semiHidden="0" w:uiPriority="22" w:unhideWhenUsed="0" w:qFormat="1"/>
-    <w:lsdException w:name="Emphasis" w:semiHidden="0" w:uiPriority="20" w:unhideWhenUsed="0" w:qFormat="1"/>
-    <w:lsdException w:name="Table Grid" w:semiHidden="0" w:uiPriority="39" w:unhideWhenUsed="0"/>
-    <w:lsdException w:name="Placeholder Text" w:unhideWhenUsed="0"/>
-    <w:lsdException w:name="No Spacing" w:semiHidden="0" w:uiPriority="1" w:unhideWhenUsed="0" w:qFormat="1"/>
-    <w:lsdException w:name="Light Shading" w:semiHidden="0" w:uiPriority="60" w:unhideWhenUsed="0"/>
-    <w:lsdException w:name="Light List" w:semiHidden="0" w:uiPriority="61" w:unhideWhenUsed="0"/>
-    <w:lsdException w:name="Light Grid" w:semiHidden="0" w:uiPriority="62" w:unhideWhenUsed="0"/>
-    <w:lsdException w:name="Medium Shading 1" w:semiHidden="0" w:uiPriority="63" w:unhideWhenUsed="0"/>
-    <w:lsdException w:name="Medium Shading 2" w:semiHidden="0" w:uiPriority="64" w:unhideWhenUsed="0"/>
-    <w:lsdException w:name="Medium List 1" w:semiHidden="0" w:uiPriority="65" w:unhideWhenUsed="0"/>
-    <w:lsdException w:name="Medium List 2" w:semiHidden="0" w:uiPriority="66" w:unhideWhenUsed="0"/>
-    <w:lsdException w:name="Medium Grid 1" w:semiHidden="0" w:uiPriority="67" w:unhideWhenUsed="0"/>
-    <w:lsdException w:name="Medium Grid 2" w:semiHidden="0" w:uiPriority="68" w:unhideWhenUsed="0"/>
-    <w:lsdException w:name="Medium Grid 3" w:semiHidden="0" w:uiPriority="69" w:unhideWhenUsed="0"/>
-    <w:lsdException w:name="Dark List" w:semiHidden="0" w:uiPriority="70" w:unhideWhenUsed="0"/>
-    <w:lsdException w:name="Colorful Shading" w:semiHidden="0" w:uiPriority="71" w:unhideWhenUsed="0"/>
-    <w:lsdException w:name="Colorful List" w:semiHidden="0" w:uiPriority="72" w:unhideWhenUsed="0"/>
-    <w:lsdException w:name="Colorful Grid" w:semiHidden="0" w:uiPriority="73" w:unhideWhenUsed="0"/>
-    <w:lsdException w:name="Light Shading Accent 1" w:semiHidden="0" w:uiPriority="60" w:unhideWhenUsed="0"/>
-    <w:lsdException w:name="Light List Accent 1" w:semiHidden="0" w:uiPriority="61" w:unhideWhenUsed="0"/>
-    <w:lsdException w:name="Light Grid Accent 1" w:semiHidden="0" w:uiPriority="62" w:unhideWhenUsed="0"/>
-    <w:lsdException w:name="Medium Shading 1 Accent 1" w:semiHidden="0" w:uiPriority="63" w:unhideWhenUsed="0"/>
-    <w:lsdException w:name="Medium Shading 2 Accent 1" w:semiHidden="0" w:uiPriority="64" w:unhideWhenUsed="0"/>
-    <w:lsdException w:name="Medium List 1 Accent 1" w:semiHidden="0" w:uiPriority="65" w:unhideWhenUsed="0"/>
-    <w:lsdException w:name="Revision" w:unhideWhenUsed="0"/>
-    <w:lsdException w:name="List Paragraph" w:semiHidden="0" w:uiPriority="34" w:unhideWhenUsed="0" w:qFormat="1"/>
-    <w:lsdException w:name="Quote" w:semiHidden="0" w:uiPriority="29" w:unhideWhenUsed="0" w:qFormat="1"/>
-    <w:lsdException w:name="Intense Quote" w:semiHidden="0" w:uiPriority="30" w:unhideWhenUsed="0" w:qFormat="1"/>
-    <w:lsdException w:name="Medium List 2 Accent 1" w:semiHidden="0" w:uiPriority="66" w:unhideWhenUsed="0"/>
-    <w:lsdException w:name="Medium Grid 1 Accent 1" w:semiHidden="0" w:uiPriority="67" w:unhideWhenUsed="0"/>
-    <w:lsdException w:name="Medium Grid 2 Accent 1" w:semiHidden="0" w:uiPriority="68" w:unhideWhenUsed="0"/>
-    <w:lsdException w:name="Medium Grid 3 Accent 1" w:semiHidden="0" w:uiPriority="69" w:unhideWhenUsed="0"/>
-    <w:lsdException w:name="Dark List Accent 1" w:semiHidden="0" w:uiPriority="70" w:unhideWhenUsed="0"/>
-    <w:lsdException w:name="Colorful Shading Accent 1" w:semiHidden="0" w:uiPriority="71" w:unhideWhenUsed="0"/>
-    <w:lsdException w:name="Colorful List Accent 1" w:semiHidden="0" w:uiPriority="72" w:unhideWhenUsed="0"/>
-    <w:lsdException w:name="Colorful Grid Accent 1" w:semiHidden="0" w:uiPriority="73" w:unhideWhenUsed="0"/>
-    <w:lsdException w:name="Light Shading Accent 2" w:semiHidden="0" w:uiPriority="60" w:unhideWhenUsed="0"/>
-    <w:lsdException w:name="Light List Accent 2" w:semiHidden="0" w:uiPriority="61" w:unhideWhenUsed="0"/>
-    <w:lsdException w:name="Light Grid Accent 2" w:semiHidden="0" w:uiPriority="62" w:unhideWhenUsed="0"/>
-    <w:lsdException w:name="Medium Shading 1 Accent 2" w:semiHidden="0" w:uiPriority="63" w:unhideWhenUsed="0"/>
-    <w:lsdException w:name="Medium Shading 2 Accent 2" w:semiHidden="0" w:uiPriority="64" w:unhideWhenUsed="0"/>
-    <w:lsdException w:name="Medium List 1 Accent 2" w:semiHidden="0" w:uiPriority="65" w:unhideWhenUsed="0"/>
-    <w:lsdException w:name="Medium List 2 Accent 2" w:semiHidden="0" w:uiPriority="66" w:unhideWhenUsed="0"/>
-    <w:lsdException w:name="Medium Grid 1 Accent 2" w:semiHidden="0" w:uiPriority="67" w:unhideWhenUsed="0"/>
-    <w:lsdException w:name="Medium Grid 2 Accent 2" w:semiHidden="0" w:uiPriority="68" w:unhideWhenUsed="0"/>
-    <w:lsdException w:name="Medium Grid 3 Accent 2" w:semiHidden="0" w:uiPriority="69" w:unhideWhenUsed="0"/>
-    <w:lsdException w:name="Dark List Accent 2" w:semiHidden="0" w:uiPriority="70" w:unhideWhenUsed="0"/>
-    <w:lsdException w:name="Colorful Shading Accent 2" w:semiHidden="0" w:uiPriority="71" w:unhideWhenUsed="0"/>
-    <w:lsdException w:name="Colorful List Accent 2" w:semiHidden="0" w:uiPriority="72" w:unhideWhenUsed="0"/>
-    <w:lsdException w:name="Colorful Grid Accent 2" w:semiHidden="0" w:uiPriority="73" w:unhideWhenUsed="0"/>
-    <w:lsdException w:name="Light Shading Accent 3" w:semiHidden="0" w:uiPriority="60" w:unhideWhenUsed="0"/>
-    <w:lsdException w:name="Light List Accent 3" w:semiHidden="0" w:uiPriority="61" w:unhideWhenUsed="0"/>
-    <w:lsdException w:name="Light Grid Accent 3" w:semiHidden="0" w:uiPriority="62" w:unhideWhenUsed="0"/>
-    <w:lsdException w:name="Medium Shading 1 Accent 3" w:semiHidden="0" w:uiPriority="63" w:unhideWhenUsed="0"/>
-    <w:lsdException w:name="Medium Shading 2 Accent 3" w:semiHidden="0" w:uiPriority="64" w:unhideWhenUsed="0"/>
-    <w:lsdException w:name="Medium List 1 Accent 3" w:semiHidden="0" w:uiPriority="65" w:unhideWhenUsed="0"/>
-    <w:lsdException w:name="Medium List 2 Accent 3" w:semiHidden="0" w:uiPriority="66" w:unhideWhenUsed="0"/>
-    <w:lsdException w:name="Medium Grid 1 Accent 3" w:semiHidden="0" w:uiPriority="67" w:unhideWhenUsed="0"/>
-    <w:lsdException w:name="Medium Grid 2 Accent 3" w:semiHidden="0" w:uiPriority="68" w:unhideWhenUsed="0"/>
-    <w:lsdException w:name="Medium Grid 3 Accent 3" w:semiHidden="0" w:uiPriority="69" w:unhideWhenUsed="0"/>
-    <w:lsdException w:name="Dark List Accent 3" w:semiHidden="0" w:uiPriority="70" w:unhideWhenUsed="0"/>
-    <w:lsdException w:name="Colorful Shading Accent 3" w:semiHidden="0" w:uiPriority="71" w:unhideWhenUsed="0"/>
-    <w:lsdException w:name="Colorful List Accent 3" w:semiHidden="0" w:uiPriority="72" w:unhideWhenUsed="0"/>
-    <w:lsdException w:name="Colorful Grid Accent 3" w:semiHidden="0" w:uiPriority="73" w:unhideWhenUsed="0"/>
-    <w:lsdException w:name="Light Shading Accent 4" w:semiHidden="0" w:uiPriority="60" w:unhideWhenUsed="0"/>
-    <w:lsdException w:name="Light List Accent 4" w:semiHidden="0" w:uiPriority="61" w:unhideWhenUsed="0"/>
-    <w:lsdException w:name="Light Grid Accent 4" w:semiHidden="0" w:uiPriority="62" w:unhideWhenUsed="0"/>
-    <w:lsdException w:name="Medium Shading 1 Accent 4" w:semiHidden="0" w:uiPriority="63" w:unhideWhenUsed="0"/>
-    <w:lsdException w:name="Medium Shading 2 Accent 4" w:semiHidden="0" w:uiPriority="64" w:unhideWhenUsed="0"/>
-    <w:lsdException w:name="Medium List 1 Accent 4" w:semiHidden="0" w:uiPriority="65" w:unhideWhenUsed="0"/>
-    <w:lsdException w:name="Medium List 2 Accent 4" w:semiHidden="0" w:uiPriority="66" w:unhideWhenUsed="0"/>
-    <w:lsdException w:name="Medium Grid 1 Accent 4" w:semiHidden="0" w:uiPriority="67" w:unhideWhenUsed="0"/>
-    <w:lsdException w:name="Medium Grid 2 Accent 4" w:semiHidden="0" w:uiPriority="68" w:unhideWhenUsed="0"/>
-    <w:lsdException w:name="Medium Grid 3 Accent 4" w:semiHidden="0" w:uiPriority="69" w:unhideWhenUsed="0"/>
-    <w:lsdException w:name="Dark List Accent 4" w:semiHidden="0" w:uiPriority="70" w:unhideWhenUsed="0"/>
-    <w:lsdException w:name="Colorful Shading Accent 4" w:semiHidden="0" w:uiPriority="71" w:unhideWhenUsed="0"/>
-    <w:lsdException w:name="Colorful List Accent 4" w:semiHidden="0" w:uiPriority="72" w:unhideWhenUsed="0"/>
-    <w:lsdException w:name="Colorful Grid Accent 4" w:semiHidden="0" w:uiPriority="73" w:unhideWhenUsed="0"/>
-    <w:lsdException w:name="Light Shading Accent 5" w:semiHidden="0" w:uiPriority="60" w:unhideWhenUsed="0"/>
-    <w:lsdException w:name="Light List Accent 5" w:semiHidden="0" w:uiPriority="61" w:unhideWhenUsed="0"/>
-    <w:lsdException w:name="Light Grid Accent 5" w:semiHidden="0" w:uiPriority="62" w:unhideWhenUsed="0"/>
-    <w:lsdException w:name="Medium Shading 1 Accent 5" w:semiHidden="0" w:uiPriority="63" w:unhideWhenUsed="0"/>
-    <w:lsdException w:name="Medium Shading 2 Accent 5" w:semiHidden="0" w:uiPriority="64" w:unhideWhenUsed="0"/>
-    <w:lsdException w:name="Medium List 1 Accent 5" w:semiHidden="0" w:uiPriority="65" w:unhideWhenUsed="0"/>
-    <w:lsdException w:name="Medium List 2 Accent 5" w:semiHidden="0" w:uiPriority="66" w:unhideWhenUsed="0"/>
-    <w:lsdException w:name="Medium Grid 1 Accent 5" w:semiHidden="0" w:uiPriority="67" w:unhideWhenUsed="0"/>
-    <w:lsdException w:name="Medium Grid 2 Accent 5" w:semiHidden="0" w:uiPriority="68" w:unhideWhenUsed="0"/>
-    <w:lsdException w:name="Medium Grid 3 Accent 5" w:semiHidden="0" w:uiPriority="69" w:unhideWhenUsed="0"/>
-    <w:lsdException w:name="Dark List Accent 5" w:semiHidden="0" w:uiPriority="70" w:unhideWhenUsed="0"/>
-    <w:lsdException w:name="Colorful Shading Accent 5" w:semiHidden="0" w:uiPriority="71" w:unhideWhenUsed="0"/>
-    <w:lsdException w:name="Colorful List Accent 5" w:semiHidden="0" w:uiPriority="72" w:unhideWhenUsed="0"/>
-    <w:lsdException w:name="Colorful Grid Accent 5" w:semiHidden="0" w:uiPriority="73" w:unhideWhenUsed="0"/>
-    <w:lsdException w:name="Light Shading Accent 6" w:semiHidden="0" w:uiPriority="60" w:unhideWhenUsed="0"/>
-    <w:lsdException w:name="Light List Accent 6" w:semiHidden="0" w:uiPriority="61" w:unhideWhenUsed="0"/>
-    <w:lsdException w:name="Light Grid Accent 6" w:semiHidden="0" w:uiPriority="62" w:unhideWhenUsed="0"/>
-    <w:lsdException w:name="Medium Shading 1 Accent 6" w:semiHidden="0" w:uiPriority="63" w:unhideWhenUsed="0"/>
-    <w:lsdException w:name="Medium Shading 2 Accent 6" w:semiHidden="0" w:uiPriority="64" w:unhideWhenUsed="0"/>
-    <w:lsdException w:name="Medium List 1 Accent 6" w:semiHidden="0" w:uiPriority="65" w:unhideWhenUsed="0"/>
-    <w:lsdException w:name="Medium List 2 Accent 6" w:semiHidden="0" w:uiPriority="66" w:unhideWhenUsed="0"/>
-    <w:lsdException w:name="Medium Grid 1 Accent 6" w:semiHidden="0" w:uiPriority="67" w:unhideWhenUsed="0"/>
-    <w:lsdException w:name="Medium Grid 2 Accent 6" w:semiHidden="0" w:uiPriority="68" w:unhideWhenUsed="0"/>
-    <w:lsdException w:name="Medium Grid 3 Accent 6" w:semiHidden="0" w:uiPriority="69" w:unhideWhenUsed="0"/>
-    <w:lsdException w:name="Dark List Accent 6" w:semiHidden="0" w:uiPriority="70" w:unhideWhenUsed="0"/>
-    <w:lsdException w:name="Colorful Shading Accent 6" w:semiHidden="0" w:uiPriority="71" w:unhideWhenUsed="0"/>
-    <w:lsdException w:name="Colorful List Accent 6" w:semiHidden="0" w:uiPriority="72" w:unhideWhenUsed="0"/>
-    <w:lsdException w:name="Colorful Grid Accent 6" w:semiHidden="0" w:uiPriority="73" w:unhideWhenUsed="0"/>
-    <w:lsdException w:name="Subtle Emphasis" w:semiHidden="0" w:uiPriority="19" w:unhideWhenUsed="0" w:qFormat="1"/>
-    <w:lsdException w:name="Intense Emphasis" w:semiHidden="0" w:uiPriority="21" w:unhideWhenUsed="0" w:qFormat="1"/>
-    <w:lsdException w:name="Subtle Reference" w:semiHidden="0" w:uiPriority="31" w:unhideWhenUsed="0" w:qFormat="1"/>
-    <w:lsdException w:name="Intense Reference" w:semiHidden="0" w:uiPriority="32" w:unhideWhenUsed="0" w:qFormat="1"/>
-    <w:lsdException w:name="Book Title" w:semiHidden="0" w:uiPriority="33" w:unhideWhenUsed="0" w:qFormat="1"/>
-    <w:lsdException w:name="Bibliography" w:uiPriority="37"/>
-    <w:lsdException w:name="TOC Heading" w:uiPriority="39" w:qFormat="1"/>
+  <w:latentStyles w:defLockedState="0" w:defUIPriority="99" w:defSemiHidden="0" w:defUnhideWhenUsed="0" w:defQFormat="0" w:count="371">
+    <w:lsdException w:name="Normal" w:uiPriority="0" w:qFormat="1"/>
+    <w:lsdException w:name="heading 1" w:uiPriority="9" w:qFormat="1"/>
+    <w:lsdException w:name="heading 2" w:semiHidden="1" w:uiPriority="9" w:unhideWhenUsed="1" w:qFormat="1"/>
+    <w:lsdException w:name="heading 3" w:semiHidden="1" w:uiPriority="9" w:unhideWhenUsed="1" w:qFormat="1"/>
+    <w:lsdException w:name="heading 4" w:semiHidden="1" w:uiPriority="9" w:unhideWhenUsed="1" w:qFormat="1"/>
+    <w:lsdException w:name="heading 5" w:semiHidden="1" w:uiPriority="9" w:unhideWhenUsed="1" w:qFormat="1"/>
+    <w:lsdException w:name="heading 6" w:semiHidden="1" w:uiPriority="9" w:unhideWhenUsed="1" w:qFormat="1"/>
+    <w:lsdException w:name="heading 7" w:semiHidden="1" w:uiPriority="9" w:unhideWhenUsed="1" w:qFormat="1"/>
+    <w:lsdException w:name="heading 8" w:semiHidden="1" w:uiPriority="9" w:unhideWhenUsed="1" w:qFormat="1"/>
+    <w:lsdException w:name="heading 9" w:semiHidden="1" w:uiPriority="9" w:unhideWhenUsed="1" w:qFormat="1"/>
+    <w:lsdException w:name="index 1" w:semiHidden="1" w:unhideWhenUsed="1"/>
+    <w:lsdException w:name="index 2" w:semiHidden="1" w:unhideWhenUsed="1"/>
+    <w:lsdException w:name="index 3" w:semiHidden="1" w:unhideWhenUsed="1"/>
+    <w:lsdException w:name="index 4" w:semiHidden="1" w:unhideWhenUsed="1"/>
+    <w:lsdException w:name="index 5" w:semiHidden="1" w:unhideWhenUsed="1"/>
+    <w:lsdException w:name="index 6" w:semiHidden="1" w:unhideWhenUsed="1"/>
+    <w:lsdException w:name="index 7" w:semiHidden="1" w:unhideWhenUsed="1"/>
+    <w:lsdException w:name="index 8" w:semiHidden="1" w:unhideWhenUsed="1"/>
+    <w:lsdException w:name="index 9" w:semiHidden="1" w:unhideWhenUsed="1"/>
+    <w:lsdException w:name="toc 1" w:semiHidden="1" w:uiPriority="39" w:unhideWhenUsed="1"/>
+    <w:lsdException w:name="toc 2" w:semiHidden="1" w:uiPriority="39" w:unhideWhenUsed="1"/>
+    <w:lsdException w:name="toc 3" w:semiHidden="1" w:uiPriority="39" w:unhideWhenUsed="1"/>
+    <w:lsdException w:name="toc 4" w:semiHidden="1" w:uiPriority="39" w:unhideWhenUsed="1"/>
+    <w:lsdException w:name="toc 5" w:semiHidden="1" w:uiPriority="39" w:unhideWhenUsed="1"/>
+    <w:lsdException w:name="toc 6" w:semiHidden="1" w:uiPriority="39" w:unhideWhenUsed="1"/>
+    <w:lsdException w:name="toc 7" w:semiHidden="1" w:uiPriority="39" w:unhideWhenUsed="1"/>
+    <w:lsdException w:name="toc 8" w:semiHidden="1" w:uiPriority="39" w:unhideWhenUsed="1"/>
+    <w:lsdException w:name="toc 9" w:semiHidden="1" w:uiPriority="39" w:unhideWhenUsed="1"/>
+    <w:lsdException w:name="Normal Indent" w:semiHidden="1" w:unhideWhenUsed="1"/>
+    <w:lsdException w:name="footnote text" w:semiHidden="1" w:unhideWhenUsed="1"/>
+    <w:lsdException w:name="annotation text" w:semiHidden="1" w:unhideWhenUsed="1"/>
+    <w:lsdException w:name="header" w:semiHidden="1" w:unhideWhenUsed="1"/>
+    <w:lsdException w:name="footer" w:semiHidden="1" w:unhideWhenUsed="1"/>
+    <w:lsdException w:name="index heading" w:semiHidden="1" w:unhideWhenUsed="1"/>
+    <w:lsdException w:name="caption" w:semiHidden="1" w:uiPriority="35" w:unhideWhenUsed="1" w:qFormat="1"/>
+    <w:lsdException w:name="table of figures" w:semiHidden="1" w:unhideWhenUsed="1"/>
+    <w:lsdException w:name="envelope address" w:semiHidden="1" w:unhideWhenUsed="1"/>
+    <w:lsdException w:name="envelope return" w:semiHidden="1" w:unhideWhenUsed="1"/>
+    <w:lsdException w:name="footnote reference" w:semiHidden="1" w:unhideWhenUsed="1"/>
+    <w:lsdException w:name="annotation reference" w:semiHidden="1" w:unhideWhenUsed="1"/>
+    <w:lsdException w:name="line number" w:semiHidden="1" w:unhideWhenUsed="1"/>
+    <w:lsdException w:name="page number" w:semiHidden="1" w:unhideWhenUsed="1"/>
+    <w:lsdException w:name="endnote reference" w:semiHidden="1" w:unhideWhenUsed="1"/>
+    <w:lsdException w:name="endnote text" w:semiHidden="1" w:unhideWhenUsed="1"/>
+    <w:lsdException w:name="table of authorities" w:semiHidden="1" w:unhideWhenUsed="1"/>
+    <w:lsdException w:name="macro" w:semiHidden="1" w:unhideWhenUsed="1"/>
+    <w:lsdException w:name="toa heading" w:semiHidden="1" w:unhideWhenUsed="1"/>
+    <w:lsdException w:name="List" w:semiHidden="1" w:unhideWhenUsed="1"/>
+    <w:lsdException w:name="List Bullet" w:semiHidden="1" w:unhideWhenUsed="1"/>
+    <w:lsdException w:name="List Number" w:semiHidden="1" w:unhideWhenUsed="1"/>
+    <w:lsdException w:name="List 2" w:semiHidden="1" w:unhideWhenUsed="1"/>
+    <w:lsdException w:name="List 3" w:semiHidden="1" w:unhideWhenUsed="1"/>
+    <w:lsdException w:name="List 4" w:semiHidden="1" w:unhideWhenUsed="1"/>
+    <w:lsdException w:name="List 5" w:semiHidden="1" w:unhideWhenUsed="1"/>
+    <w:lsdException w:name="List Bullet 2" w:semiHidden="1" w:unhideWhenUsed="1"/>
+    <w:lsdException w:name="List Bullet 3" w:semiHidden="1" w:unhideWhenUsed="1"/>
+    <w:lsdException w:name="List Bullet 4" w:semiHidden="1" w:unhideWhenUsed="1"/>
+    <w:lsdException w:name="List Bullet 5" w:semiHidden="1" w:unhideWhenUsed="1"/>
+    <w:lsdException w:name="List Number 2" w:semiHidden="1" w:unhideWhenUsed="1"/>
+    <w:lsdException w:name="List Number 3" w:semiHidden="1" w:unhideWhenUsed="1"/>
+    <w:lsdException w:name="List Number 4" w:semiHidden="1" w:unhideWhenUsed="1"/>
+    <w:lsdException w:name="List Number 5" w:semiHidden="1" w:unhideWhenUsed="1"/>
+    <w:lsdException w:name="Title" w:uiPriority="10" w:qFormat="1"/>
+    <w:lsdException w:name="Closing" w:semiHidden="1" w:unhideWhenUsed="1"/>
+    <w:lsdException w:name="Signature" w:semiHidden="1" w:unhideWhenUsed="1"/>
+    <w:lsdException w:name="Default Paragraph Font" w:semiHidden="1" w:uiPriority="1" w:unhideWhenUsed="1"/>
+    <w:lsdException w:name="Body Text" w:semiHidden="1" w:unhideWhenUsed="1"/>
+    <w:lsdException w:name="Body Text Indent" w:semiHidden="1" w:unhideWhenUsed="1"/>
+    <w:lsdException w:name="List Continue" w:semiHidden="1" w:unhideWhenUsed="1"/>
+    <w:lsdException w:name="List Continue 2" w:semiHidden="1" w:unhideWhenUsed="1"/>
+    <w:lsdException w:name="List Continue 3" w:semiHidden="1" w:unhideWhenUsed="1"/>
+    <w:lsdException w:name="List Continue 4" w:semiHidden="1" w:unhideWhenUsed="1"/>
+    <w:lsdException w:name="List Continue 5" w:semiHidden="1" w:unhideWhenUsed="1"/>
+    <w:lsdException w:name="Message Header" w:semiHidden="1" w:unhideWhenUsed="1"/>
+    <w:lsdException w:name="Subtitle" w:uiPriority="11" w:qFormat="1"/>
+    <w:lsdException w:name="Salutation" w:semiHidden="1" w:unhideWhenUsed="1"/>
+    <w:lsdException w:name="Date" w:semiHidden="1" w:unhideWhenUsed="1"/>
+    <w:lsdException w:name="Body Text First Indent" w:semiHidden="1" w:unhideWhenUsed="1"/>
+    <w:lsdException w:name="Body Text First Indent 2" w:semiHidden="1" w:unhideWhenUsed="1"/>
+    <w:lsdException w:name="Note Heading" w:semiHidden="1" w:unhideWhenUsed="1"/>
+    <w:lsdException w:name="Body Text 2" w:semiHidden="1" w:unhideWhenUsed="1"/>
+    <w:lsdException w:name="Body Text 3" w:semiHidden="1" w:unhideWhenUsed="1"/>
+    <w:lsdException w:name="Body Text Indent 2" w:semiHidden="1" w:unhideWhenUsed="1"/>
+    <w:lsdException w:name="Body Text Indent 3" w:semiHidden="1" w:unhideWhenUsed="1"/>
+    <w:lsdException w:name="Block Text" w:semiHidden="1" w:unhideWhenUsed="1"/>
+    <w:lsdException w:name="Hyperlink" w:semiHidden="1" w:unhideWhenUsed="1"/>
+    <w:lsdException w:name="FollowedHyperlink" w:semiHidden="1" w:unhideWhenUsed="1"/>
+    <w:lsdException w:name="Strong" w:uiPriority="22" w:qFormat="1"/>
+    <w:lsdException w:name="Emphasis" w:uiPriority="20" w:qFormat="1"/>
+    <w:lsdException w:name="Document Map" w:semiHidden="1" w:unhideWhenUsed="1"/>
+    <w:lsdException w:name="Plain Text" w:semiHidden="1" w:unhideWhenUsed="1"/>
+    <w:lsdException w:name="E-mail Signature" w:semiHidden="1" w:unhideWhenUsed="1"/>
+    <w:lsdException w:name="HTML Top of Form" w:semiHidden="1" w:unhideWhenUsed="1"/>
+    <w:lsdException w:name="HTML Bottom of Form" w:semiHidden="1" w:unhideWhenUsed="1"/>
+    <w:lsdException w:name="Normal (Web)" w:semiHidden="1" w:unhideWhenUsed="1"/>
+    <w:lsdException w:name="HTML Acronym" w:semiHidden="1" w:unhideWhenUsed="1"/>
+    <w:lsdException w:name="HTML Address" w:semiHidden="1" w:unhideWhenUsed="1"/>
+    <w:lsdException w:name="HTML Cite" w:semiHidden="1" w:unhideWhenUsed="1"/>
+    <w:lsdException w:name="HTML Code" w:semiHidden="1" w:unhideWhenUsed="1"/>
+    <w:lsdException w:name="HTML Definition" w:semiHidden="1" w:unhideWhenUsed="1"/>
+    <w:lsdException w:name="HTML Keyboard" w:semiHidden="1" w:unhideWhenUsed="1"/>
+    <w:lsdException w:name="HTML Preformatted" w:semiHidden="1" w:unhideWhenUsed="1"/>
+    <w:lsdException w:name="HTML Sample" w:semiHidden="1" w:unhideWhenUsed="1"/>
+    <w:lsdException w:name="HTML Typewriter" w:semiHidden="1" w:unhideWhenUsed="1"/>
+    <w:lsdException w:name="HTML Variable" w:semiHidden="1" w:unhideWhenUsed="1"/>
+    <w:lsdException w:name="Normal Table" w:semiHidden="1" w:unhideWhenUsed="1"/>
+    <w:lsdException w:name="annotation subject" w:semiHidden="1" w:unhideWhenUsed="1"/>
+    <w:lsdException w:name="No List" w:semiHidden="1" w:unhideWhenUsed="1"/>
+    <w:lsdException w:name="Outline List 1" w:semiHidden="1" w:unhideWhenUsed="1"/>
+    <w:lsdException w:name="Outline List 2" w:semiHidden="1" w:unhideWhenUsed="1"/>
+    <w:lsdException w:name="Outline List 3" w:semiHidden="1" w:unhideWhenUsed="1"/>
+    <w:lsdException w:name="Table Simple 1" w:semiHidden="1" w:unhideWhenUsed="1"/>
+    <w:lsdException w:name="Table Simple 2" w:semiHidden="1" w:unhideWhenUsed="1"/>
+    <w:lsdException w:name="Table Simple 3" w:semiHidden="1" w:unhideWhenUsed="1"/>
+    <w:lsdException w:name="Table Classic 1" w:semiHidden="1" w:unhideWhenUsed="1"/>
+    <w:lsdException w:name="Table Classic 2" w:semiHidden="1" w:unhideWhenUsed="1"/>
+    <w:lsdException w:name="Table Classic 3" w:semiHidden="1" w:unhideWhenUsed="1"/>
+    <w:lsdException w:name="Table Classic 4" w:semiHidden="1" w:unhideWhenUsed="1"/>
+    <w:lsdException w:name="Table Colorful 1" w:semiHidden="1" w:unhideWhenUsed="1"/>
+    <w:lsdException w:name="Table Colorful 2" w:semiHidden="1" w:unhideWhenUsed="1"/>
+    <w:lsdException w:name="Table Colorful 3" w:semiHidden="1" w:unhideWhenUsed="1"/>
+    <w:lsdException w:name="Table Columns 1" w:semiHidden="1" w:unhideWhenUsed="1"/>
+    <w:lsdException w:name="Table Columns 2" w:semiHidden="1" w:unhideWhenUsed="1"/>
+    <w:lsdException w:name="Table Columns 3" w:semiHidden="1" w:unhideWhenUsed="1"/>
+    <w:lsdException w:name="Table Columns 4" w:semiHidden="1" w:unhideWhenUsed="1"/>
+    <w:lsdException w:name="Table Columns 5" w:semiHidden="1" w:unhideWhenUsed="1"/>
+    <w:lsdException w:name="Table Grid 1" w:semiHidden="1" w:unhideWhenUsed="1"/>
+    <w:lsdException w:name="Table Grid 2" w:semiHidden="1" w:unhideWhenUsed="1"/>
+    <w:lsdException w:name="Table Grid 3" w:semiHidden="1" w:unhideWhenUsed="1"/>
+    <w:lsdException w:name="Table Grid 4" w:semiHidden="1" w:unhideWhenUsed="1"/>
+    <w:lsdException w:name="Table Grid 5" w:semiHidden="1" w:unhideWhenUsed="1"/>
+    <w:lsdException w:name="Table Grid 6" w:semiHidden="1" w:unhideWhenUsed="1"/>
+    <w:lsdException w:name="Table Grid 7" w:semiHidden="1" w:unhideWhenUsed="1"/>
+    <w:lsdException w:name="Table Grid 8" w:semiHidden="1" w:unhideWhenUsed="1"/>
+    <w:lsdException w:name="Table List 1" w:semiHidden="1" w:unhideWhenUsed="1"/>
+    <w:lsdException w:name="Table List 2" w:semiHidden="1" w:unhideWhenUsed="1"/>
+    <w:lsdException w:name="Table List 3" w:semiHidden="1" w:unhideWhenUsed="1"/>
+    <w:lsdException w:name="Table List 4" w:semiHidden="1" w:unhideWhenUsed="1"/>
+    <w:lsdException w:name="Table List 5" w:semiHidden="1" w:unhideWhenUsed="1"/>
+    <w:lsdException w:name="Table List 6" w:semiHidden="1" w:unhideWhenUsed="1"/>
+    <w:lsdException w:name="Table List 7" w:semiHidden="1" w:unhideWhenUsed="1"/>
+    <w:lsdException w:name="Table List 8" w:semiHidden="1" w:unhideWhenUsed="1"/>
+    <w:lsdException w:name="Table 3D effects 1" w:semiHidden="1" w:unhideWhenUsed="1"/>
+    <w:lsdException w:name="Table 3D effects 2" w:semiHidden="1" w:unhideWhenUsed="1"/>
+    <w:lsdException w:name="Table 3D effects 3" w:semiHidden="1" w:unhideWhenUsed="1"/>
+    <w:lsdException w:name="Table Contemporary" w:semiHidden="1" w:unhideWhenUsed="1"/>
+    <w:lsdException w:name="Table Elegant" w:semiHidden="1" w:unhideWhenUsed="1"/>
+    <w:lsdException w:name="Table Professional" w:semiHidden="1" w:unhideWhenUsed="1"/>
+    <w:lsdException w:name="Table Subtle 1" w:semiHidden="1" w:unhideWhenUsed="1"/>
+    <w:lsdException w:name="Table Subtle 2" w:semiHidden="1" w:unhideWhenUsed="1"/>
+    <w:lsdException w:name="Table Web 1" w:semiHidden="1" w:unhideWhenUsed="1"/>
+    <w:lsdException w:name="Table Web 2" w:semiHidden="1" w:unhideWhenUsed="1"/>
+    <w:lsdException w:name="Table Web 3" w:semiHidden="1" w:unhideWhenUsed="1"/>
+    <w:lsdException w:name="Balloon Text" w:semiHidden="1" w:unhideWhenUsed="1"/>
+    <w:lsdException w:name="Table Grid" w:uiPriority="39"/>
+    <w:lsdException w:name="Table Theme" w:semiHidden="1" w:unhideWhenUsed="1"/>
+    <w:lsdException w:name="Placeholder Text" w:semiHidden="1"/>
+    <w:lsdException w:name="No Spacing" w:uiPriority="1" w:qFormat="1"/>
+    <w:lsdException w:name="Light Shading" w:uiPriority="60"/>
+    <w:lsdException w:name="Light List" w:uiPriority="61"/>
+    <w:lsdException w:name="Light Grid" w:uiPriority="62"/>
+    <w:lsdException w:name="Medium Shading 1" w:uiPriority="63"/>
+    <w:lsdException w:name="Medium Shading 2" w:uiPriority="64"/>
+    <w:lsdException w:name="Medium List 1" w:uiPriority="65"/>
+    <w:lsdException w:name="Medium List 2" w:uiPriority="66"/>
+    <w:lsdException w:name="Medium Grid 1" w:uiPriority="67"/>
+    <w:lsdException w:name="Medium Grid 2" w:uiPriority="68"/>
+    <w:lsdException w:name="Medium Grid 3" w:uiPriority="69"/>
+    <w:lsdException w:name="Dark List" w:uiPriority="70"/>
+    <w:lsdException w:name="Colorful Shading" w:uiPriority="71"/>
+    <w:lsdException w:name="Colorful List" w:uiPriority="72"/>
+    <w:lsdException w:name="Colorful Grid" w:uiPriority="73"/>
+    <w:lsdException w:name="Light Shading Accent 1" w:uiPriority="60"/>
+    <w:lsdException w:name="Light List Accent 1" w:uiPriority="61"/>
+    <w:lsdException w:name="Light Grid Accent 1" w:uiPriority="62"/>
+    <w:lsdException w:name="Medium Shading 1 Accent 1" w:uiPriority="63"/>
+    <w:lsdException w:name="Medium Shading 2 Accent 1" w:uiPriority="64"/>
+    <w:lsdException w:name="Medium List 1 Accent 1" w:uiPriority="65"/>
+    <w:lsdException w:name="Revision" w:semiHidden="1"/>
+    <w:lsdException w:name="List Paragraph" w:uiPriority="34" w:qFormat="1"/>
+    <w:lsdException w:name="Quote" w:uiPriority="29" w:qFormat="1"/>
+    <w:lsdException w:name="Intense Quote" w:uiPriority="30" w:qFormat="1"/>
+    <w:lsdException w:name="Medium List 2 Accent 1" w:uiPriority="66"/>
+    <w:lsdException w:name="Medium Grid 1 Accent 1" w:uiPriority="67"/>
+    <w:lsdException w:name="Medium Grid 2 Accent 1" w:uiPriority="68"/>
+    <w:lsdException w:name="Medium Grid 3 Accent 1" w:uiPriority="69"/>
+    <w:lsdException w:name="Dark List Accent 1" w:uiPriority="70"/>
+    <w:lsdException w:name="Colorful Shading Accent 1" w:uiPriority="71"/>
+    <w:lsdException w:name="Colorful List Accent 1" w:uiPriority="72"/>
+    <w:lsdException w:name="Colorful Grid Accent 1" w:uiPriority="73"/>
+    <w:lsdException w:name="Light Shading Accent 2" w:uiPriority="60"/>
+    <w:lsdException w:name="Light List Accent 2" w:uiPriority="61"/>
+    <w:lsdException w:name="Light Grid Accent 2" w:uiPriority="62"/>
+    <w:lsdException w:name="Medium Shading 1 Accent 2" w:uiPriority="63"/>
+    <w:lsdException w:name="Medium Shading 2 Accent 2" w:uiPriority="64"/>
+    <w:lsdException w:name="Medium List 1 Accent 2" w:uiPriority="65"/>
+    <w:lsdException w:name="Medium List 2 Accent 2" w:uiPriority="66"/>
+    <w:lsdException w:name="Medium Grid 1 Accent 2" w:uiPriority="67"/>
+    <w:lsdException w:name="Medium Grid 2 Accent 2" w:uiPriority="68"/>
+    <w:lsdException w:name="Medium Grid 3 Accent 2" w:uiPriority="69"/>
+    <w:lsdException w:name="Dark List Accent 2" w:uiPriority="70"/>
+    <w:lsdException w:name="Colorful Shading Accent 2" w:uiPriority="71"/>
+    <w:lsdException w:name="Colorful List Accent 2" w:uiPriority="72"/>
+    <w:lsdException w:name="Colorful Grid Accent 2" w:uiPriority="73"/>
+    <w:lsdException w:name="Light Shading Accent 3" w:uiPriority="60"/>
+    <w:lsdException w:name="Light List Accent 3" w:uiPriority="61"/>
+    <w:lsdException w:name="Light Grid Accent 3" w:uiPriority="62"/>
+    <w:lsdException w:name="Medium Shading 1 Accent 3" w:uiPriority="63"/>
+    <w:lsdException w:name="Medium Shading 2 Accent 3" w:uiPriority="64"/>
+    <w:lsdException w:name="Medium List 1 Accent 3" w:uiPriority="65"/>
+    <w:lsdException w:name="Medium List 2 Accent 3" w:uiPriority="66"/>
+    <w:lsdException w:name="Medium Grid 1 Accent 3" w:uiPriority="67"/>
+    <w:lsdException w:name="Medium Grid 2 Accent 3" w:uiPriority="68"/>
+    <w:lsdException w:name="Medium Grid 3 Accent 3" w:uiPriority="69"/>
+    <w:lsdException w:name="Dark List Accent 3" w:uiPriority="70"/>
+    <w:lsdException w:name="Colorful Shading Accent 3" w:uiPriority="71"/>
+    <w:lsdException w:name="Colorful List Accent 3" w:uiPriority="72"/>
+    <w:lsdException w:name="Colorful Grid Accent 3" w:uiPriority="73"/>
+    <w:lsdException w:name="Light Shading Accent 4" w:uiPriority="60"/>
+    <w:lsdException w:name="Light List Accent 4" w:uiPriority="61"/>
+    <w:lsdException w:name="Light Grid Accent 4" w:uiPriority="62"/>
+    <w:lsdException w:name="Medium Shading 1 Accent 4" w:uiPriority="63"/>
+    <w:lsdException w:name="Medium Shading 2 Accent 4" w:uiPriority="64"/>
+    <w:lsdException w:name="Medium List 1 Accent 4" w:uiPriority="65"/>
+    <w:lsdException w:name="Medium List 2 Accent 4" w:uiPriority="66"/>
+    <w:lsdException w:name="Medium Grid 1 Accent 4" w:uiPriority="67"/>
+    <w:lsdException w:name="Medium Grid 2 Accent 4" w:uiPriority="68"/>
+    <w:lsdException w:name="Medium Grid 3 Accent 4" w:uiPriority="69"/>
+    <w:lsdException w:name="Dark List Accent 4" w:uiPriority="70"/>
+    <w:lsdException w:name="Colorful Shading Accent 4" w:uiPriority="71"/>
+    <w:lsdException w:name="Colorful List Accent 4" w:uiPriority="72"/>
+    <w:lsdException w:name="Colorful Grid Accent 4" w:uiPriority="73"/>
+    <w:lsdException w:name="Light Shading Accent 5" w:uiPriority="60"/>
+    <w:lsdException w:name="Light List Accent 5" w:uiPriority="61"/>
+    <w:lsdException w:name="Light Grid Accent 5" w:uiPriority="62"/>
+    <w:lsdException w:name="Medium Shading 1 Accent 5" w:uiPriority="63"/>
+    <w:lsdException w:name="Medium Shading 2 Accent 5" w:uiPriority="64"/>
+    <w:lsdException w:name="Medium List 1 Accent 5" w:uiPriority="65"/>
+    <w:lsdException w:name="Medium List 2 Accent 5" w:uiPriority="66"/>
+    <w:lsdException w:name="Medium Grid 1 Accent 5" w:uiPriority="67"/>
+    <w:lsdException w:name="Medium Grid 2 Accent 5" w:uiPriority="68"/>
+    <w:lsdException w:name="Medium Grid 3 Accent 5" w:uiPriority="69"/>
+    <w:lsdException w:name="Dark List Accent 5" w:uiPriority="70"/>
+    <w:lsdException w:name="Colorful Shading Accent 5" w:uiPriority="71"/>
+    <w:lsdException w:name="Colorful List Accent 5" w:uiPriority="72"/>
+    <w:lsdException w:name="Colorful Grid Accent 5" w:uiPriority="73"/>
+    <w:lsdException w:name="Light Shading Accent 6" w:uiPriority="60"/>
+    <w:lsdException w:name="Light List Accent 6" w:uiPriority="61"/>
+    <w:lsdException w:name="Light Grid Accent 6" w:uiPriority="62"/>
+    <w:lsdException w:name="Medium Shading 1 Accent 6" w:uiPriority="63"/>
+    <w:lsdException w:name="Medium Shading 2 Accent 6" w:uiPriority="64"/>
+    <w:lsdException w:name="Medium List 1 Accent 6" w:uiPriority="65"/>
+    <w:lsdException w:name="Medium List 2 Accent 6" w:uiPriority="66"/>
+    <w:lsdException w:name="Medium Grid 1 Accent 6" w:uiPriority="67"/>
+    <w:lsdException w:name="Medium Grid 2 Accent 6" w:uiPriority="68"/>
+    <w:lsdException w:name="Medium Grid 3 Accent 6" w:uiPriority="69"/>
+    <w:lsdException w:name="Dark List Accent 6" w:uiPriority="70"/>
+    <w:lsdException w:name="Colorful Shading Accent 6" w:uiPriority="71"/>
+    <w:lsdException w:name="Colorful List Accent 6" w:uiPriority="72"/>
+    <w:lsdException w:name="Colorful Grid Accent 6" w:uiPriority="73"/>
+    <w:lsdException w:name="Subtle Emphasis" w:uiPriority="19" w:qFormat="1"/>
+    <w:lsdException w:name="Intense Emphasis" w:uiPriority="21" w:qFormat="1"/>
+    <w:lsdException w:name="Subtle Reference" w:uiPriority="31" w:qFormat="1"/>
+    <w:lsdException w:name="Intense Reference" w:uiPriority="32" w:qFormat="1"/>
+    <w:lsdException w:name="Book Title" w:uiPriority="33" w:qFormat="1"/>
+    <w:lsdException w:name="Bibliography" w:semiHidden="1" w:uiPriority="37" w:unhideWhenUsed="1"/>
+    <w:lsdException w:name="TOC Heading" w:semiHidden="1" w:uiPriority="39" w:unhideWhenUsed="1" w:qFormat="1"/>
+    <w:lsdException w:name="Plain Table 1" w:uiPriority="41"/>
+    <w:lsdException w:name="Plain Table 2" w:uiPriority="42"/>
+    <w:lsdException w:name="Plain Table 3" w:uiPriority="43"/>
+    <w:lsdException w:name="Plain Table 4" w:uiPriority="44"/>
+    <w:lsdException w:name="Plain Table 5" w:uiPriority="45"/>
+    <w:lsdException w:name="Grid Table Light" w:uiPriority="40"/>
+    <w:lsdException w:name="Grid Table 1 Light" w:uiPriority="46"/>
+    <w:lsdException w:name="Grid Table 2" w:uiPriority="47"/>
+    <w:lsdException w:name="Grid Table 3" w:uiPriority="48"/>
+    <w:lsdException w:name="Grid Table 4" w:uiPriority="49"/>
+    <w:lsdException w:name="Grid Table 5 Dark" w:uiPriority="50"/>
+    <w:lsdException w:name="Grid Table 6 Colorful" w:uiPriority="51"/>
+    <w:lsdException w:name="Grid Table 7 Colorful" w:uiPriority="52"/>
+    <w:lsdException w:name="Grid Table 1 Light Accent 1" w:uiPriority="46"/>
+    <w:lsdException w:name="Grid Table 2 Accent 1" w:uiPriority="47"/>
+    <w:lsdException w:name="Grid Table 3 Accent 1" w:uiPriority="48"/>
+    <w:lsdException w:name="Grid Table 4 Accent 1" w:uiPriority="49"/>
+    <w:lsdException w:name="Grid Table 5 Dark Accent 1" w:uiPriority="50"/>
+    <w:lsdException w:name="Grid Table 6 Colorful Accent 1" w:uiPriority="51"/>
+    <w:lsdException w:name="Grid Table 7 Colorful Accent 1" w:uiPriority="52"/>
+    <w:lsdException w:name="Grid Table 1 Light Accent 2" w:uiPriority="46"/>
+    <w:lsdException w:name="Grid Table 2 Accent 2" w:uiPriority="47"/>
+    <w:lsdException w:name="Grid Table 3 Accent 2" w:uiPriority="48"/>
+    <w:lsdException w:name="Grid Table 4 Accent 2" w:uiPriority="49"/>
+    <w:lsdException w:name="Grid Table 5 Dark Accent 2" w:uiPriority="50"/>
+    <w:lsdException w:name="Grid Table 6 Colorful Accent 2" w:uiPriority="51"/>
+    <w:lsdException w:name="Grid Table 7 Colorful Accent 2" w:uiPriority="52"/>
+    <w:lsdException w:name="Grid Table 1 Light Accent 3" w:uiPriority="46"/>
+    <w:lsdException w:name="Grid Table 2 Accent 3" w:uiPriority="47"/>
+    <w:lsdException w:name="Grid Table 3 Accent 3" w:uiPriority="48"/>
+    <w:lsdException w:name="Grid Table 4 Accent 3" w:uiPriority="49"/>
+    <w:lsdException w:name="Grid Table 5 Dark Accent 3" w:uiPriority="50"/>
+    <w:lsdException w:name="Grid Table 6 Colorful Accent 3" w:uiPriority="51"/>
+    <w:lsdException w:name="Grid Table 7 Colorful Accent 3" w:uiPriority="52"/>
+    <w:lsdException w:name="Grid Table 1 Light Accent 4" w:uiPriority="46"/>
+    <w:lsdException w:name="Grid Table 2 Accent 4" w:uiPriority="47"/>
+    <w:lsdException w:name="Grid Table 3 Accent 4" w:uiPriority="48"/>
+    <w:lsdException w:name="Grid Table 4 Accent 4" w:uiPriority="49"/>
+    <w:lsdException w:name="Grid Table 5 Dark Accent 4" w:uiPriority="50"/>
+    <w:lsdException w:name="Grid Table 6 Colorful Accent 4" w:uiPriority="51"/>
+    <w:lsdException w:name="Grid Table 7 Colorful Accent 4" w:uiPriority="52"/>
+    <w:lsdException w:name="Grid Table 1 Light Accent 5" w:uiPriority="46"/>
+    <w:lsdException w:name="Grid Table 2 Accent 5" w:uiPriority="47"/>
+    <w:lsdException w:name="Grid Table 3 Accent 5" w:uiPriority="48"/>
+    <w:lsdException w:name="Grid Table 4 Accent 5" w:uiPriority="49"/>
+    <w:lsdException w:name="Grid Table 5 Dark Accent 5" w:uiPriority="50"/>
+    <w:lsdException w:name="Grid Table 6 Colorful Accent 5" w:uiPriority="51"/>
+    <w:lsdException w:name="Grid Table 7 Colorful Accent 5" w:uiPriority="52"/>
+    <w:lsdException w:name="Grid Table 1 Light Accent 6" w:uiPriority="46"/>
+    <w:lsdException w:name="Grid Table 2 Accent 6" w:uiPriority="47"/>
+    <w:lsdException w:name="Grid Table 3 Accent 6" w:uiPriority="48"/>
+    <w:lsdException w:name="Grid Table 4 Accent 6" w:uiPriority="49"/>
+    <w:lsdException w:name="Grid Table 5 Dark Accent 6" w:uiPriority="50"/>
+    <w:lsdException w:name="Grid Table 6 Colorful Accent 6" w:uiPriority="51"/>
+    <w:lsdException w:name="Grid Table 7 Colorful Accent 6" w:uiPriority="52"/>
+    <w:lsdException w:name="List Table 1 Light" w:uiPriority="46"/>
+    <w:lsdException w:name="List Table 2" w:uiPriority="47"/>
+    <w:lsdException w:name="List Table 3" w:uiPriority="48"/>
+    <w:lsdException w:name="List Table 4" w:uiPriority="49"/>
+    <w:lsdException w:name="List Table 5 Dark" w:uiPriority="50"/>
+    <w:lsdException w:name="List Table 6 Colorful" w:uiPriority="51"/>
+    <w:lsdException w:name="List Table 7 Colorful" w:uiPriority="52"/>
+    <w:lsdException w:name="List Table 1 Light Accent 1" w:uiPriority="46"/>
+    <w:lsdException w:name="List Table 2 Accent 1" w:uiPriority="47"/>
+    <w:lsdException w:name="List Table 3 Accent 1" w:uiPriority="48"/>
+    <w:lsdException w:name="List Table 4 Accent 1" w:uiPriority="49"/>
+    <w:lsdException w:name="List Table 5 Dark Accent 1" w:uiPriority="50"/>
+    <w:lsdException w:name="List Table 6 Colorful Accent 1" w:uiPriority="51"/>
+    <w:lsdException w:name="List Table 7 Colorful Accent 1" w:uiPriority="52"/>
+    <w:lsdException w:name="List Table 1 Light Accent 2" w:uiPriority="46"/>
+    <w:lsdException w:name="List Table 2 Accent 2" w:uiPriority="47"/>
+    <w:lsdException w:name="List Table 3 Accent 2" w:uiPriority="48"/>
+    <w:lsdException w:name="List Table 4 Accent 2" w:uiPriority="49"/>
+    <w:lsdException w:name="List Table 5 Dark Accent 2" w:uiPriority="50"/>
+    <w:lsdException w:name="List Table 6 Colorful Accent 2" w:uiPriority="51"/>
+    <w:lsdException w:name="List Table 7 Colorful Accent 2" w:uiPriority="52"/>
+    <w:lsdException w:name="List Table 1 Light Accent 3" w:uiPriority="46"/>
+    <w:lsdException w:name="List Table 2 Accent 3" w:uiPriority="47"/>
+    <w:lsdException w:name="List Table 3 Accent 3" w:uiPriority="48"/>
+    <w:lsdException w:name="List Table 4 Accent 3" w:uiPriority="49"/>
+    <w:lsdException w:name="List Table 5 Dark Accent 3" w:uiPriority="50"/>
+    <w:lsdException w:name="List Table 6 Colorful Accent 3" w:uiPriority="51"/>
+    <w:lsdException w:name="List Table 7 Colorful Accent 3" w:uiPriority="52"/>
+    <w:lsdException w:name="List Table 1 Light Accent 4" w:uiPriority="46"/>
+    <w:lsdException w:name="List Table 2 Accent 4" w:uiPriority="47"/>
+    <w:lsdException w:name="List Table 3 Accent 4" w:uiPriority="48"/>
+    <w:lsdException w:name="List Table 4 Accent 4" w:uiPriority="49"/>
+    <w:lsdException w:name="List Table 5 Dark Accent 4" w:uiPriority="50"/>
+    <w:lsdException w:name="List Table 6 Colorful Accent 4" w:uiPriority="51"/>
+    <w:lsdException w:name="List Table 7 Colorful Accent 4" w:uiPriority="52"/>
+    <w:lsdException w:name="List Table 1 Light Accent 5" w:uiPriority="46"/>
+    <w:lsdException w:name="List Table 2 Accent 5" w:uiPriority="47"/>
+    <w:lsdException w:name="List Table 3 Accent 5" w:uiPriority="48"/>
+    <w:lsdException w:name="List Table 4 Accent 5" w:uiPriority="49"/>
+    <w:lsdException w:name="List Table 5 Dark Accent 5" w:uiPriority="50"/>
+    <w:lsdException w:name="List Table 6 Colorful Accent 5" w:uiPriority="51"/>
+    <w:lsdException w:name="List Table 7 Colorful Accent 5" w:uiPriority="52"/>
+    <w:lsdException w:name="List Table 1 Light Accent 6" w:uiPriority="46"/>
+    <w:lsdException w:name="List Table 2 Accent 6" w:uiPriority="47"/>
+    <w:lsdException w:name="List Table 3 Accent 6" w:uiPriority="48"/>
+    <w:lsdException w:name="List Table 4 Accent 6" w:uiPriority="49"/>
+    <w:lsdException w:name="List Table 5 Dark Accent 6" w:uiPriority="50"/>
+    <w:lsdException w:name="List Table 6 Colorful Accent 6" w:uiPriority="51"/>
+    <w:lsdException w:name="List Table 7 Colorful Accent 6" w:uiPriority="52"/>
   </w:latentStyles>
-  <w:style w:type="paragraph" w:default="1" w:styleId="Normal">
+  <w:style w:type="paragraph" w:default="1" w:styleId="Standaard">
     <w:name w:val="Normal"/>
     <w:qFormat/>
   </w:style>
-  <w:style w:type="character" w:default="1" w:styleId="DefaultParagraphFont">
+  <w:style w:type="character" w:default="1" w:styleId="Standaardalinea-lettertype">
     <w:name w:val="Default Paragraph Font"/>
     <w:uiPriority w:val="1"/>
     <w:semiHidden/>
     <w:unhideWhenUsed/>
   </w:style>
-  <w:style w:type="table" w:default="1" w:styleId="TableNormal">
+  <w:style w:type="table" w:default="1" w:styleId="Standaardtabel">
     <w:name w:val="Normal Table"/>
     <w:uiPriority w:val="99"/>
     <w:semiHidden/>
@@ -15823,16 +15589,16 @@
       </w:tblCellMar>
     </w:tblPr>
   </w:style>
-  <w:style w:type="numbering" w:default="1" w:styleId="NoList">
+  <w:style w:type="numbering" w:default="1" w:styleId="Geenlijst">
     <w:name w:val="No List"/>
     <w:uiPriority w:val="99"/>
     <w:semiHidden/>
     <w:unhideWhenUsed/>
   </w:style>
-  <w:style w:type="paragraph" w:styleId="Header">
+  <w:style w:type="paragraph" w:styleId="Koptekst">
     <w:name w:val="header"/>
-    <w:basedOn w:val="Normal"/>
-    <w:link w:val="HeaderChar"/>
+    <w:basedOn w:val="Standaard"/>
+    <w:link w:val="KoptekstChar"/>
     <w:uiPriority w:val="99"/>
     <w:unhideWhenUsed/>
     <w:rsid w:val="004E3479"/>
@@ -15843,17 +15609,17 @@
       </w:tabs>
     </w:pPr>
   </w:style>
-  <w:style w:type="character" w:customStyle="1" w:styleId="HeaderChar">
-    <w:name w:val="Header Char"/>
-    <w:basedOn w:val="DefaultParagraphFont"/>
-    <w:link w:val="Header"/>
+  <w:style w:type="character" w:customStyle="1" w:styleId="KoptekstChar">
+    <w:name w:val="Koptekst Char"/>
+    <w:basedOn w:val="Standaardalinea-lettertype"/>
+    <w:link w:val="Koptekst"/>
     <w:uiPriority w:val="99"/>
     <w:rsid w:val="004E3479"/>
   </w:style>
-  <w:style w:type="paragraph" w:styleId="Footer">
+  <w:style w:type="paragraph" w:styleId="Voettekst">
     <w:name w:val="footer"/>
-    <w:basedOn w:val="Normal"/>
-    <w:link w:val="FooterChar"/>
+    <w:basedOn w:val="Standaard"/>
+    <w:link w:val="VoettekstChar"/>
     <w:uiPriority w:val="99"/>
     <w:unhideWhenUsed/>
     <w:rsid w:val="004E3479"/>
@@ -15864,238 +15630,10 @@
       </w:tabs>
     </w:pPr>
   </w:style>
-  <w:style w:type="character" w:customStyle="1" w:styleId="FooterChar">
-    <w:name w:val="Footer Char"/>
-    <w:basedOn w:val="DefaultParagraphFont"/>
-    <w:link w:val="Footer"/>
-    <w:uiPriority w:val="99"/>
-    <w:rsid w:val="004E3479"/>
-  </w:style>
-</w:styles>
-</file>
-
-<file path=word/stylesWithEffects.xml><?xml version="1.0" encoding="utf-8"?>
-<w:styles xmlns:wpc="http://schemas.microsoft.com/office/word/2010/wordprocessingCanvas" xmlns:mc="http://schemas.openxmlformats.org/markup-compatibility/2006" xmlns:o="urn:schemas-microsoft-com:office:office" xmlns:r="http://schemas.openxmlformats.org/officeDocument/2006/relationships" xmlns:m="http://schemas.openxmlformats.org/officeDocument/2006/math" xmlns:v="urn:schemas-microsoft-com:vml" xmlns:wp14="http://schemas.microsoft.com/office/word/2010/wordprocessingDrawing" xmlns:wp="http://schemas.openxmlformats.org/drawingml/2006/wordprocessingDrawing" xmlns:w10="urn:schemas-microsoft-com:office:word" xmlns:w="http://schemas.openxmlformats.org/wordprocessingml/2006/main" xmlns:w14="http://schemas.microsoft.com/office/word/2010/wordml" xmlns:wpg="http://schemas.microsoft.com/office/word/2010/wordprocessingGroup" xmlns:wpi="http://schemas.microsoft.com/office/word/2010/wordprocessingInk" xmlns:wne="http://schemas.microsoft.com/office/word/2006/wordml" xmlns:wps="http://schemas.microsoft.com/office/word/2010/wordprocessingShape" mc:Ignorable="w14 wp14">
-  <w:docDefaults>
-    <w:rPrDefault>
-      <w:rPr>
-        <w:rFonts w:asciiTheme="minorHAnsi" w:eastAsiaTheme="minorHAnsi" w:hAnsiTheme="minorHAnsi" w:cstheme="minorBidi"/>
-        <w:sz w:val="24"/>
-        <w:szCs w:val="24"/>
-        <w:lang w:val="nl-NL" w:eastAsia="en-US" w:bidi="ar-SA"/>
-      </w:rPr>
-    </w:rPrDefault>
-    <w:pPrDefault/>
-  </w:docDefaults>
-  <w:latentStyles w:defLockedState="0" w:defUIPriority="99" w:defSemiHidden="1" w:defUnhideWhenUsed="1" w:defQFormat="0" w:count="267">
-    <w:lsdException w:name="Normal" w:semiHidden="0" w:uiPriority="0" w:unhideWhenUsed="0" w:qFormat="1"/>
-    <w:lsdException w:name="heading 1" w:semiHidden="0" w:uiPriority="9" w:unhideWhenUsed="0" w:qFormat="1"/>
-    <w:lsdException w:name="heading 2" w:uiPriority="9" w:qFormat="1"/>
-    <w:lsdException w:name="heading 3" w:uiPriority="9" w:qFormat="1"/>
-    <w:lsdException w:name="heading 4" w:uiPriority="9" w:qFormat="1"/>
-    <w:lsdException w:name="heading 5" w:uiPriority="9" w:qFormat="1"/>
-    <w:lsdException w:name="heading 6" w:uiPriority="9" w:qFormat="1"/>
-    <w:lsdException w:name="heading 7" w:uiPriority="9" w:qFormat="1"/>
-    <w:lsdException w:name="heading 8" w:uiPriority="9" w:qFormat="1"/>
-    <w:lsdException w:name="heading 9" w:uiPriority="9" w:qFormat="1"/>
-    <w:lsdException w:name="toc 1" w:uiPriority="39"/>
-    <w:lsdException w:name="toc 2" w:uiPriority="39"/>
-    <w:lsdException w:name="toc 3" w:uiPriority="39"/>
-    <w:lsdException w:name="toc 4" w:uiPriority="39"/>
-    <w:lsdException w:name="toc 5" w:uiPriority="39"/>
-    <w:lsdException w:name="toc 6" w:uiPriority="39"/>
-    <w:lsdException w:name="toc 7" w:uiPriority="39"/>
-    <w:lsdException w:name="toc 8" w:uiPriority="39"/>
-    <w:lsdException w:name="toc 9" w:uiPriority="39"/>
-    <w:lsdException w:name="caption" w:uiPriority="35" w:qFormat="1"/>
-    <w:lsdException w:name="Title" w:semiHidden="0" w:uiPriority="10" w:unhideWhenUsed="0" w:qFormat="1"/>
-    <w:lsdException w:name="Default Paragraph Font" w:uiPriority="1"/>
-    <w:lsdException w:name="Subtitle" w:semiHidden="0" w:uiPriority="11" w:unhideWhenUsed="0" w:qFormat="1"/>
-    <w:lsdException w:name="Strong" w:semiHidden="0" w:uiPriority="22" w:unhideWhenUsed="0" w:qFormat="1"/>
-    <w:lsdException w:name="Emphasis" w:semiHidden="0" w:uiPriority="20" w:unhideWhenUsed="0" w:qFormat="1"/>
-    <w:lsdException w:name="Table Grid" w:semiHidden="0" w:uiPriority="39" w:unhideWhenUsed="0"/>
-    <w:lsdException w:name="Placeholder Text" w:unhideWhenUsed="0"/>
-    <w:lsdException w:name="No Spacing" w:semiHidden="0" w:uiPriority="1" w:unhideWhenUsed="0" w:qFormat="1"/>
-    <w:lsdException w:name="Light Shading" w:semiHidden="0" w:uiPriority="60" w:unhideWhenUsed="0"/>
-    <w:lsdException w:name="Light List" w:semiHidden="0" w:uiPriority="61" w:unhideWhenUsed="0"/>
-    <w:lsdException w:name="Light Grid" w:semiHidden="0" w:uiPriority="62" w:unhideWhenUsed="0"/>
-    <w:lsdException w:name="Medium Shading 1" w:semiHidden="0" w:uiPriority="63" w:unhideWhenUsed="0"/>
-    <w:lsdException w:name="Medium Shading 2" w:semiHidden="0" w:uiPriority="64" w:unhideWhenUsed="0"/>
-    <w:lsdException w:name="Medium List 1" w:semiHidden="0" w:uiPriority="65" w:unhideWhenUsed="0"/>
-    <w:lsdException w:name="Medium List 2" w:semiHidden="0" w:uiPriority="66" w:unhideWhenUsed="0"/>
-    <w:lsdException w:name="Medium Grid 1" w:semiHidden="0" w:uiPriority="67" w:unhideWhenUsed="0"/>
-    <w:lsdException w:name="Medium Grid 2" w:semiHidden="0" w:uiPriority="68" w:unhideWhenUsed="0"/>
-    <w:lsdException w:name="Medium Grid 3" w:semiHidden="0" w:uiPriority="69" w:unhideWhenUsed="0"/>
-    <w:lsdException w:name="Dark List" w:semiHidden="0" w:uiPriority="70" w:unhideWhenUsed="0"/>
-    <w:lsdException w:name="Colorful Shading" w:semiHidden="0" w:uiPriority="71" w:unhideWhenUsed="0"/>
-    <w:lsdException w:name="Colorful List" w:semiHidden="0" w:uiPriority="72" w:unhideWhenUsed="0"/>
-    <w:lsdException w:name="Colorful Grid" w:semiHidden="0" w:uiPriority="73" w:unhideWhenUsed="0"/>
-    <w:lsdException w:name="Light Shading Accent 1" w:semiHidden="0" w:uiPriority="60" w:unhideWhenUsed="0"/>
-    <w:lsdException w:name="Light List Accent 1" w:semiHidden="0" w:uiPriority="61" w:unhideWhenUsed="0"/>
-    <w:lsdException w:name="Light Grid Accent 1" w:semiHidden="0" w:uiPriority="62" w:unhideWhenUsed="0"/>
-    <w:lsdException w:name="Medium Shading 1 Accent 1" w:semiHidden="0" w:uiPriority="63" w:unhideWhenUsed="0"/>
-    <w:lsdException w:name="Medium Shading 2 Accent 1" w:semiHidden="0" w:uiPriority="64" w:unhideWhenUsed="0"/>
-    <w:lsdException w:name="Medium List 1 Accent 1" w:semiHidden="0" w:uiPriority="65" w:unhideWhenUsed="0"/>
-    <w:lsdException w:name="Revision" w:unhideWhenUsed="0"/>
-    <w:lsdException w:name="List Paragraph" w:semiHidden="0" w:uiPriority="34" w:unhideWhenUsed="0" w:qFormat="1"/>
-    <w:lsdException w:name="Quote" w:semiHidden="0" w:uiPriority="29" w:unhideWhenUsed="0" w:qFormat="1"/>
-    <w:lsdException w:name="Intense Quote" w:semiHidden="0" w:uiPriority="30" w:unhideWhenUsed="0" w:qFormat="1"/>
-    <w:lsdException w:name="Medium List 2 Accent 1" w:semiHidden="0" w:uiPriority="66" w:unhideWhenUsed="0"/>
-    <w:lsdException w:name="Medium Grid 1 Accent 1" w:semiHidden="0" w:uiPriority="67" w:unhideWhenUsed="0"/>
-    <w:lsdException w:name="Medium Grid 2 Accent 1" w:semiHidden="0" w:uiPriority="68" w:unhideWhenUsed="0"/>
-    <w:lsdException w:name="Medium Grid 3 Accent 1" w:semiHidden="0" w:uiPriority="69" w:unhideWhenUsed="0"/>
-    <w:lsdException w:name="Dark List Accent 1" w:semiHidden="0" w:uiPriority="70" w:unhideWhenUsed="0"/>
-    <w:lsdException w:name="Colorful Shading Accent 1" w:semiHidden="0" w:uiPriority="71" w:unhideWhenUsed="0"/>
-    <w:lsdException w:name="Colorful List Accent 1" w:semiHidden="0" w:uiPriority="72" w:unhideWhenUsed="0"/>
-    <w:lsdException w:name="Colorful Grid Accent 1" w:semiHidden="0" w:uiPriority="73" w:unhideWhenUsed="0"/>
-    <w:lsdException w:name="Light Shading Accent 2" w:semiHidden="0" w:uiPriority="60" w:unhideWhenUsed="0"/>
-    <w:lsdException w:name="Light List Accent 2" w:semiHidden="0" w:uiPriority="61" w:unhideWhenUsed="0"/>
-    <w:lsdException w:name="Light Grid Accent 2" w:semiHidden="0" w:uiPriority="62" w:unhideWhenUsed="0"/>
-    <w:lsdException w:name="Medium Shading 1 Accent 2" w:semiHidden="0" w:uiPriority="63" w:unhideWhenUsed="0"/>
-    <w:lsdException w:name="Medium Shading 2 Accent 2" w:semiHidden="0" w:uiPriority="64" w:unhideWhenUsed="0"/>
-    <w:lsdException w:name="Medium List 1 Accent 2" w:semiHidden="0" w:uiPriority="65" w:unhideWhenUsed="0"/>
-    <w:lsdException w:name="Medium List 2 Accent 2" w:semiHidden="0" w:uiPriority="66" w:unhideWhenUsed="0"/>
-    <w:lsdException w:name="Medium Grid 1 Accent 2" w:semiHidden="0" w:uiPriority="67" w:unhideWhenUsed="0"/>
-    <w:lsdException w:name="Medium Grid 2 Accent 2" w:semiHidden="0" w:uiPriority="68" w:unhideWhenUsed="0"/>
-    <w:lsdException w:name="Medium Grid 3 Accent 2" w:semiHidden="0" w:uiPriority="69" w:unhideWhenUsed="0"/>
-    <w:lsdException w:name="Dark List Accent 2" w:semiHidden="0" w:uiPriority="70" w:unhideWhenUsed="0"/>
-    <w:lsdException w:name="Colorful Shading Accent 2" w:semiHidden="0" w:uiPriority="71" w:unhideWhenUsed="0"/>
-    <w:lsdException w:name="Colorful List Accent 2" w:semiHidden="0" w:uiPriority="72" w:unhideWhenUsed="0"/>
-    <w:lsdException w:name="Colorful Grid Accent 2" w:semiHidden="0" w:uiPriority="73" w:unhideWhenUsed="0"/>
-    <w:lsdException w:name="Light Shading Accent 3" w:semiHidden="0" w:uiPriority="60" w:unhideWhenUsed="0"/>
-    <w:lsdException w:name="Light List Accent 3" w:semiHidden="0" w:uiPriority="61" w:unhideWhenUsed="0"/>
-    <w:lsdException w:name="Light Grid Accent 3" w:semiHidden="0" w:uiPriority="62" w:unhideWhenUsed="0"/>
-    <w:lsdException w:name="Medium Shading 1 Accent 3" w:semiHidden="0" w:uiPriority="63" w:unhideWhenUsed="0"/>
-    <w:lsdException w:name="Medium Shading 2 Accent 3" w:semiHidden="0" w:uiPriority="64" w:unhideWhenUsed="0"/>
-    <w:lsdException w:name="Medium List 1 Accent 3" w:semiHidden="0" w:uiPriority="65" w:unhideWhenUsed="0"/>
-    <w:lsdException w:name="Medium List 2 Accent 3" w:semiHidden="0" w:uiPriority="66" w:unhideWhenUsed="0"/>
-    <w:lsdException w:name="Medium Grid 1 Accent 3" w:semiHidden="0" w:uiPriority="67" w:unhideWhenUsed="0"/>
-    <w:lsdException w:name="Medium Grid 2 Accent 3" w:semiHidden="0" w:uiPriority="68" w:unhideWhenUsed="0"/>
-    <w:lsdException w:name="Medium Grid 3 Accent 3" w:semiHidden="0" w:uiPriority="69" w:unhideWhenUsed="0"/>
-    <w:lsdException w:name="Dark List Accent 3" w:semiHidden="0" w:uiPriority="70" w:unhideWhenUsed="0"/>
-    <w:lsdException w:name="Colorful Shading Accent 3" w:semiHidden="0" w:uiPriority="71" w:unhideWhenUsed="0"/>
-    <w:lsdException w:name="Colorful List Accent 3" w:semiHidden="0" w:uiPriority="72" w:unhideWhenUsed="0"/>
-    <w:lsdException w:name="Colorful Grid Accent 3" w:semiHidden="0" w:uiPriority="73" w:unhideWhenUsed="0"/>
-    <w:lsdException w:name="Light Shading Accent 4" w:semiHidden="0" w:uiPriority="60" w:unhideWhenUsed="0"/>
-    <w:lsdException w:name="Light List Accent 4" w:semiHidden="0" w:uiPriority="61" w:unhideWhenUsed="0"/>
-    <w:lsdException w:name="Light Grid Accent 4" w:semiHidden="0" w:uiPriority="62" w:unhideWhenUsed="0"/>
-    <w:lsdException w:name="Medium Shading 1 Accent 4" w:semiHidden="0" w:uiPriority="63" w:unhideWhenUsed="0"/>
-    <w:lsdException w:name="Medium Shading 2 Accent 4" w:semiHidden="0" w:uiPriority="64" w:unhideWhenUsed="0"/>
-    <w:lsdException w:name="Medium List 1 Accent 4" w:semiHidden="0" w:uiPriority="65" w:unhideWhenUsed="0"/>
-    <w:lsdException w:name="Medium List 2 Accent 4" w:semiHidden="0" w:uiPriority="66" w:unhideWhenUsed="0"/>
-    <w:lsdException w:name="Medium Grid 1 Accent 4" w:semiHidden="0" w:uiPriority="67" w:unhideWhenUsed="0"/>
-    <w:lsdException w:name="Medium Grid 2 Accent 4" w:semiHidden="0" w:uiPriority="68" w:unhideWhenUsed="0"/>
-    <w:lsdException w:name="Medium Grid 3 Accent 4" w:semiHidden="0" w:uiPriority="69" w:unhideWhenUsed="0"/>
-    <w:lsdException w:name="Dark List Accent 4" w:semiHidden="0" w:uiPriority="70" w:unhideWhenUsed="0"/>
-    <w:lsdException w:name="Colorful Shading Accent 4" w:semiHidden="0" w:uiPriority="71" w:unhideWhenUsed="0"/>
-    <w:lsdException w:name="Colorful List Accent 4" w:semiHidden="0" w:uiPriority="72" w:unhideWhenUsed="0"/>
-    <w:lsdException w:name="Colorful Grid Accent 4" w:semiHidden="0" w:uiPriority="73" w:unhideWhenUsed="0"/>
-    <w:lsdException w:name="Light Shading Accent 5" w:semiHidden="0" w:uiPriority="60" w:unhideWhenUsed="0"/>
-    <w:lsdException w:name="Light List Accent 5" w:semiHidden="0" w:uiPriority="61" w:unhideWhenUsed="0"/>
-    <w:lsdException w:name="Light Grid Accent 5" w:semiHidden="0" w:uiPriority="62" w:unhideWhenUsed="0"/>
-    <w:lsdException w:name="Medium Shading 1 Accent 5" w:semiHidden="0" w:uiPriority="63" w:unhideWhenUsed="0"/>
-    <w:lsdException w:name="Medium Shading 2 Accent 5" w:semiHidden="0" w:uiPriority="64" w:unhideWhenUsed="0"/>
-    <w:lsdException w:name="Medium List 1 Accent 5" w:semiHidden="0" w:uiPriority="65" w:unhideWhenUsed="0"/>
-    <w:lsdException w:name="Medium List 2 Accent 5" w:semiHidden="0" w:uiPriority="66" w:unhideWhenUsed="0"/>
-    <w:lsdException w:name="Medium Grid 1 Accent 5" w:semiHidden="0" w:uiPriority="67" w:unhideWhenUsed="0"/>
-    <w:lsdException w:name="Medium Grid 2 Accent 5" w:semiHidden="0" w:uiPriority="68" w:unhideWhenUsed="0"/>
-    <w:lsdException w:name="Medium Grid 3 Accent 5" w:semiHidden="0" w:uiPriority="69" w:unhideWhenUsed="0"/>
-    <w:lsdException w:name="Dark List Accent 5" w:semiHidden="0" w:uiPriority="70" w:unhideWhenUsed="0"/>
-    <w:lsdException w:name="Colorful Shading Accent 5" w:semiHidden="0" w:uiPriority="71" w:unhideWhenUsed="0"/>
-    <w:lsdException w:name="Colorful List Accent 5" w:semiHidden="0" w:uiPriority="72" w:unhideWhenUsed="0"/>
-    <w:lsdException w:name="Colorful Grid Accent 5" w:semiHidden="0" w:uiPriority="73" w:unhideWhenUsed="0"/>
-    <w:lsdException w:name="Light Shading Accent 6" w:semiHidden="0" w:uiPriority="60" w:unhideWhenUsed="0"/>
-    <w:lsdException w:name="Light List Accent 6" w:semiHidden="0" w:uiPriority="61" w:unhideWhenUsed="0"/>
-    <w:lsdException w:name="Light Grid Accent 6" w:semiHidden="0" w:uiPriority="62" w:unhideWhenUsed="0"/>
-    <w:lsdException w:name="Medium Shading 1 Accent 6" w:semiHidden="0" w:uiPriority="63" w:unhideWhenUsed="0"/>
-    <w:lsdException w:name="Medium Shading 2 Accent 6" w:semiHidden="0" w:uiPriority="64" w:unhideWhenUsed="0"/>
-    <w:lsdException w:name="Medium List 1 Accent 6" w:semiHidden="0" w:uiPriority="65" w:unhideWhenUsed="0"/>
-    <w:lsdException w:name="Medium List 2 Accent 6" w:semiHidden="0" w:uiPriority="66" w:unhideWhenUsed="0"/>
-    <w:lsdException w:name="Medium Grid 1 Accent 6" w:semiHidden="0" w:uiPriority="67" w:unhideWhenUsed="0"/>
-    <w:lsdException w:name="Medium Grid 2 Accent 6" w:semiHidden="0" w:uiPriority="68" w:unhideWhenUsed="0"/>
-    <w:lsdException w:name="Medium Grid 3 Accent 6" w:semiHidden="0" w:uiPriority="69" w:unhideWhenUsed="0"/>
-    <w:lsdException w:name="Dark List Accent 6" w:semiHidden="0" w:uiPriority="70" w:unhideWhenUsed="0"/>
-    <w:lsdException w:name="Colorful Shading Accent 6" w:semiHidden="0" w:uiPriority="71" w:unhideWhenUsed="0"/>
-    <w:lsdException w:name="Colorful List Accent 6" w:semiHidden="0" w:uiPriority="72" w:unhideWhenUsed="0"/>
-    <w:lsdException w:name="Colorful Grid Accent 6" w:semiHidden="0" w:uiPriority="73" w:unhideWhenUsed="0"/>
-    <w:lsdException w:name="Subtle Emphasis" w:semiHidden="0" w:uiPriority="19" w:unhideWhenUsed="0" w:qFormat="1"/>
-    <w:lsdException w:name="Intense Emphasis" w:semiHidden="0" w:uiPriority="21" w:unhideWhenUsed="0" w:qFormat="1"/>
-    <w:lsdException w:name="Subtle Reference" w:semiHidden="0" w:uiPriority="31" w:unhideWhenUsed="0" w:qFormat="1"/>
-    <w:lsdException w:name="Intense Reference" w:semiHidden="0" w:uiPriority="32" w:unhideWhenUsed="0" w:qFormat="1"/>
-    <w:lsdException w:name="Book Title" w:semiHidden="0" w:uiPriority="33" w:unhideWhenUsed="0" w:qFormat="1"/>
-    <w:lsdException w:name="Bibliography" w:uiPriority="37"/>
-    <w:lsdException w:name="TOC Heading" w:uiPriority="39" w:qFormat="1"/>
-  </w:latentStyles>
-  <w:style w:type="paragraph" w:default="1" w:styleId="Normal">
-    <w:name w:val="Normal"/>
-    <w:qFormat/>
-  </w:style>
-  <w:style w:type="character" w:default="1" w:styleId="DefaultParagraphFont">
-    <w:name w:val="Default Paragraph Font"/>
-    <w:uiPriority w:val="1"/>
-    <w:semiHidden/>
-    <w:unhideWhenUsed/>
-  </w:style>
-  <w:style w:type="table" w:default="1" w:styleId="TableNormal">
-    <w:name w:val="Normal Table"/>
-    <w:uiPriority w:val="99"/>
-    <w:semiHidden/>
-    <w:unhideWhenUsed/>
-    <w:tblPr>
-      <w:tblInd w:w="0" w:type="dxa"/>
-      <w:tblCellMar>
-        <w:top w:w="0" w:type="dxa"/>
-        <w:left w:w="108" w:type="dxa"/>
-        <w:bottom w:w="0" w:type="dxa"/>
-        <w:right w:w="108" w:type="dxa"/>
-      </w:tblCellMar>
-    </w:tblPr>
-  </w:style>
-  <w:style w:type="numbering" w:default="1" w:styleId="NoList">
-    <w:name w:val="No List"/>
-    <w:uiPriority w:val="99"/>
-    <w:semiHidden/>
-    <w:unhideWhenUsed/>
-  </w:style>
-  <w:style w:type="paragraph" w:styleId="Header">
-    <w:name w:val="header"/>
-    <w:basedOn w:val="Normal"/>
-    <w:link w:val="HeaderChar"/>
-    <w:uiPriority w:val="99"/>
-    <w:unhideWhenUsed/>
-    <w:rsid w:val="004E3479"/>
-    <w:pPr>
-      <w:tabs>
-        <w:tab w:val="center" w:pos="4536"/>
-        <w:tab w:val="right" w:pos="9072"/>
-      </w:tabs>
-    </w:pPr>
-  </w:style>
-  <w:style w:type="character" w:customStyle="1" w:styleId="HeaderChar">
-    <w:name w:val="Header Char"/>
-    <w:basedOn w:val="DefaultParagraphFont"/>
-    <w:link w:val="Header"/>
-    <w:uiPriority w:val="99"/>
-    <w:rsid w:val="004E3479"/>
-  </w:style>
-  <w:style w:type="paragraph" w:styleId="Footer">
-    <w:name w:val="footer"/>
-    <w:basedOn w:val="Normal"/>
-    <w:link w:val="FooterChar"/>
-    <w:uiPriority w:val="99"/>
-    <w:unhideWhenUsed/>
-    <w:rsid w:val="004E3479"/>
-    <w:pPr>
-      <w:tabs>
-        <w:tab w:val="center" w:pos="4536"/>
-        <w:tab w:val="right" w:pos="9072"/>
-      </w:tabs>
-    </w:pPr>
-  </w:style>
-  <w:style w:type="character" w:customStyle="1" w:styleId="FooterChar">
-    <w:name w:val="Footer Char"/>
-    <w:basedOn w:val="DefaultParagraphFont"/>
-    <w:link w:val="Footer"/>
+  <w:style w:type="character" w:customStyle="1" w:styleId="VoettekstChar">
+    <w:name w:val="Voettekst Char"/>
+    <w:basedOn w:val="Standaardalinea-lettertype"/>
+    <w:link w:val="Voettekst"/>
     <w:uiPriority w:val="99"/>
     <w:rsid w:val="004E3479"/>
   </w:style>
@@ -16391,7 +15929,7 @@
   <a:extraClrSchemeLst/>
   <a:extLst>
     <a:ext uri="{05A4C25C-085E-4340-85A3-A5531E510DB2}">
-      <thm15:themeFamily xmlns:thm15="http://schemas.microsoft.com/office/thememl/2012/main" xmlns="" name="Office Theme" id="{62F939B6-93AF-4DB8-9C6B-D6C7DFDC589F}" vid="{4A3C46E8-61CC-4603-A589-7422A47A8E4A}"/>
+      <thm15:themeFamily xmlns:thm15="http://schemas.microsoft.com/office/thememl/2012/main" name="Office Theme" id="{62F939B6-93AF-4DB8-9C6B-D6C7DFDC589F}" vid="{4A3C46E8-61CC-4603-A589-7422A47A8E4A}"/>
     </a:ext>
   </a:extLst>
 </a:theme>
